--- a/CE719 Assignment 2.docx
+++ b/CE719 Assignment 2.docx
@@ -48,21 +48,35 @@
           <w:sz w:val="24"/>
           <w:szCs w:val="24"/>
         </w:rPr>
-        <w:t xml:space="preserve">The first group I would like to interview are a selection of the Library staff. Being that the success of this project is dependant on meeting the needs of our user, it is imperative that we ascertain problems of the current system, and what features might make the maintenance of the system easier for the staff to handle. </w:t>
-      </w:r>
-      <w:r>
-        <w:rPr>
-          <w:sz w:val="24"/>
-          <w:szCs w:val="24"/>
-        </w:rPr>
-        <w:t xml:space="preserve">Furthermore, interviewing the library staff gives my team the chance to preserve any features that are already a success for the outdated system. </w:t>
-      </w:r>
-      <w:r>
-        <w:rPr>
-          <w:sz w:val="24"/>
-          <w:szCs w:val="24"/>
-        </w:rPr>
-        <w:t xml:space="preserve"> </w:t>
+        <w:t>The first group I would like to interview are a selection of the Library staff. Being that the success of this project is dependant on meeting the needs of our user, it is imperative that we ascertain problems of the current system, and features</w:t>
+      </w:r>
+      <w:r>
+        <w:rPr>
+          <w:sz w:val="24"/>
+          <w:szCs w:val="24"/>
+        </w:rPr>
+        <w:t xml:space="preserve"> that</w:t>
+      </w:r>
+      <w:r>
+        <w:rPr>
+          <w:sz w:val="24"/>
+          <w:szCs w:val="24"/>
+        </w:rPr>
+        <w:t xml:space="preserve"> make the maintenance of the system easier for the staff to handle. </w:t>
+      </w:r>
+      <w:r>
+        <w:rPr>
+          <w:sz w:val="24"/>
+          <w:szCs w:val="24"/>
+        </w:rPr>
+        <w:t>Furthermore, interviewing the library staff gives my team the chance to preserve any features that are already a success</w:t>
+      </w:r>
+      <w:r>
+        <w:rPr>
+          <w:sz w:val="24"/>
+          <w:szCs w:val="24"/>
+        </w:rPr>
+        <w:t>.</w:t>
       </w:r>
     </w:p>
     <w:p>
@@ -102,6 +116,56 @@
     </w:p>
     <w:p>
       <w:pPr>
+        <w:rPr>
+          <w:sz w:val="24"/>
+          <w:szCs w:val="24"/>
+        </w:rPr>
+      </w:pPr>
+      <w:r>
+        <w:rPr>
+          <w:sz w:val="24"/>
+          <w:szCs w:val="24"/>
+        </w:rPr>
+        <w:t>The most frequent users of this system are the library staff themselves. It’s important that we know the problems with the current system including any features that need to be</w:t>
+      </w:r>
+      <w:r>
+        <w:rPr>
+          <w:sz w:val="24"/>
+          <w:szCs w:val="24"/>
+        </w:rPr>
+        <w:t xml:space="preserve"> </w:t>
+      </w:r>
+      <w:r>
+        <w:rPr>
+          <w:sz w:val="24"/>
+          <w:szCs w:val="24"/>
+        </w:rPr>
+        <w:t>remove</w:t>
+      </w:r>
+      <w:r>
+        <w:rPr>
+          <w:sz w:val="24"/>
+          <w:szCs w:val="24"/>
+        </w:rPr>
+        <w:t>d</w:t>
+      </w:r>
+      <w:r>
+        <w:rPr>
+          <w:sz w:val="24"/>
+          <w:szCs w:val="24"/>
+        </w:rPr>
+        <w:t xml:space="preserve"> or updated</w:t>
+      </w:r>
+      <w:r>
+        <w:rPr>
+          <w:sz w:val="24"/>
+          <w:szCs w:val="24"/>
+        </w:rPr>
+        <w:t>.</w:t>
+      </w:r>
+    </w:p>
+    <w:p>
+      <w:pPr>
         <w:pStyle w:val="ListParagraph"/>
         <w:numPr>
           <w:ilvl w:val="0"/>
@@ -117,7 +181,57 @@
           <w:sz w:val="24"/>
           <w:szCs w:val="24"/>
         </w:rPr>
-        <w:t>Are there any features that you would like to preserve for the updated system&gt;</w:t>
+        <w:t>Are there any features that you would like to preserve for the updated system</w:t>
+      </w:r>
+      <w:r>
+        <w:rPr>
+          <w:sz w:val="24"/>
+          <w:szCs w:val="24"/>
+        </w:rPr>
+        <w:t>?</w:t>
+      </w:r>
+    </w:p>
+    <w:p>
+      <w:pPr>
+        <w:rPr>
+          <w:sz w:val="24"/>
+          <w:szCs w:val="24"/>
+        </w:rPr>
+      </w:pPr>
+      <w:r>
+        <w:rPr>
+          <w:sz w:val="24"/>
+          <w:szCs w:val="24"/>
+        </w:rPr>
+        <w:t xml:space="preserve">As well as removing outdated and troublesome system features, there will </w:t>
+      </w:r>
+      <w:r>
+        <w:rPr>
+          <w:sz w:val="24"/>
+          <w:szCs w:val="24"/>
+        </w:rPr>
+        <w:t xml:space="preserve">be functions that work in the </w:t>
+      </w:r>
+      <w:r>
+        <w:rPr>
+          <w:sz w:val="24"/>
+          <w:szCs w:val="24"/>
+        </w:rPr>
+        <w:t>systems favour. It would be in libraries interest to preserve the functionality that makes the current system easy to use and would maintain the staff members understanding of ho</w:t>
+      </w:r>
+      <w:r>
+        <w:rPr>
+          <w:sz w:val="24"/>
+          <w:szCs w:val="24"/>
+        </w:rPr>
+        <w:t>w each process works</w:t>
+      </w:r>
+      <w:r>
+        <w:rPr>
+          <w:sz w:val="24"/>
+          <w:szCs w:val="24"/>
+        </w:rPr>
+        <w:t xml:space="preserve">. </w:t>
       </w:r>
     </w:p>
     <w:p>
@@ -137,7 +251,57 @@
           <w:sz w:val="24"/>
           <w:szCs w:val="24"/>
         </w:rPr>
-        <w:t xml:space="preserve">What are the features you would like the new system to have </w:t>
+        <w:t xml:space="preserve">What </w:t>
+      </w:r>
+      <w:r>
+        <w:rPr>
+          <w:sz w:val="24"/>
+          <w:szCs w:val="24"/>
+        </w:rPr>
+        <w:t>new</w:t>
+      </w:r>
+      <w:r>
+        <w:rPr>
+          <w:sz w:val="24"/>
+          <w:szCs w:val="24"/>
+        </w:rPr>
+        <w:t xml:space="preserve"> features you would like the </w:t>
+      </w:r>
+      <w:r>
+        <w:rPr>
+          <w:sz w:val="24"/>
+          <w:szCs w:val="24"/>
+        </w:rPr>
+        <w:t>updated</w:t>
+      </w:r>
+      <w:r>
+        <w:rPr>
+          <w:sz w:val="24"/>
+          <w:szCs w:val="24"/>
+        </w:rPr>
+        <w:t xml:space="preserve"> system to have</w:t>
+      </w:r>
+      <w:r>
+        <w:rPr>
+          <w:sz w:val="24"/>
+          <w:szCs w:val="24"/>
+        </w:rPr>
+        <w:t>?</w:t>
+      </w:r>
+    </w:p>
+    <w:p>
+      <w:pPr>
+        <w:rPr>
+          <w:sz w:val="24"/>
+          <w:szCs w:val="24"/>
+        </w:rPr>
+      </w:pPr>
+      <w:r>
+        <w:rPr>
+          <w:sz w:val="24"/>
+          <w:szCs w:val="24"/>
+        </w:rPr>
+        <w:t xml:space="preserve">Potentially the most important question in the interview, it is essential that me and my team has a clear understanding of what the library staff would like the new system to contain. What features would make the system more efficient? What features are missing that need to be included in production? </w:t>
       </w:r>
     </w:p>
     <w:p>
@@ -172,7 +336,218 @@
           <w:sz w:val="24"/>
           <w:szCs w:val="24"/>
         </w:rPr>
-        <w:t xml:space="preserve">As well as conducting staff interviews, it is vital that I have a chance to collect the views of the actual users themselves. Assuming certain aspects of the book system are made available to the public (Searching for books, renting books, listing currently owned books), the library members should be able to have their chance to list their needs for the updated system;  it needs to be as easy to use for the library members, as the library staff themselves. </w:t>
+        <w:t xml:space="preserve">A supplementary question to the previous ones. As well as taking a measure of the </w:t>
+      </w:r>
+      <w:r>
+        <w:rPr>
+          <w:sz w:val="24"/>
+          <w:szCs w:val="24"/>
+        </w:rPr>
+        <w:t>updated</w:t>
+      </w:r>
+      <w:r>
+        <w:rPr>
+          <w:sz w:val="24"/>
+          <w:szCs w:val="24"/>
+        </w:rPr>
+        <w:t xml:space="preserve"> system </w:t>
+      </w:r>
+      <w:r>
+        <w:rPr>
+          <w:sz w:val="24"/>
+          <w:szCs w:val="24"/>
+        </w:rPr>
+        <w:t>specifications</w:t>
+      </w:r>
+      <w:r>
+        <w:rPr>
+          <w:sz w:val="24"/>
+          <w:szCs w:val="24"/>
+        </w:rPr>
+        <w:t xml:space="preserve">, we need to make sure we are aware of the libraries target audience. Assuming certain features are accessible by library members, what is the age range of those members? </w:t>
+      </w:r>
+      <w:r>
+        <w:rPr>
+          <w:sz w:val="24"/>
+          <w:szCs w:val="24"/>
+        </w:rPr>
+        <w:t>T</w:t>
+      </w:r>
+      <w:r>
+        <w:rPr>
+          <w:sz w:val="24"/>
+          <w:szCs w:val="24"/>
+        </w:rPr>
+        <w:t xml:space="preserve">he system </w:t>
+      </w:r>
+      <w:r>
+        <w:rPr>
+          <w:sz w:val="24"/>
+          <w:szCs w:val="24"/>
+        </w:rPr>
+        <w:t xml:space="preserve">needs to </w:t>
+      </w:r>
+      <w:r>
+        <w:rPr>
+          <w:sz w:val="24"/>
+          <w:szCs w:val="24"/>
+        </w:rPr>
+        <w:t xml:space="preserve">look </w:t>
+      </w:r>
+      <w:r>
+        <w:rPr>
+          <w:sz w:val="24"/>
+          <w:szCs w:val="24"/>
+        </w:rPr>
+        <w:t xml:space="preserve">appropriate in response to the </w:t>
+      </w:r>
+      <w:r>
+        <w:rPr>
+          <w:sz w:val="24"/>
+          <w:szCs w:val="24"/>
+        </w:rPr>
+        <w:t>audience accessing the software</w:t>
+      </w:r>
+      <w:r>
+        <w:rPr>
+          <w:sz w:val="24"/>
+          <w:szCs w:val="24"/>
+        </w:rPr>
+        <w:t xml:space="preserve">. </w:t>
+      </w:r>
+    </w:p>
+    <w:p>
+      <w:pPr>
+        <w:rPr>
+          <w:sz w:val="24"/>
+          <w:szCs w:val="24"/>
+        </w:rPr>
+      </w:pPr>
+      <w:r>
+        <w:rPr>
+          <w:sz w:val="24"/>
+          <w:szCs w:val="24"/>
+        </w:rPr>
+        <w:t xml:space="preserve">As well as conducting staff interviews, it is vital that I have a chance to collect the views of </w:t>
+      </w:r>
+      <w:r>
+        <w:rPr>
+          <w:sz w:val="24"/>
+          <w:szCs w:val="24"/>
+        </w:rPr>
+        <w:t xml:space="preserve">other </w:t>
+      </w:r>
+      <w:r>
+        <w:rPr>
+          <w:sz w:val="24"/>
+          <w:szCs w:val="24"/>
+        </w:rPr>
+        <w:t>remote</w:t>
+      </w:r>
+      <w:r>
+        <w:rPr>
+          <w:sz w:val="24"/>
+          <w:szCs w:val="24"/>
+        </w:rPr>
+        <w:t xml:space="preserve"> users. Assuming certain aspects of the </w:t>
+      </w:r>
+      <w:r>
+        <w:rPr>
+          <w:sz w:val="24"/>
+          <w:szCs w:val="24"/>
+        </w:rPr>
+        <w:t>software</w:t>
+      </w:r>
+      <w:r>
+        <w:rPr>
+          <w:sz w:val="24"/>
+          <w:szCs w:val="24"/>
+        </w:rPr>
+        <w:t xml:space="preserve"> are made available to the public (Searching for books, renting books, listing currently owned books), the library members should have their chance to list </w:t>
+      </w:r>
+      <w:r>
+        <w:rPr>
+          <w:sz w:val="24"/>
+          <w:szCs w:val="24"/>
+        </w:rPr>
+        <w:t>requirements</w:t>
+      </w:r>
+      <w:r>
+        <w:rPr>
+          <w:sz w:val="24"/>
+          <w:szCs w:val="24"/>
+        </w:rPr>
+        <w:t xml:space="preserve"> for the updated system;  it needs to be as easy to use for the library members, as </w:t>
+      </w:r>
+      <w:r>
+        <w:rPr>
+          <w:sz w:val="24"/>
+          <w:szCs w:val="24"/>
+        </w:rPr>
+        <w:t xml:space="preserve">it is </w:t>
+      </w:r>
+      <w:r>
+        <w:rPr>
+          <w:sz w:val="24"/>
+          <w:szCs w:val="24"/>
+        </w:rPr>
+        <w:t xml:space="preserve">the library staff themselves. </w:t>
+      </w:r>
+      <w:r>
+        <w:rPr>
+          <w:sz w:val="24"/>
+          <w:szCs w:val="24"/>
+        </w:rPr>
+        <w:t xml:space="preserve">Although some of the </w:t>
+      </w:r>
+      <w:r>
+        <w:rPr>
+          <w:sz w:val="24"/>
+          <w:szCs w:val="24"/>
+        </w:rPr>
+        <w:t>interview questions</w:t>
+      </w:r>
+      <w:r>
+        <w:rPr>
+          <w:sz w:val="24"/>
+          <w:szCs w:val="24"/>
+        </w:rPr>
+        <w:t xml:space="preserve"> are similar to the previous, </w:t>
+      </w:r>
+      <w:r>
+        <w:rPr>
+          <w:sz w:val="24"/>
+          <w:szCs w:val="24"/>
+        </w:rPr>
+        <w:t xml:space="preserve">I believe it necessary </w:t>
+      </w:r>
+      <w:r>
+        <w:rPr>
+          <w:sz w:val="24"/>
+          <w:szCs w:val="24"/>
+        </w:rPr>
+        <w:t xml:space="preserve">that </w:t>
+      </w:r>
+      <w:r>
+        <w:rPr>
+          <w:sz w:val="24"/>
+          <w:szCs w:val="24"/>
+        </w:rPr>
+        <w:t xml:space="preserve">we have suggestions from two audiences </w:t>
+      </w:r>
+      <w:r>
+        <w:rPr>
+          <w:sz w:val="24"/>
+          <w:szCs w:val="24"/>
+        </w:rPr>
+        <w:t>thus aiding us</w:t>
+      </w:r>
+      <w:r>
+        <w:rPr>
+          <w:sz w:val="24"/>
+          <w:szCs w:val="24"/>
+        </w:rPr>
+        <w:t xml:space="preserve"> prioritize the most common response.</w:t>
       </w:r>
     </w:p>
     <w:p>
@@ -212,6 +587,71 @@
     </w:p>
     <w:p>
       <w:pPr>
+        <w:rPr>
+          <w:sz w:val="24"/>
+          <w:szCs w:val="24"/>
+        </w:rPr>
+      </w:pPr>
+      <w:r>
+        <w:rPr>
+          <w:sz w:val="24"/>
+          <w:szCs w:val="24"/>
+        </w:rPr>
+        <w:lastRenderedPageBreak/>
+        <w:t xml:space="preserve">Library members constantly need </w:t>
+      </w:r>
+      <w:r>
+        <w:rPr>
+          <w:sz w:val="24"/>
+          <w:szCs w:val="24"/>
+        </w:rPr>
+        <w:t xml:space="preserve">to </w:t>
+      </w:r>
+      <w:r>
+        <w:rPr>
+          <w:sz w:val="24"/>
+          <w:szCs w:val="24"/>
+        </w:rPr>
+        <w:t xml:space="preserve">utilize </w:t>
+      </w:r>
+      <w:r>
+        <w:rPr>
+          <w:sz w:val="24"/>
+          <w:szCs w:val="24"/>
+        </w:rPr>
+        <w:t xml:space="preserve">specific </w:t>
+      </w:r>
+      <w:r>
+        <w:rPr>
+          <w:sz w:val="24"/>
+          <w:szCs w:val="24"/>
+        </w:rPr>
+        <w:t xml:space="preserve">system functions i.e. searching for available books, checking when their books are due to be returned and listing books they have borrowed. For this reason </w:t>
+      </w:r>
+      <w:r>
+        <w:rPr>
+          <w:sz w:val="24"/>
+          <w:szCs w:val="24"/>
+        </w:rPr>
+        <w:t xml:space="preserve">I have designed a question </w:t>
+      </w:r>
+      <w:r>
+        <w:rPr>
+          <w:sz w:val="24"/>
+          <w:szCs w:val="24"/>
+        </w:rPr>
+        <w:t xml:space="preserve">to ascertain the members opinions as to the applications usability. It’s important that we know what features are difficult to use as well as those that </w:t>
+      </w:r>
+      <w:r>
+        <w:rPr>
+          <w:sz w:val="24"/>
+          <w:szCs w:val="24"/>
+        </w:rPr>
+        <w:t>make the system generally hard to interpret.</w:t>
+      </w:r>
+    </w:p>
+    <w:p>
+      <w:pPr>
         <w:pStyle w:val="ListParagraph"/>
         <w:numPr>
           <w:ilvl w:val="0"/>
@@ -227,7 +667,99 @@
           <w:sz w:val="24"/>
           <w:szCs w:val="24"/>
         </w:rPr>
-        <w:t>How would you like the system to behave when you use It?</w:t>
+        <w:t xml:space="preserve">How would you like the system to behave when you use </w:t>
+      </w:r>
+      <w:r>
+        <w:rPr>
+          <w:sz w:val="24"/>
+          <w:szCs w:val="24"/>
+        </w:rPr>
+        <w:t>i</w:t>
+      </w:r>
+      <w:r>
+        <w:rPr>
+          <w:sz w:val="24"/>
+          <w:szCs w:val="24"/>
+        </w:rPr>
+        <w:t>t?</w:t>
+      </w:r>
+    </w:p>
+    <w:p>
+      <w:pPr>
+        <w:rPr>
+          <w:sz w:val="24"/>
+          <w:szCs w:val="24"/>
+        </w:rPr>
+      </w:pPr>
+      <w:r>
+        <w:rPr>
+          <w:sz w:val="24"/>
+          <w:szCs w:val="24"/>
+        </w:rPr>
+        <w:t>Similar to the previous interview, t</w:t>
+      </w:r>
+      <w:r>
+        <w:rPr>
+          <w:sz w:val="24"/>
+          <w:szCs w:val="24"/>
+        </w:rPr>
+        <w:t xml:space="preserve">he library members should have </w:t>
+      </w:r>
+      <w:r>
+        <w:rPr>
+          <w:sz w:val="24"/>
+          <w:szCs w:val="24"/>
+        </w:rPr>
+        <w:t xml:space="preserve">a </w:t>
+      </w:r>
+      <w:r>
+        <w:rPr>
+          <w:sz w:val="24"/>
+          <w:szCs w:val="24"/>
+        </w:rPr>
+        <w:t>say in how the software is designed and h</w:t>
+      </w:r>
+      <w:r>
+        <w:rPr>
+          <w:sz w:val="24"/>
+          <w:szCs w:val="24"/>
+        </w:rPr>
+        <w:t xml:space="preserve">ow they want the system to behave. Working in combination with the previous </w:t>
+      </w:r>
+      <w:r>
+        <w:rPr>
+          <w:sz w:val="24"/>
+          <w:szCs w:val="24"/>
+        </w:rPr>
+        <w:t>responses</w:t>
+      </w:r>
+      <w:r>
+        <w:rPr>
+          <w:sz w:val="24"/>
+          <w:szCs w:val="24"/>
+        </w:rPr>
+        <w:t>, this question is designed to spark innovative functionalit</w:t>
+      </w:r>
+      <w:r>
+        <w:rPr>
+          <w:sz w:val="24"/>
+          <w:szCs w:val="24"/>
+        </w:rPr>
+        <w:t xml:space="preserve">y ideas </w:t>
+      </w:r>
+      <w:r>
+        <w:rPr>
+          <w:sz w:val="24"/>
+          <w:szCs w:val="24"/>
+        </w:rPr>
+        <w:t xml:space="preserve">to </w:t>
+      </w:r>
+      <w:r>
+        <w:rPr>
+          <w:sz w:val="24"/>
+          <w:szCs w:val="24"/>
+        </w:rPr>
+        <w:t xml:space="preserve">not only combat current issues, but to increase the efficiency and usability of the system as a whole. </w:t>
       </w:r>
     </w:p>
     <w:p>
@@ -252,6 +784,105 @@
     </w:p>
     <w:p>
       <w:pPr>
+        <w:rPr>
+          <w:sz w:val="24"/>
+          <w:szCs w:val="24"/>
+        </w:rPr>
+      </w:pPr>
+      <w:r>
+        <w:rPr>
+          <w:sz w:val="24"/>
+          <w:szCs w:val="24"/>
+        </w:rPr>
+        <w:t>Being that the new system is a web-based, it should be decide</w:t>
+      </w:r>
+      <w:r>
+        <w:rPr>
+          <w:sz w:val="24"/>
+          <w:szCs w:val="24"/>
+        </w:rPr>
+        <w:t>d</w:t>
+      </w:r>
+      <w:r>
+        <w:rPr>
+          <w:sz w:val="24"/>
+          <w:szCs w:val="24"/>
+        </w:rPr>
+        <w:t xml:space="preserve"> whether the library members would like the chance to access the system remotely. </w:t>
+      </w:r>
+      <w:r>
+        <w:rPr>
+          <w:sz w:val="24"/>
+          <w:szCs w:val="24"/>
+        </w:rPr>
+        <w:t>If the functionality to search for available books in the library existed, would they use it?</w:t>
+      </w:r>
+      <w:r>
+        <w:rPr>
+          <w:sz w:val="24"/>
+          <w:szCs w:val="24"/>
+        </w:rPr>
+        <w:t xml:space="preserve"> </w:t>
+      </w:r>
+      <w:r>
+        <w:rPr>
+          <w:sz w:val="24"/>
+          <w:szCs w:val="24"/>
+        </w:rPr>
+        <w:t>W</w:t>
+      </w:r>
+      <w:r>
+        <w:rPr>
+          <w:sz w:val="24"/>
+          <w:szCs w:val="24"/>
+        </w:rPr>
+        <w:t xml:space="preserve">ould they like to see how long they can rent </w:t>
+      </w:r>
+      <w:r>
+        <w:rPr>
+          <w:sz w:val="24"/>
+          <w:szCs w:val="24"/>
+        </w:rPr>
+        <w:t>a particular</w:t>
+      </w:r>
+      <w:r>
+        <w:rPr>
+          <w:sz w:val="24"/>
+          <w:szCs w:val="24"/>
+        </w:rPr>
+        <w:t xml:space="preserve"> book for?</w:t>
+      </w:r>
+      <w:r>
+        <w:rPr>
+          <w:sz w:val="24"/>
+          <w:szCs w:val="24"/>
+        </w:rPr>
+        <w:t xml:space="preserve"> These are al</w:t>
+      </w:r>
+      <w:r>
+        <w:rPr>
+          <w:sz w:val="24"/>
+          <w:szCs w:val="24"/>
+        </w:rPr>
+        <w:t xml:space="preserve">l micro questions </w:t>
+      </w:r>
+      <w:r>
+        <w:rPr>
+          <w:sz w:val="24"/>
+          <w:szCs w:val="24"/>
+        </w:rPr>
+        <w:t>that this interview is designed to answer</w:t>
+      </w:r>
+      <w:r>
+        <w:rPr>
+          <w:sz w:val="24"/>
+          <w:szCs w:val="24"/>
+        </w:rPr>
+        <w:t xml:space="preserve"> without asking them directly.</w:t>
+      </w:r>
+    </w:p>
+    <w:p>
+      <w:pPr>
         <w:pStyle w:val="ListParagraph"/>
         <w:numPr>
           <w:ilvl w:val="0"/>
@@ -269,6 +900,68 @@
         </w:rPr>
         <w:t xml:space="preserve">What new features would you like the system to contain? </w:t>
       </w:r>
+    </w:p>
+    <w:p>
+      <w:pPr>
+        <w:rPr>
+          <w:sz w:val="24"/>
+          <w:szCs w:val="24"/>
+        </w:rPr>
+      </w:pPr>
+      <w:r>
+        <w:rPr>
+          <w:sz w:val="24"/>
+          <w:szCs w:val="24"/>
+        </w:rPr>
+        <w:t xml:space="preserve">For similar reasons to the previous interview, not only must we obtain current weaknesses, but functionality that could improve the sustainability of the entire system. This question was designed to extract new system functions through the point of the view of </w:t>
+      </w:r>
+      <w:r>
+        <w:rPr>
+          <w:sz w:val="24"/>
+          <w:szCs w:val="24"/>
+        </w:rPr>
+        <w:t>remote users that have different experiences with the software.</w:t>
+      </w:r>
+      <w:r>
+        <w:rPr>
+          <w:sz w:val="24"/>
+          <w:szCs w:val="24"/>
+        </w:rPr>
+        <w:t xml:space="preserve"> </w:t>
+      </w:r>
+    </w:p>
+    <w:p>
+      <w:pPr>
+        <w:rPr>
+          <w:sz w:val="24"/>
+          <w:szCs w:val="24"/>
+          <w:u w:val="single"/>
+        </w:rPr>
+      </w:pPr>
+      <w:r>
+        <w:rPr>
+          <w:sz w:val="24"/>
+          <w:szCs w:val="24"/>
+          <w:u w:val="single"/>
+        </w:rPr>
+        <w:t xml:space="preserve">Part </w:t>
+      </w:r>
+      <w:r>
+        <w:rPr>
+          <w:sz w:val="24"/>
+          <w:szCs w:val="24"/>
+          <w:u w:val="single"/>
+        </w:rPr>
+        <w:t>B</w:t>
+      </w:r>
+    </w:p>
+    <w:p>
+      <w:pPr>
+        <w:rPr>
+          <w:sz w:val="24"/>
+          <w:szCs w:val="24"/>
+        </w:rPr>
+      </w:pPr>
     </w:p>
     <w:sectPr>
       <w:pgSz w:w="11906" w:h="16838"/>
@@ -592,6 +1285,7 @@
     <w:lsdException w:name="HTML Sample" w:semiHidden="1" w:unhideWhenUsed="1"/>
     <w:lsdException w:name="HTML Typewriter" w:semiHidden="1" w:unhideWhenUsed="1"/>
     <w:lsdException w:name="HTML Variable" w:semiHidden="1" w:unhideWhenUsed="1"/>
+    <w:lsdException w:name="Normal Table" w:semiHidden="1" w:unhideWhenUsed="1"/>
     <w:lsdException w:name="annotation subject" w:semiHidden="1" w:unhideWhenUsed="1"/>
     <w:lsdException w:name="No List" w:semiHidden="1" w:unhideWhenUsed="1"/>
     <w:lsdException w:name="Outline List 1" w:semiHidden="1" w:unhideWhenUsed="1"/>
@@ -638,8 +1332,10 @@
     <w:lsdException w:name="Table Subtle 2" w:semiHidden="1" w:unhideWhenUsed="1"/>
     <w:lsdException w:name="Table Web 1" w:semiHidden="1" w:unhideWhenUsed="1"/>
     <w:lsdException w:name="Table Web 2" w:semiHidden="1" w:unhideWhenUsed="1"/>
+    <w:lsdException w:name="Table Web 3" w:semiHidden="1" w:unhideWhenUsed="1"/>
     <w:lsdException w:name="Balloon Text" w:semiHidden="1" w:unhideWhenUsed="1"/>
     <w:lsdException w:name="Table Grid" w:uiPriority="39"/>
+    <w:lsdException w:name="Table Theme" w:semiHidden="1" w:unhideWhenUsed="1"/>
     <w:lsdException w:name="Placeholder Text" w:semiHidden="1"/>
     <w:lsdException w:name="No Spacing" w:uiPriority="1" w:qFormat="1"/>
     <w:lsdException w:name="Light Shading" w:uiPriority="60"/>

--- a/CE719 Assignment 2.docx
+++ b/CE719 Assignment 2.docx
@@ -944,24 +944,2632 @@
           <w:szCs w:val="24"/>
           <w:u w:val="single"/>
         </w:rPr>
-        <w:t xml:space="preserve">Part </w:t>
-      </w:r>
-      <w:r>
+        <w:t>Part B</w:t>
+      </w:r>
+    </w:p>
+    <w:p>
+      <w:pPr>
+        <w:rPr>
+          <w:b/>
+          <w:bCs/>
+          <w:sz w:val="24"/>
+          <w:szCs w:val="24"/>
+        </w:rPr>
+      </w:pPr>
+      <w:r>
+        <w:rPr>
+          <w:b/>
+          <w:bCs/>
+          <w:noProof/>
+        </w:rPr>
+        <mc:AlternateContent>
+          <mc:Choice Requires="wps">
+            <w:drawing>
+              <wp:anchor distT="0" distB="0" distL="114300" distR="114300" simplePos="0" relativeHeight="251671552" behindDoc="0" locked="0" layoutInCell="1" allowOverlap="1" wp14:anchorId="4BB22468" wp14:editId="4A7AA567">
+                <wp:simplePos x="0" y="0"/>
+                <wp:positionH relativeFrom="column">
+                  <wp:posOffset>2351314</wp:posOffset>
+                </wp:positionH>
+                <wp:positionV relativeFrom="paragraph">
+                  <wp:posOffset>459640</wp:posOffset>
+                </wp:positionV>
+                <wp:extent cx="593767" cy="16823"/>
+                <wp:effectExtent l="0" t="0" r="34925" b="21590"/>
+                <wp:wrapNone/>
+                <wp:docPr id="9" name="Straight Connector 9"/>
+                <wp:cNvGraphicFramePr/>
+                <a:graphic xmlns:a="http://schemas.openxmlformats.org/drawingml/2006/main">
+                  <a:graphicData uri="http://schemas.microsoft.com/office/word/2010/wordprocessingShape">
+                    <wps:wsp>
+                      <wps:cNvCnPr/>
+                      <wps:spPr>
+                        <a:xfrm>
+                          <a:off x="0" y="0"/>
+                          <a:ext cx="593767" cy="16823"/>
+                        </a:xfrm>
+                        <a:prstGeom prst="line">
+                          <a:avLst/>
+                        </a:prstGeom>
+                      </wps:spPr>
+                      <wps:style>
+                        <a:lnRef idx="1">
+                          <a:schemeClr val="dk1"/>
+                        </a:lnRef>
+                        <a:fillRef idx="0">
+                          <a:schemeClr val="dk1"/>
+                        </a:fillRef>
+                        <a:effectRef idx="0">
+                          <a:schemeClr val="dk1"/>
+                        </a:effectRef>
+                        <a:fontRef idx="minor">
+                          <a:schemeClr val="tx1"/>
+                        </a:fontRef>
+                      </wps:style>
+                      <wps:bodyPr/>
+                    </wps:wsp>
+                  </a:graphicData>
+                </a:graphic>
+                <wp14:sizeRelH relativeFrom="margin">
+                  <wp14:pctWidth>0</wp14:pctWidth>
+                </wp14:sizeRelH>
+                <wp14:sizeRelV relativeFrom="margin">
+                  <wp14:pctHeight>0</wp14:pctHeight>
+                </wp14:sizeRelV>
+              </wp:anchor>
+            </w:drawing>
+          </mc:Choice>
+          <mc:Fallback>
+            <w:pict>
+              <v:line w14:anchorId="2DE0C75B" id="Straight Connector 9" o:spid="_x0000_s1026" style="position:absolute;z-index:251671552;visibility:visible;mso-wrap-style:square;mso-width-percent:0;mso-height-percent:0;mso-wrap-distance-left:9pt;mso-wrap-distance-top:0;mso-wrap-distance-right:9pt;mso-wrap-distance-bottom:0;mso-position-horizontal:absolute;mso-position-horizontal-relative:text;mso-position-vertical:absolute;mso-position-vertical-relative:text;mso-width-percent:0;mso-height-percent:0;mso-width-relative:margin;mso-height-relative:margin" from="185.15pt,36.2pt" to="231.9pt,37.5pt" o:gfxdata="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" strokecolor="black [3200]" strokeweight=".5pt">
+                <v:stroke joinstyle="miter"/>
+              </v:line>
+            </w:pict>
+          </mc:Fallback>
+        </mc:AlternateContent>
+      </w:r>
+      <w:r>
+        <w:rPr>
+          <w:b/>
+          <w:bCs/>
+          <w:noProof/>
+        </w:rPr>
+        <mc:AlternateContent>
+          <mc:Choice Requires="wps">
+            <w:drawing>
+              <wp:anchor distT="0" distB="0" distL="114300" distR="114300" simplePos="0" relativeHeight="251670528" behindDoc="0" locked="0" layoutInCell="1" allowOverlap="1" wp14:anchorId="3B3BE444" wp14:editId="76ABC95B">
+                <wp:simplePos x="0" y="0"/>
+                <wp:positionH relativeFrom="column">
+                  <wp:posOffset>3281845</wp:posOffset>
+                </wp:positionH>
+                <wp:positionV relativeFrom="paragraph">
+                  <wp:posOffset>735248</wp:posOffset>
+                </wp:positionV>
+                <wp:extent cx="45719" cy="567541"/>
+                <wp:effectExtent l="38100" t="38100" r="50165" b="23495"/>
+                <wp:wrapNone/>
+                <wp:docPr id="8" name="Straight Arrow Connector 8"/>
+                <wp:cNvGraphicFramePr/>
+                <a:graphic xmlns:a="http://schemas.openxmlformats.org/drawingml/2006/main">
+                  <a:graphicData uri="http://schemas.microsoft.com/office/word/2010/wordprocessingShape">
+                    <wps:wsp>
+                      <wps:cNvCnPr/>
+                      <wps:spPr>
+                        <a:xfrm flipV="1">
+                          <a:off x="0" y="0"/>
+                          <a:ext cx="45719" cy="567541"/>
+                        </a:xfrm>
+                        <a:prstGeom prst="straightConnector1">
+                          <a:avLst/>
+                        </a:prstGeom>
+                        <a:ln>
+                          <a:tailEnd type="triangle"/>
+                        </a:ln>
+                      </wps:spPr>
+                      <wps:style>
+                        <a:lnRef idx="1">
+                          <a:schemeClr val="dk1"/>
+                        </a:lnRef>
+                        <a:fillRef idx="0">
+                          <a:schemeClr val="dk1"/>
+                        </a:fillRef>
+                        <a:effectRef idx="0">
+                          <a:schemeClr val="dk1"/>
+                        </a:effectRef>
+                        <a:fontRef idx="minor">
+                          <a:schemeClr val="tx1"/>
+                        </a:fontRef>
+                      </wps:style>
+                      <wps:bodyPr/>
+                    </wps:wsp>
+                  </a:graphicData>
+                </a:graphic>
+                <wp14:sizeRelH relativeFrom="margin">
+                  <wp14:pctWidth>0</wp14:pctWidth>
+                </wp14:sizeRelH>
+                <wp14:sizeRelV relativeFrom="margin">
+                  <wp14:pctHeight>0</wp14:pctHeight>
+                </wp14:sizeRelV>
+              </wp:anchor>
+            </w:drawing>
+          </mc:Choice>
+          <mc:Fallback>
+            <w:pict>
+              <v:shapetype w14:anchorId="699B5403" id="_x0000_t32" coordsize="21600,21600" o:spt="32" o:oned="t" path="m,l21600,21600e" filled="f">
+                <v:path arrowok="t" fillok="f" o:connecttype="none"/>
+                <o:lock v:ext="edit" shapetype="t"/>
+              </v:shapetype>
+              <v:shape id="Straight Arrow Connector 8" o:spid="_x0000_s1026" type="#_x0000_t32" style="position:absolute;margin-left:258.4pt;margin-top:57.9pt;width:3.6pt;height:44.7pt;flip:y;z-index:251670528;visibility:visible;mso-wrap-style:square;mso-width-percent:0;mso-height-percent:0;mso-wrap-distance-left:9pt;mso-wrap-distance-top:0;mso-wrap-distance-right:9pt;mso-wrap-distance-bottom:0;mso-position-horizontal:absolute;mso-position-horizontal-relative:text;mso-position-vertical:absolute;mso-position-vertical-relative:text;mso-width-percent:0;mso-height-percent:0;mso-width-relative:margin;mso-height-relative:margin" o:gfxdata="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" strokecolor="black [3200]" strokeweight=".5pt">
+                <v:stroke endarrow="block" joinstyle="miter"/>
+              </v:shape>
+            </w:pict>
+          </mc:Fallback>
+        </mc:AlternateContent>
+      </w:r>
+      <w:r>
+        <w:rPr>
+          <w:b/>
+          <w:bCs/>
+          <w:noProof/>
+        </w:rPr>
+        <mc:AlternateContent>
+          <mc:Choice Requires="wps">
+            <w:drawing>
+              <wp:anchor distT="0" distB="0" distL="114300" distR="114300" simplePos="0" relativeHeight="251661312" behindDoc="0" locked="0" layoutInCell="1" allowOverlap="1" wp14:anchorId="54E77133" wp14:editId="1D201040">
+                <wp:simplePos x="0" y="0"/>
+                <wp:positionH relativeFrom="column">
+                  <wp:posOffset>2929255</wp:posOffset>
+                </wp:positionH>
+                <wp:positionV relativeFrom="paragraph">
+                  <wp:posOffset>1310640</wp:posOffset>
+                </wp:positionV>
+                <wp:extent cx="803275" cy="478790"/>
+                <wp:effectExtent l="0" t="0" r="9525" b="16510"/>
+                <wp:wrapNone/>
+                <wp:docPr id="2" name="Rectangle 2"/>
+                <wp:cNvGraphicFramePr/>
+                <a:graphic xmlns:a="http://schemas.openxmlformats.org/drawingml/2006/main">
+                  <a:graphicData uri="http://schemas.microsoft.com/office/word/2010/wordprocessingShape">
+                    <wps:wsp>
+                      <wps:cNvSpPr/>
+                      <wps:spPr>
+                        <a:xfrm>
+                          <a:off x="0" y="0"/>
+                          <a:ext cx="803275" cy="478790"/>
+                        </a:xfrm>
+                        <a:prstGeom prst="rect">
+                          <a:avLst/>
+                        </a:prstGeom>
+                      </wps:spPr>
+                      <wps:style>
+                        <a:lnRef idx="2">
+                          <a:schemeClr val="dk1"/>
+                        </a:lnRef>
+                        <a:fillRef idx="1">
+                          <a:schemeClr val="lt1"/>
+                        </a:fillRef>
+                        <a:effectRef idx="0">
+                          <a:schemeClr val="dk1"/>
+                        </a:effectRef>
+                        <a:fontRef idx="minor">
+                          <a:schemeClr val="dk1"/>
+                        </a:fontRef>
+                      </wps:style>
+                      <wps:txbx>
+                        <w:txbxContent>
+                          <w:p>
+                            <w:pPr>
+                              <w:jc w:val="center"/>
+                            </w:pPr>
+                            <w:r>
+                              <w:t>Member</w:t>
+                            </w:r>
+                          </w:p>
+                        </w:txbxContent>
+                      </wps:txbx>
+                      <wps:bodyPr rot="0" spcFirstLastPara="0" vertOverflow="overflow" horzOverflow="overflow" vert="horz" wrap="square" lIns="91440" tIns="45720" rIns="91440" bIns="45720" numCol="1" spcCol="0" rtlCol="0" fromWordArt="0" anchor="ctr" anchorCtr="0" forceAA="0" compatLnSpc="1">
+                        <a:prstTxWarp prst="textNoShape">
+                          <a:avLst/>
+                        </a:prstTxWarp>
+                        <a:noAutofit/>
+                      </wps:bodyPr>
+                    </wps:wsp>
+                  </a:graphicData>
+                </a:graphic>
+              </wp:anchor>
+            </w:drawing>
+          </mc:Choice>
+          <mc:Fallback>
+            <w:pict>
+              <v:rect w14:anchorId="54E77133" id="Rectangle 2" o:spid="_x0000_s1026" style="position:absolute;margin-left:230.65pt;margin-top:103.2pt;width:63.25pt;height:37.7pt;z-index:251661312;visibility:visible;mso-wrap-style:square;mso-wrap-distance-left:9pt;mso-wrap-distance-top:0;mso-wrap-distance-right:9pt;mso-wrap-distance-bottom:0;mso-position-horizontal:absolute;mso-position-horizontal-relative:text;mso-position-vertical:absolute;mso-position-vertical-relative:text;v-text-anchor:middle" o:gfxdata="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" fillcolor="white [3201]" strokecolor="black [3200]" strokeweight="1pt">
+                <v:textbox>
+                  <w:txbxContent>
+                    <w:p>
+                      <w:pPr>
+                        <w:jc w:val="center"/>
+                      </w:pPr>
+                      <w:r>
+                        <w:t>Member</w:t>
+                      </w:r>
+                    </w:p>
+                  </w:txbxContent>
+                </v:textbox>
+              </v:rect>
+            </w:pict>
+          </mc:Fallback>
+        </mc:AlternateContent>
+      </w:r>
+      <w:r>
+        <w:rPr>
+          <w:b/>
+          <w:bCs/>
+          <w:noProof/>
+        </w:rPr>
+        <mc:AlternateContent>
+          <mc:Choice Requires="wps">
+            <w:drawing>
+              <wp:anchor distT="0" distB="0" distL="114300" distR="114300" simplePos="0" relativeHeight="251665408" behindDoc="0" locked="0" layoutInCell="1" allowOverlap="1" wp14:anchorId="4CC0A898" wp14:editId="02590492">
+                <wp:simplePos x="0" y="0"/>
+                <wp:positionH relativeFrom="margin">
+                  <wp:posOffset>840551</wp:posOffset>
+                </wp:positionH>
+                <wp:positionV relativeFrom="paragraph">
+                  <wp:posOffset>1286312</wp:posOffset>
+                </wp:positionV>
+                <wp:extent cx="803275" cy="478790"/>
+                <wp:effectExtent l="0" t="0" r="15875" b="16510"/>
+                <wp:wrapNone/>
+                <wp:docPr id="4" name="Rectangle 4"/>
+                <wp:cNvGraphicFramePr/>
+                <a:graphic xmlns:a="http://schemas.openxmlformats.org/drawingml/2006/main">
+                  <a:graphicData uri="http://schemas.microsoft.com/office/word/2010/wordprocessingShape">
+                    <wps:wsp>
+                      <wps:cNvSpPr/>
+                      <wps:spPr>
+                        <a:xfrm>
+                          <a:off x="0" y="0"/>
+                          <a:ext cx="803275" cy="478790"/>
+                        </a:xfrm>
+                        <a:prstGeom prst="rect">
+                          <a:avLst/>
+                        </a:prstGeom>
+                      </wps:spPr>
+                      <wps:style>
+                        <a:lnRef idx="2">
+                          <a:schemeClr val="dk1"/>
+                        </a:lnRef>
+                        <a:fillRef idx="1">
+                          <a:schemeClr val="lt1"/>
+                        </a:fillRef>
+                        <a:effectRef idx="0">
+                          <a:schemeClr val="dk1"/>
+                        </a:effectRef>
+                        <a:fontRef idx="minor">
+                          <a:schemeClr val="dk1"/>
+                        </a:fontRef>
+                      </wps:style>
+                      <wps:txbx>
+                        <w:txbxContent>
+                          <w:p>
+                            <w:pPr>
+                              <w:jc w:val="center"/>
+                            </w:pPr>
+                            <w:r>
+                              <w:t>Publisher</w:t>
+                            </w:r>
+                          </w:p>
+                        </w:txbxContent>
+                      </wps:txbx>
+                      <wps:bodyPr rot="0" spcFirstLastPara="0" vertOverflow="overflow" horzOverflow="overflow" vert="horz" wrap="square" lIns="91440" tIns="45720" rIns="91440" bIns="45720" numCol="1" spcCol="0" rtlCol="0" fromWordArt="0" anchor="ctr" anchorCtr="0" forceAA="0" compatLnSpc="1">
+                        <a:prstTxWarp prst="textNoShape">
+                          <a:avLst/>
+                        </a:prstTxWarp>
+                        <a:noAutofit/>
+                      </wps:bodyPr>
+                    </wps:wsp>
+                  </a:graphicData>
+                </a:graphic>
+              </wp:anchor>
+            </w:drawing>
+          </mc:Choice>
+          <mc:Fallback>
+            <w:pict>
+              <v:rect w14:anchorId="4CC0A898" id="Rectangle 4" o:spid="_x0000_s1027" style="position:absolute;margin-left:66.2pt;margin-top:101.3pt;width:63.25pt;height:37.7pt;z-index:251665408;visibility:visible;mso-wrap-style:square;mso-wrap-distance-left:9pt;mso-wrap-distance-top:0;mso-wrap-distance-right:9pt;mso-wrap-distance-bottom:0;mso-position-horizontal:absolute;mso-position-horizontal-relative:margin;mso-position-vertical:absolute;mso-position-vertical-relative:text;v-text-anchor:middle" o:gfxdata="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" fillcolor="white [3201]" strokecolor="black [3200]" strokeweight="1pt">
+                <v:textbox>
+                  <w:txbxContent>
+                    <w:p>
+                      <w:pPr>
+                        <w:jc w:val="center"/>
+                      </w:pPr>
+                      <w:r>
+                        <w:t>Publisher</w:t>
+                      </w:r>
+                    </w:p>
+                  </w:txbxContent>
+                </v:textbox>
+                <w10:wrap anchorx="margin"/>
+              </v:rect>
+            </w:pict>
+          </mc:Fallback>
+        </mc:AlternateContent>
+      </w:r>
+      <w:r>
+        <w:rPr>
+          <w:b/>
+          <w:bCs/>
+          <w:noProof/>
+        </w:rPr>
+        <mc:AlternateContent>
+          <mc:Choice Requires="wps">
+            <w:drawing>
+              <wp:anchor distT="0" distB="0" distL="114300" distR="114300" simplePos="0" relativeHeight="251667456" behindDoc="0" locked="0" layoutInCell="1" allowOverlap="1" wp14:anchorId="3792CA17" wp14:editId="69087B77">
+                <wp:simplePos x="0" y="0"/>
+                <wp:positionH relativeFrom="column">
+                  <wp:posOffset>2940999</wp:posOffset>
+                </wp:positionH>
+                <wp:positionV relativeFrom="paragraph">
+                  <wp:posOffset>256986</wp:posOffset>
+                </wp:positionV>
+                <wp:extent cx="803275" cy="478790"/>
+                <wp:effectExtent l="0" t="0" r="9525" b="16510"/>
+                <wp:wrapNone/>
+                <wp:docPr id="5" name="Rectangle 5"/>
+                <wp:cNvGraphicFramePr/>
+                <a:graphic xmlns:a="http://schemas.openxmlformats.org/drawingml/2006/main">
+                  <a:graphicData uri="http://schemas.microsoft.com/office/word/2010/wordprocessingShape">
+                    <wps:wsp>
+                      <wps:cNvSpPr/>
+                      <wps:spPr>
+                        <a:xfrm>
+                          <a:off x="0" y="0"/>
+                          <a:ext cx="803275" cy="478790"/>
+                        </a:xfrm>
+                        <a:prstGeom prst="rect">
+                          <a:avLst/>
+                        </a:prstGeom>
+                      </wps:spPr>
+                      <wps:style>
+                        <a:lnRef idx="2">
+                          <a:schemeClr val="dk1"/>
+                        </a:lnRef>
+                        <a:fillRef idx="1">
+                          <a:schemeClr val="lt1"/>
+                        </a:fillRef>
+                        <a:effectRef idx="0">
+                          <a:schemeClr val="dk1"/>
+                        </a:effectRef>
+                        <a:fontRef idx="minor">
+                          <a:schemeClr val="dk1"/>
+                        </a:fontRef>
+                      </wps:style>
+                      <wps:txbx>
+                        <w:txbxContent>
+                          <w:p>
+                            <w:pPr>
+                              <w:jc w:val="center"/>
+                            </w:pPr>
+                            <w:r>
+                              <w:t>Loan</w:t>
+                            </w:r>
+                          </w:p>
+                        </w:txbxContent>
+                      </wps:txbx>
+                      <wps:bodyPr rot="0" spcFirstLastPara="0" vertOverflow="overflow" horzOverflow="overflow" vert="horz" wrap="square" lIns="91440" tIns="45720" rIns="91440" bIns="45720" numCol="1" spcCol="0" rtlCol="0" fromWordArt="0" anchor="ctr" anchorCtr="0" forceAA="0" compatLnSpc="1">
+                        <a:prstTxWarp prst="textNoShape">
+                          <a:avLst/>
+                        </a:prstTxWarp>
+                        <a:noAutofit/>
+                      </wps:bodyPr>
+                    </wps:wsp>
+                  </a:graphicData>
+                </a:graphic>
+              </wp:anchor>
+            </w:drawing>
+          </mc:Choice>
+          <mc:Fallback>
+            <w:pict>
+              <v:rect w14:anchorId="3792CA17" id="Rectangle 5" o:spid="_x0000_s1028" style="position:absolute;margin-left:231.55pt;margin-top:20.25pt;width:63.25pt;height:37.7pt;z-index:251667456;visibility:visible;mso-wrap-style:square;mso-wrap-distance-left:9pt;mso-wrap-distance-top:0;mso-wrap-distance-right:9pt;mso-wrap-distance-bottom:0;mso-position-horizontal:absolute;mso-position-horizontal-relative:text;mso-position-vertical:absolute;mso-position-vertical-relative:text;v-text-anchor:middle" o:gfxdata="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" fillcolor="white [3201]" strokecolor="black [3200]" strokeweight="1pt">
+                <v:textbox>
+                  <w:txbxContent>
+                    <w:p>
+                      <w:pPr>
+                        <w:jc w:val="center"/>
+                      </w:pPr>
+                      <w:r>
+                        <w:t>Loan</w:t>
+                      </w:r>
+                    </w:p>
+                  </w:txbxContent>
+                </v:textbox>
+              </v:rect>
+            </w:pict>
+          </mc:Fallback>
+        </mc:AlternateContent>
+      </w:r>
+      <w:r>
+        <w:rPr>
+          <w:b/>
+          <w:bCs/>
+          <w:noProof/>
+        </w:rPr>
+        <mc:AlternateContent>
+          <mc:Choice Requires="wps">
+            <w:drawing>
+              <wp:anchor distT="0" distB="0" distL="114300" distR="114300" simplePos="0" relativeHeight="251659264" behindDoc="0" locked="0" layoutInCell="1" allowOverlap="1" wp14:anchorId="02A2A9A9" wp14:editId="04853E2A">
+                <wp:simplePos x="0" y="0"/>
+                <wp:positionH relativeFrom="column">
+                  <wp:posOffset>1531620</wp:posOffset>
+                </wp:positionH>
+                <wp:positionV relativeFrom="paragraph">
+                  <wp:posOffset>259080</wp:posOffset>
+                </wp:positionV>
+                <wp:extent cx="803275" cy="478790"/>
+                <wp:effectExtent l="0" t="0" r="9525" b="16510"/>
+                <wp:wrapNone/>
+                <wp:docPr id="1" name="Rectangle 1"/>
+                <wp:cNvGraphicFramePr/>
+                <a:graphic xmlns:a="http://schemas.openxmlformats.org/drawingml/2006/main">
+                  <a:graphicData uri="http://schemas.microsoft.com/office/word/2010/wordprocessingShape">
+                    <wps:wsp>
+                      <wps:cNvSpPr/>
+                      <wps:spPr>
+                        <a:xfrm>
+                          <a:off x="0" y="0"/>
+                          <a:ext cx="803275" cy="478790"/>
+                        </a:xfrm>
+                        <a:prstGeom prst="rect">
+                          <a:avLst/>
+                        </a:prstGeom>
+                      </wps:spPr>
+                      <wps:style>
+                        <a:lnRef idx="2">
+                          <a:schemeClr val="dk1"/>
+                        </a:lnRef>
+                        <a:fillRef idx="1">
+                          <a:schemeClr val="lt1"/>
+                        </a:fillRef>
+                        <a:effectRef idx="0">
+                          <a:schemeClr val="dk1"/>
+                        </a:effectRef>
+                        <a:fontRef idx="minor">
+                          <a:schemeClr val="dk1"/>
+                        </a:fontRef>
+                      </wps:style>
+                      <wps:txbx>
+                        <w:txbxContent>
+                          <w:p>
+                            <w:pPr>
+                              <w:jc w:val="center"/>
+                            </w:pPr>
+                            <w:r>
+                              <w:t>Book</w:t>
+                            </w:r>
+                          </w:p>
+                        </w:txbxContent>
+                      </wps:txbx>
+                      <wps:bodyPr rot="0" spcFirstLastPara="0" vertOverflow="overflow" horzOverflow="overflow" vert="horz" wrap="square" lIns="91440" tIns="45720" rIns="91440" bIns="45720" numCol="1" spcCol="0" rtlCol="0" fromWordArt="0" anchor="ctr" anchorCtr="0" forceAA="0" compatLnSpc="1">
+                        <a:prstTxWarp prst="textNoShape">
+                          <a:avLst/>
+                        </a:prstTxWarp>
+                        <a:noAutofit/>
+                      </wps:bodyPr>
+                    </wps:wsp>
+                  </a:graphicData>
+                </a:graphic>
+              </wp:anchor>
+            </w:drawing>
+          </mc:Choice>
+          <mc:Fallback>
+            <w:pict>
+              <v:rect w14:anchorId="02A2A9A9" id="Rectangle 1" o:spid="_x0000_s1029" style="position:absolute;margin-left:120.6pt;margin-top:20.4pt;width:63.25pt;height:37.7pt;z-index:251659264;visibility:visible;mso-wrap-style:square;mso-wrap-distance-left:9pt;mso-wrap-distance-top:0;mso-wrap-distance-right:9pt;mso-wrap-distance-bottom:0;mso-position-horizontal:absolute;mso-position-horizontal-relative:text;mso-position-vertical:absolute;mso-position-vertical-relative:text;v-text-anchor:middle" o:gfxdata="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" fillcolor="white [3201]" strokecolor="black [3200]" strokeweight="1pt">
+                <v:textbox>
+                  <w:txbxContent>
+                    <w:p>
+                      <w:pPr>
+                        <w:jc w:val="center"/>
+                      </w:pPr>
+                      <w:r>
+                        <w:t>Book</w:t>
+                      </w:r>
+                    </w:p>
+                  </w:txbxContent>
+                </v:textbox>
+              </v:rect>
+            </w:pict>
+          </mc:Fallback>
+        </mc:AlternateContent>
+      </w:r>
+      <w:r>
+        <w:rPr>
+          <w:b/>
+          <w:bCs/>
+          <w:noProof/>
+        </w:rPr>
+        <mc:AlternateContent>
+          <mc:Choice Requires="wps">
+            <w:drawing>
+              <wp:anchor distT="0" distB="0" distL="114300" distR="114300" simplePos="0" relativeHeight="251668480" behindDoc="0" locked="0" layoutInCell="1" allowOverlap="1" wp14:anchorId="07C1B111" wp14:editId="3F856F47">
+                <wp:simplePos x="0" y="0"/>
+                <wp:positionH relativeFrom="column">
+                  <wp:posOffset>985652</wp:posOffset>
+                </wp:positionH>
+                <wp:positionV relativeFrom="paragraph">
+                  <wp:posOffset>471516</wp:posOffset>
+                </wp:positionV>
+                <wp:extent cx="546265" cy="0"/>
+                <wp:effectExtent l="0" t="76200" r="25400" b="95250"/>
+                <wp:wrapNone/>
+                <wp:docPr id="6" name="Straight Arrow Connector 6"/>
+                <wp:cNvGraphicFramePr/>
+                <a:graphic xmlns:a="http://schemas.openxmlformats.org/drawingml/2006/main">
+                  <a:graphicData uri="http://schemas.microsoft.com/office/word/2010/wordprocessingShape">
+                    <wps:wsp>
+                      <wps:cNvCnPr/>
+                      <wps:spPr>
+                        <a:xfrm>
+                          <a:off x="0" y="0"/>
+                          <a:ext cx="546265" cy="0"/>
+                        </a:xfrm>
+                        <a:prstGeom prst="straightConnector1">
+                          <a:avLst/>
+                        </a:prstGeom>
+                        <a:ln>
+                          <a:tailEnd type="triangle"/>
+                        </a:ln>
+                      </wps:spPr>
+                      <wps:style>
+                        <a:lnRef idx="1">
+                          <a:schemeClr val="dk1"/>
+                        </a:lnRef>
+                        <a:fillRef idx="0">
+                          <a:schemeClr val="dk1"/>
+                        </a:fillRef>
+                        <a:effectRef idx="0">
+                          <a:schemeClr val="dk1"/>
+                        </a:effectRef>
+                        <a:fontRef idx="minor">
+                          <a:schemeClr val="tx1"/>
+                        </a:fontRef>
+                      </wps:style>
+                      <wps:bodyPr/>
+                    </wps:wsp>
+                  </a:graphicData>
+                </a:graphic>
+              </wp:anchor>
+            </w:drawing>
+          </mc:Choice>
+          <mc:Fallback>
+            <w:pict>
+              <v:shape w14:anchorId="371081F9" id="Straight Arrow Connector 6" o:spid="_x0000_s1026" type="#_x0000_t32" style="position:absolute;margin-left:77.6pt;margin-top:37.15pt;width:43pt;height:0;z-index:251668480;visibility:visible;mso-wrap-style:square;mso-wrap-distance-left:9pt;mso-wrap-distance-top:0;mso-wrap-distance-right:9pt;mso-wrap-distance-bottom:0;mso-position-horizontal:absolute;mso-position-horizontal-relative:text;mso-position-vertical:absolute;mso-position-vertical-relative:text" o:gfxdata="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" strokecolor="black [3200]" strokeweight=".5pt">
+                <v:stroke endarrow="block" joinstyle="miter"/>
+              </v:shape>
+            </w:pict>
+          </mc:Fallback>
+        </mc:AlternateContent>
+      </w:r>
+      <w:r>
+        <w:rPr>
+          <w:b/>
+          <w:bCs/>
+          <w:noProof/>
+        </w:rPr>
+        <mc:AlternateContent>
+          <mc:Choice Requires="wps">
+            <w:drawing>
+              <wp:anchor distT="0" distB="0" distL="114300" distR="114300" simplePos="0" relativeHeight="251663360" behindDoc="0" locked="0" layoutInCell="1" allowOverlap="1" wp14:anchorId="6A20ECEC" wp14:editId="1338C0F4">
+                <wp:simplePos x="0" y="0"/>
+                <wp:positionH relativeFrom="column">
+                  <wp:posOffset>163451</wp:posOffset>
+                </wp:positionH>
+                <wp:positionV relativeFrom="paragraph">
+                  <wp:posOffset>286435</wp:posOffset>
+                </wp:positionV>
+                <wp:extent cx="803275" cy="478790"/>
+                <wp:effectExtent l="0" t="0" r="9525" b="16510"/>
+                <wp:wrapNone/>
+                <wp:docPr id="3" name="Rectangle 3"/>
+                <wp:cNvGraphicFramePr/>
+                <a:graphic xmlns:a="http://schemas.openxmlformats.org/drawingml/2006/main">
+                  <a:graphicData uri="http://schemas.microsoft.com/office/word/2010/wordprocessingShape">
+                    <wps:wsp>
+                      <wps:cNvSpPr/>
+                      <wps:spPr>
+                        <a:xfrm>
+                          <a:off x="0" y="0"/>
+                          <a:ext cx="803275" cy="478790"/>
+                        </a:xfrm>
+                        <a:prstGeom prst="rect">
+                          <a:avLst/>
+                        </a:prstGeom>
+                      </wps:spPr>
+                      <wps:style>
+                        <a:lnRef idx="2">
+                          <a:schemeClr val="dk1"/>
+                        </a:lnRef>
+                        <a:fillRef idx="1">
+                          <a:schemeClr val="lt1"/>
+                        </a:fillRef>
+                        <a:effectRef idx="0">
+                          <a:schemeClr val="dk1"/>
+                        </a:effectRef>
+                        <a:fontRef idx="minor">
+                          <a:schemeClr val="dk1"/>
+                        </a:fontRef>
+                      </wps:style>
+                      <wps:txbx>
+                        <w:txbxContent>
+                          <w:p>
+                            <w:pPr>
+                              <w:jc w:val="center"/>
+                            </w:pPr>
+                            <w:r>
+                              <w:t>Author</w:t>
+                            </w:r>
+                          </w:p>
+                        </w:txbxContent>
+                      </wps:txbx>
+                      <wps:bodyPr rot="0" spcFirstLastPara="0" vertOverflow="overflow" horzOverflow="overflow" vert="horz" wrap="square" lIns="91440" tIns="45720" rIns="91440" bIns="45720" numCol="1" spcCol="0" rtlCol="0" fromWordArt="0" anchor="ctr" anchorCtr="0" forceAA="0" compatLnSpc="1">
+                        <a:prstTxWarp prst="textNoShape">
+                          <a:avLst/>
+                        </a:prstTxWarp>
+                        <a:noAutofit/>
+                      </wps:bodyPr>
+                    </wps:wsp>
+                  </a:graphicData>
+                </a:graphic>
+                <wp14:sizeRelV relativeFrom="margin">
+                  <wp14:pctHeight>0</wp14:pctHeight>
+                </wp14:sizeRelV>
+              </wp:anchor>
+            </w:drawing>
+          </mc:Choice>
+          <mc:Fallback>
+            <w:pict>
+              <v:rect w14:anchorId="6A20ECEC" id="Rectangle 3" o:spid="_x0000_s1030" style="position:absolute;margin-left:12.85pt;margin-top:22.55pt;width:63.25pt;height:37.7pt;z-index:251663360;visibility:visible;mso-wrap-style:square;mso-height-percent:0;mso-wrap-distance-left:9pt;mso-wrap-distance-top:0;mso-wrap-distance-right:9pt;mso-wrap-distance-bottom:0;mso-position-horizontal:absolute;mso-position-horizontal-relative:text;mso-position-vertical:absolute;mso-position-vertical-relative:text;mso-height-percent:0;mso-height-relative:margin;v-text-anchor:middle" o:gfxdata="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" fillcolor="white [3201]" strokecolor="black [3200]" strokeweight="1pt">
+                <v:textbox>
+                  <w:txbxContent>
+                    <w:p>
+                      <w:pPr>
+                        <w:jc w:val="center"/>
+                      </w:pPr>
+                      <w:r>
+                        <w:t>Author</w:t>
+                      </w:r>
+                    </w:p>
+                  </w:txbxContent>
+                </v:textbox>
+              </v:rect>
+            </w:pict>
+          </mc:Fallback>
+        </mc:AlternateContent>
+      </w:r>
+      <w:r>
+        <w:rPr>
+          <w:b/>
+          <w:bCs/>
+          <w:sz w:val="24"/>
+          <w:szCs w:val="24"/>
+        </w:rPr>
+        <w:t>ERD</w:t>
+      </w:r>
+    </w:p>
+    <w:p>
+      <w:pPr>
+        <w:rPr>
+          <w:sz w:val="24"/>
+          <w:szCs w:val="24"/>
+        </w:rPr>
+      </w:pPr>
+    </w:p>
+    <w:p>
+      <w:pPr>
+        <w:rPr>
+          <w:sz w:val="24"/>
+          <w:szCs w:val="24"/>
+        </w:rPr>
+      </w:pPr>
+      <w:r>
+        <w:rPr>
+          <w:b/>
+          <w:bCs/>
+          <w:noProof/>
+        </w:rPr>
+        <mc:AlternateContent>
+          <mc:Choice Requires="wps">
+            <w:drawing>
+              <wp:anchor distT="0" distB="0" distL="114300" distR="114300" simplePos="0" relativeHeight="251681792" behindDoc="0" locked="0" layoutInCell="1" allowOverlap="1" wp14:anchorId="1AA56A0F" wp14:editId="246953F0">
+                <wp:simplePos x="0" y="0"/>
+                <wp:positionH relativeFrom="column">
+                  <wp:posOffset>1938209</wp:posOffset>
+                </wp:positionH>
+                <wp:positionV relativeFrom="paragraph">
+                  <wp:posOffset>155780</wp:posOffset>
+                </wp:positionV>
+                <wp:extent cx="45719" cy="823942"/>
+                <wp:effectExtent l="38100" t="38100" r="50165" b="14605"/>
+                <wp:wrapNone/>
+                <wp:docPr id="14" name="Straight Arrow Connector 14"/>
+                <wp:cNvGraphicFramePr/>
+                <a:graphic xmlns:a="http://schemas.openxmlformats.org/drawingml/2006/main">
+                  <a:graphicData uri="http://schemas.microsoft.com/office/word/2010/wordprocessingShape">
+                    <wps:wsp>
+                      <wps:cNvCnPr/>
+                      <wps:spPr>
+                        <a:xfrm flipV="1">
+                          <a:off x="0" y="0"/>
+                          <a:ext cx="45719" cy="823942"/>
+                        </a:xfrm>
+                        <a:prstGeom prst="straightConnector1">
+                          <a:avLst/>
+                        </a:prstGeom>
+                        <a:ln>
+                          <a:tailEnd type="triangle"/>
+                        </a:ln>
+                      </wps:spPr>
+                      <wps:style>
+                        <a:lnRef idx="1">
+                          <a:schemeClr val="dk1"/>
+                        </a:lnRef>
+                        <a:fillRef idx="0">
+                          <a:schemeClr val="dk1"/>
+                        </a:fillRef>
+                        <a:effectRef idx="0">
+                          <a:schemeClr val="dk1"/>
+                        </a:effectRef>
+                        <a:fontRef idx="minor">
+                          <a:schemeClr val="tx1"/>
+                        </a:fontRef>
+                      </wps:style>
+                      <wps:bodyPr/>
+                    </wps:wsp>
+                  </a:graphicData>
+                </a:graphic>
+                <wp14:sizeRelH relativeFrom="margin">
+                  <wp14:pctWidth>0</wp14:pctWidth>
+                </wp14:sizeRelH>
+                <wp14:sizeRelV relativeFrom="margin">
+                  <wp14:pctHeight>0</wp14:pctHeight>
+                </wp14:sizeRelV>
+              </wp:anchor>
+            </w:drawing>
+          </mc:Choice>
+          <mc:Fallback>
+            <w:pict>
+              <v:shape w14:anchorId="4CFECA39" id="Straight Arrow Connector 14" o:spid="_x0000_s1026" type="#_x0000_t32" style="position:absolute;margin-left:152.6pt;margin-top:12.25pt;width:3.6pt;height:64.9pt;flip:y;z-index:251681792;visibility:visible;mso-wrap-style:square;mso-width-percent:0;mso-height-percent:0;mso-wrap-distance-left:9pt;mso-wrap-distance-top:0;mso-wrap-distance-right:9pt;mso-wrap-distance-bottom:0;mso-position-horizontal:absolute;mso-position-horizontal-relative:text;mso-position-vertical:absolute;mso-position-vertical-relative:text;mso-width-percent:0;mso-height-percent:0;mso-width-relative:margin;mso-height-relative:margin" o:gfxdata="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" strokecolor="black [3200]" strokeweight=".5pt">
+                <v:stroke endarrow="block" joinstyle="miter"/>
+              </v:shape>
+            </w:pict>
+          </mc:Fallback>
+        </mc:AlternateContent>
+      </w:r>
+      <w:r>
+        <w:rPr>
+          <w:b/>
+          <w:bCs/>
+          <w:noProof/>
+        </w:rPr>
+        <mc:AlternateContent>
+          <mc:Choice Requires="wps">
+            <w:drawing>
+              <wp:anchor distT="0" distB="0" distL="114300" distR="114300" simplePos="0" relativeHeight="251683840" behindDoc="0" locked="0" layoutInCell="1" allowOverlap="1" wp14:anchorId="53589920" wp14:editId="6F5CB86B">
+                <wp:simplePos x="0" y="0"/>
+                <wp:positionH relativeFrom="margin">
+                  <wp:posOffset>479326</wp:posOffset>
+                </wp:positionH>
+                <wp:positionV relativeFrom="paragraph">
+                  <wp:posOffset>175754</wp:posOffset>
+                </wp:positionV>
+                <wp:extent cx="45719" cy="815843"/>
+                <wp:effectExtent l="76200" t="38100" r="50165" b="22860"/>
+                <wp:wrapNone/>
+                <wp:docPr id="15" name="Straight Arrow Connector 15"/>
+                <wp:cNvGraphicFramePr/>
+                <a:graphic xmlns:a="http://schemas.openxmlformats.org/drawingml/2006/main">
+                  <a:graphicData uri="http://schemas.microsoft.com/office/word/2010/wordprocessingShape">
+                    <wps:wsp>
+                      <wps:cNvCnPr/>
+                      <wps:spPr>
+                        <a:xfrm flipH="1" flipV="1">
+                          <a:off x="0" y="0"/>
+                          <a:ext cx="45719" cy="815843"/>
+                        </a:xfrm>
+                        <a:prstGeom prst="straightConnector1">
+                          <a:avLst/>
+                        </a:prstGeom>
+                        <a:ln>
+                          <a:tailEnd type="triangle"/>
+                        </a:ln>
+                      </wps:spPr>
+                      <wps:style>
+                        <a:lnRef idx="1">
+                          <a:schemeClr val="dk1"/>
+                        </a:lnRef>
+                        <a:fillRef idx="0">
+                          <a:schemeClr val="dk1"/>
+                        </a:fillRef>
+                        <a:effectRef idx="0">
+                          <a:schemeClr val="dk1"/>
+                        </a:effectRef>
+                        <a:fontRef idx="minor">
+                          <a:schemeClr val="tx1"/>
+                        </a:fontRef>
+                      </wps:style>
+                      <wps:bodyPr/>
+                    </wps:wsp>
+                  </a:graphicData>
+                </a:graphic>
+                <wp14:sizeRelH relativeFrom="margin">
+                  <wp14:pctWidth>0</wp14:pctWidth>
+                </wp14:sizeRelH>
+                <wp14:sizeRelV relativeFrom="margin">
+                  <wp14:pctHeight>0</wp14:pctHeight>
+                </wp14:sizeRelV>
+              </wp:anchor>
+            </w:drawing>
+          </mc:Choice>
+          <mc:Fallback>
+            <w:pict>
+              <v:shape w14:anchorId="24EBB3DE" id="Straight Arrow Connector 15" o:spid="_x0000_s1026" type="#_x0000_t32" style="position:absolute;margin-left:37.75pt;margin-top:13.85pt;width:3.6pt;height:64.25pt;flip:x y;z-index:251683840;visibility:visible;mso-wrap-style:square;mso-width-percent:0;mso-height-percent:0;mso-wrap-distance-left:9pt;mso-wrap-distance-top:0;mso-wrap-distance-right:9pt;mso-wrap-distance-bottom:0;mso-position-horizontal:absolute;mso-position-horizontal-relative:margin;mso-position-vertical:absolute;mso-position-vertical-relative:text;mso-width-percent:0;mso-height-percent:0;mso-width-relative:margin;mso-height-relative:margin" o:gfxdata="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" strokecolor="black [3200]" strokeweight=".5pt">
+                <v:stroke endarrow="block" joinstyle="miter"/>
+                <w10:wrap anchorx="margin"/>
+              </v:shape>
+            </w:pict>
+          </mc:Fallback>
+        </mc:AlternateContent>
+      </w:r>
+    </w:p>
+    <w:p>
+      <w:pPr>
+        <w:rPr>
+          <w:sz w:val="24"/>
+          <w:szCs w:val="24"/>
+        </w:rPr>
+      </w:pPr>
+    </w:p>
+    <w:p>
+      <w:pPr>
+        <w:rPr>
+          <w:sz w:val="24"/>
+          <w:szCs w:val="24"/>
+        </w:rPr>
+      </w:pPr>
+      <w:r>
+        <w:rPr>
+          <w:b/>
+          <w:bCs/>
+          <w:noProof/>
+        </w:rPr>
+        <mc:AlternateContent>
+          <mc:Choice Requires="wps">
+            <w:drawing>
+              <wp:anchor distT="0" distB="0" distL="114300" distR="114300" simplePos="0" relativeHeight="251685888" behindDoc="0" locked="0" layoutInCell="1" allowOverlap="1" wp14:anchorId="2C7A0634" wp14:editId="2B829239">
+                <wp:simplePos x="0" y="0"/>
+                <wp:positionH relativeFrom="column">
+                  <wp:posOffset>1951585</wp:posOffset>
+                </wp:positionH>
+                <wp:positionV relativeFrom="paragraph">
+                  <wp:posOffset>201915</wp:posOffset>
+                </wp:positionV>
+                <wp:extent cx="944826" cy="21812"/>
+                <wp:effectExtent l="0" t="0" r="27305" b="35560"/>
+                <wp:wrapNone/>
+                <wp:docPr id="17" name="Straight Connector 17"/>
+                <wp:cNvGraphicFramePr/>
+                <a:graphic xmlns:a="http://schemas.openxmlformats.org/drawingml/2006/main">
+                  <a:graphicData uri="http://schemas.microsoft.com/office/word/2010/wordprocessingShape">
+                    <wps:wsp>
+                      <wps:cNvCnPr/>
+                      <wps:spPr>
+                        <a:xfrm flipH="1" flipV="1">
+                          <a:off x="0" y="0"/>
+                          <a:ext cx="944826" cy="21812"/>
+                        </a:xfrm>
+                        <a:prstGeom prst="line">
+                          <a:avLst/>
+                        </a:prstGeom>
+                      </wps:spPr>
+                      <wps:style>
+                        <a:lnRef idx="1">
+                          <a:schemeClr val="dk1"/>
+                        </a:lnRef>
+                        <a:fillRef idx="0">
+                          <a:schemeClr val="dk1"/>
+                        </a:fillRef>
+                        <a:effectRef idx="0">
+                          <a:schemeClr val="dk1"/>
+                        </a:effectRef>
+                        <a:fontRef idx="minor">
+                          <a:schemeClr val="tx1"/>
+                        </a:fontRef>
+                      </wps:style>
+                      <wps:bodyPr/>
+                    </wps:wsp>
+                  </a:graphicData>
+                </a:graphic>
+                <wp14:sizeRelH relativeFrom="margin">
+                  <wp14:pctWidth>0</wp14:pctWidth>
+                </wp14:sizeRelH>
+                <wp14:sizeRelV relativeFrom="margin">
+                  <wp14:pctHeight>0</wp14:pctHeight>
+                </wp14:sizeRelV>
+              </wp:anchor>
+            </w:drawing>
+          </mc:Choice>
+          <mc:Fallback>
+            <w:pict>
+              <v:line w14:anchorId="646A117B" id="Straight Connector 17" o:spid="_x0000_s1026" style="position:absolute;flip:x y;z-index:251685888;visibility:visible;mso-wrap-style:square;mso-width-percent:0;mso-height-percent:0;mso-wrap-distance-left:9pt;mso-wrap-distance-top:0;mso-wrap-distance-right:9pt;mso-wrap-distance-bottom:0;mso-position-horizontal:absolute;mso-position-horizontal-relative:text;mso-position-vertical:absolute;mso-position-vertical-relative:text;mso-width-percent:0;mso-height-percent:0;mso-width-relative:margin;mso-height-relative:margin" from="153.65pt,15.9pt" to="228.05pt,17.6pt" o:gfxdata="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" strokecolor="black [3200]" strokeweight=".5pt">
+                <v:stroke joinstyle="miter"/>
+              </v:line>
+            </w:pict>
+          </mc:Fallback>
+        </mc:AlternateContent>
+      </w:r>
+    </w:p>
+    <w:p>
+      <w:pPr>
+        <w:rPr>
+          <w:sz w:val="24"/>
+          <w:szCs w:val="24"/>
+        </w:rPr>
+      </w:pPr>
+      <w:r>
+        <w:rPr>
+          <w:b/>
+          <w:bCs/>
+          <w:noProof/>
+        </w:rPr>
+        <mc:AlternateContent>
+          <mc:Choice Requires="wps">
+            <w:drawing>
+              <wp:anchor distT="0" distB="0" distL="114300" distR="114300" simplePos="0" relativeHeight="251679744" behindDoc="0" locked="0" layoutInCell="1" allowOverlap="1" wp14:anchorId="492F249A" wp14:editId="307EF904">
+                <wp:simplePos x="0" y="0"/>
+                <wp:positionH relativeFrom="column">
+                  <wp:posOffset>1624800</wp:posOffset>
+                </wp:positionH>
+                <wp:positionV relativeFrom="paragraph">
+                  <wp:posOffset>61398</wp:posOffset>
+                </wp:positionV>
+                <wp:extent cx="332509" cy="12940"/>
+                <wp:effectExtent l="0" t="0" r="10795" b="25400"/>
+                <wp:wrapNone/>
+                <wp:docPr id="13" name="Straight Connector 13"/>
+                <wp:cNvGraphicFramePr/>
+                <a:graphic xmlns:a="http://schemas.openxmlformats.org/drawingml/2006/main">
+                  <a:graphicData uri="http://schemas.microsoft.com/office/word/2010/wordprocessingShape">
+                    <wps:wsp>
+                      <wps:cNvCnPr/>
+                      <wps:spPr>
+                        <a:xfrm flipH="1" flipV="1">
+                          <a:off x="0" y="0"/>
+                          <a:ext cx="332509" cy="12940"/>
+                        </a:xfrm>
+                        <a:prstGeom prst="line">
+                          <a:avLst/>
+                        </a:prstGeom>
+                      </wps:spPr>
+                      <wps:style>
+                        <a:lnRef idx="1">
+                          <a:schemeClr val="dk1"/>
+                        </a:lnRef>
+                        <a:fillRef idx="0">
+                          <a:schemeClr val="dk1"/>
+                        </a:fillRef>
+                        <a:effectRef idx="0">
+                          <a:schemeClr val="dk1"/>
+                        </a:effectRef>
+                        <a:fontRef idx="minor">
+                          <a:schemeClr val="tx1"/>
+                        </a:fontRef>
+                      </wps:style>
+                      <wps:bodyPr/>
+                    </wps:wsp>
+                  </a:graphicData>
+                </a:graphic>
+                <wp14:sizeRelH relativeFrom="margin">
+                  <wp14:pctWidth>0</wp14:pctWidth>
+                </wp14:sizeRelH>
+                <wp14:sizeRelV relativeFrom="margin">
+                  <wp14:pctHeight>0</wp14:pctHeight>
+                </wp14:sizeRelV>
+              </wp:anchor>
+            </w:drawing>
+          </mc:Choice>
+          <mc:Fallback>
+            <w:pict>
+              <v:line w14:anchorId="527B182E" id="Straight Connector 13" o:spid="_x0000_s1026" style="position:absolute;flip:x y;z-index:251679744;visibility:visible;mso-wrap-style:square;mso-width-percent:0;mso-height-percent:0;mso-wrap-distance-left:9pt;mso-wrap-distance-top:0;mso-wrap-distance-right:9pt;mso-wrap-distance-bottom:0;mso-position-horizontal:absolute;mso-position-horizontal-relative:text;mso-position-vertical:absolute;mso-position-vertical-relative:text;mso-width-percent:0;mso-height-percent:0;mso-width-relative:margin;mso-height-relative:margin" from="127.95pt,4.85pt" to="154.15pt,5.85pt" o:gfxdata="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" strokecolor="black [3200]" strokeweight=".5pt">
+                <v:stroke joinstyle="miter"/>
+              </v:line>
+            </w:pict>
+          </mc:Fallback>
+        </mc:AlternateContent>
+      </w:r>
+      <w:r>
+        <w:rPr>
+          <w:b/>
+          <w:bCs/>
+          <w:noProof/>
+        </w:rPr>
+        <mc:AlternateContent>
+          <mc:Choice Requires="wps">
+            <w:drawing>
+              <wp:anchor distT="0" distB="0" distL="114300" distR="114300" simplePos="0" relativeHeight="251677696" behindDoc="0" locked="0" layoutInCell="1" allowOverlap="1" wp14:anchorId="3B59CAB3" wp14:editId="04DF2978">
+                <wp:simplePos x="0" y="0"/>
+                <wp:positionH relativeFrom="column">
+                  <wp:posOffset>522513</wp:posOffset>
+                </wp:positionH>
+                <wp:positionV relativeFrom="paragraph">
+                  <wp:posOffset>86673</wp:posOffset>
+                </wp:positionV>
+                <wp:extent cx="332509" cy="12940"/>
+                <wp:effectExtent l="0" t="0" r="10795" b="25400"/>
+                <wp:wrapNone/>
+                <wp:docPr id="12" name="Straight Connector 12"/>
+                <wp:cNvGraphicFramePr/>
+                <a:graphic xmlns:a="http://schemas.openxmlformats.org/drawingml/2006/main">
+                  <a:graphicData uri="http://schemas.microsoft.com/office/word/2010/wordprocessingShape">
+                    <wps:wsp>
+                      <wps:cNvCnPr/>
+                      <wps:spPr>
+                        <a:xfrm flipH="1" flipV="1">
+                          <a:off x="0" y="0"/>
+                          <a:ext cx="332509" cy="12940"/>
+                        </a:xfrm>
+                        <a:prstGeom prst="line">
+                          <a:avLst/>
+                        </a:prstGeom>
+                      </wps:spPr>
+                      <wps:style>
+                        <a:lnRef idx="1">
+                          <a:schemeClr val="dk1"/>
+                        </a:lnRef>
+                        <a:fillRef idx="0">
+                          <a:schemeClr val="dk1"/>
+                        </a:fillRef>
+                        <a:effectRef idx="0">
+                          <a:schemeClr val="dk1"/>
+                        </a:effectRef>
+                        <a:fontRef idx="minor">
+                          <a:schemeClr val="tx1"/>
+                        </a:fontRef>
+                      </wps:style>
+                      <wps:bodyPr/>
+                    </wps:wsp>
+                  </a:graphicData>
+                </a:graphic>
+                <wp14:sizeRelH relativeFrom="margin">
+                  <wp14:pctWidth>0</wp14:pctWidth>
+                </wp14:sizeRelH>
+                <wp14:sizeRelV relativeFrom="margin">
+                  <wp14:pctHeight>0</wp14:pctHeight>
+                </wp14:sizeRelV>
+              </wp:anchor>
+            </w:drawing>
+          </mc:Choice>
+          <mc:Fallback>
+            <w:pict>
+              <v:line w14:anchorId="0C15985B" id="Straight Connector 12" o:spid="_x0000_s1026" style="position:absolute;flip:x y;z-index:251677696;visibility:visible;mso-wrap-style:square;mso-width-percent:0;mso-height-percent:0;mso-wrap-distance-left:9pt;mso-wrap-distance-top:0;mso-wrap-distance-right:9pt;mso-wrap-distance-bottom:0;mso-position-horizontal:absolute;mso-position-horizontal-relative:text;mso-position-vertical:absolute;mso-position-vertical-relative:text;mso-width-percent:0;mso-height-percent:0;mso-width-relative:margin;mso-height-relative:margin" from="41.15pt,6.8pt" to="67.35pt,7.8pt" o:gfxdata="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" strokecolor="black [3200]" strokeweight=".5pt">
+                <v:stroke joinstyle="miter"/>
+              </v:line>
+            </w:pict>
+          </mc:Fallback>
+        </mc:AlternateContent>
+      </w:r>
+    </w:p>
+    <w:p>
+      <w:pPr>
+        <w:rPr>
+          <w:sz w:val="24"/>
+          <w:szCs w:val="24"/>
+        </w:rPr>
+      </w:pPr>
+    </w:p>
+    <w:p>
+      <w:pPr>
         <w:rPr>
           <w:sz w:val="24"/>
           <w:szCs w:val="24"/>
           <w:u w:val="single"/>
         </w:rPr>
-        <w:t>B</w:t>
-      </w:r>
-    </w:p>
-    <w:p>
-      <w:pPr>
-        <w:rPr>
-          <w:sz w:val="24"/>
-          <w:szCs w:val="24"/>
-        </w:rPr>
-      </w:pPr>
+      </w:pPr>
+      <w:r>
+        <w:rPr>
+          <w:sz w:val="24"/>
+          <w:szCs w:val="24"/>
+          <w:u w:val="single"/>
+        </w:rPr>
+        <w:t>ERD Explanations</w:t>
+      </w:r>
+      <w:r>
+        <w:rPr>
+          <w:sz w:val="24"/>
+          <w:szCs w:val="24"/>
+          <w:u w:val="single"/>
+        </w:rPr>
+        <w:t xml:space="preserve"> </w:t>
+      </w:r>
+    </w:p>
+    <w:p>
+      <w:pPr>
+        <w:rPr>
+          <w:sz w:val="24"/>
+          <w:szCs w:val="24"/>
+        </w:rPr>
+      </w:pPr>
+      <w:r>
+        <w:rPr>
+          <w:sz w:val="24"/>
+          <w:szCs w:val="24"/>
+        </w:rPr>
+        <w:t xml:space="preserve">One Author can write many books; however all books only have one Author. </w:t>
+      </w:r>
+      <w:r>
+        <w:rPr>
+          <w:sz w:val="24"/>
+          <w:szCs w:val="24"/>
+        </w:rPr>
+        <w:br/>
+        <w:t>One publisher can publish many authors, but all authors can only have one publisher.</w:t>
+      </w:r>
+      <w:r>
+        <w:rPr>
+          <w:sz w:val="24"/>
+          <w:szCs w:val="24"/>
+        </w:rPr>
+        <w:br/>
+      </w:r>
+      <w:r>
+        <w:rPr>
+          <w:sz w:val="24"/>
+          <w:szCs w:val="24"/>
+        </w:rPr>
+        <w:t>One publisher can publish many books, but all books can only have one publisher.</w:t>
+      </w:r>
+      <w:r>
+        <w:rPr>
+          <w:sz w:val="24"/>
+          <w:szCs w:val="24"/>
+        </w:rPr>
+        <w:br/>
+        <w:t xml:space="preserve">One book can have one loan. </w:t>
+      </w:r>
+      <w:r>
+        <w:rPr>
+          <w:sz w:val="24"/>
+          <w:szCs w:val="24"/>
+        </w:rPr>
+        <w:br/>
+        <w:t xml:space="preserve">One member can have many loans, but each loan belongs to only one member. </w:t>
+      </w:r>
+    </w:p>
+    <w:tbl>
+      <w:tblPr>
+        <w:tblStyle w:val="TableGrid"/>
+        <w:tblW w:w="0" w:type="auto"/>
+        <w:tblLook w:val="04A0" w:firstRow="1" w:lastRow="0" w:firstColumn="1" w:lastColumn="0" w:noHBand="0" w:noVBand="1"/>
+      </w:tblPr>
+      <w:tblGrid>
+        <w:gridCol w:w="5665"/>
+        <w:gridCol w:w="3345"/>
+      </w:tblGrid>
+      <w:tr>
+        <w:tc>
+          <w:tcPr>
+            <w:tcW w:w="5665" w:type="dxa"/>
+          </w:tcPr>
+          <w:p>
+            <w:r>
+              <w:lastRenderedPageBreak/>
+              <w:t xml:space="preserve">Requirement: B1 </w:t>
+            </w:r>
+            <w:r>
+              <w:t>List all the books in the system</w:t>
+            </w:r>
+          </w:p>
+        </w:tc>
+        <w:tc>
+          <w:tcPr>
+            <w:tcW w:w="3345" w:type="dxa"/>
+          </w:tcPr>
+          <w:p>
+            <w:r>
+              <w:t xml:space="preserve">Users: </w:t>
+            </w:r>
+            <w:r>
+              <w:t>Library Staff</w:t>
+            </w:r>
+            <w:r>
+              <w:t xml:space="preserve">, </w:t>
+            </w:r>
+            <w:r>
+              <w:t>Library Members</w:t>
+            </w:r>
+          </w:p>
+        </w:tc>
+      </w:tr>
+      <w:tr>
+        <w:tc>
+          <w:tcPr>
+            <w:tcW w:w="9010" w:type="dxa"/>
+            <w:gridSpan w:val="2"/>
+          </w:tcPr>
+          <w:p>
+            <w:r>
+              <w:t>Functional Requirement:</w:t>
+            </w:r>
+          </w:p>
+          <w:p>
+            <w:r>
+              <w:t xml:space="preserve">Alphabetical order </w:t>
+            </w:r>
+          </w:p>
+          <w:p>
+            <w:r>
+              <w:t>Completeness</w:t>
+            </w:r>
+          </w:p>
+          <w:p>
+            <w:r>
+              <w:t>Book details</w:t>
+            </w:r>
+          </w:p>
+          <w:p>
+            <w:pPr>
+              <w:rPr>
+                <w:b/>
+                <w:bCs/>
+              </w:rPr>
+            </w:pPr>
+            <w:r>
+              <w:rPr>
+                <w:b/>
+                <w:bCs/>
+              </w:rPr>
+              <w:t>Some descriptions of the functional requirement.</w:t>
+            </w:r>
+          </w:p>
+          <w:p>
+            <w:r>
+              <w:t xml:space="preserve">All the listed books should be listed in Alphabetical order to making the searching for a book as easy as possible </w:t>
+            </w:r>
+          </w:p>
+          <w:p>
+            <w:r>
+              <w:t xml:space="preserve">All of the available books should be listed without any missing from the system </w:t>
+            </w:r>
+          </w:p>
+          <w:p>
+            <w:r>
+              <w:t>Book details should be displayed i.e. Book available, or book has been loaned</w:t>
+            </w:r>
+          </w:p>
+        </w:tc>
+      </w:tr>
+      <w:tr>
+        <w:tc>
+          <w:tcPr>
+            <w:tcW w:w="9010" w:type="dxa"/>
+            <w:gridSpan w:val="2"/>
+          </w:tcPr>
+          <w:p>
+            <w:r>
+              <w:t>Non-functional Requirement:</w:t>
+            </w:r>
+          </w:p>
+          <w:p>
+            <w:r>
+              <w:t>Response time</w:t>
+            </w:r>
+          </w:p>
+          <w:p>
+            <w:r>
+              <w:t xml:space="preserve">Reliability </w:t>
+            </w:r>
+          </w:p>
+          <w:p>
+            <w:r>
+              <w:t>Service Hours</w:t>
+            </w:r>
+          </w:p>
+          <w:p>
+            <w:pPr>
+              <w:rPr>
+                <w:b/>
+                <w:bCs/>
+              </w:rPr>
+            </w:pPr>
+            <w:r>
+              <w:rPr>
+                <w:b/>
+                <w:bCs/>
+              </w:rPr>
+              <w:t>Text for non-functional requirement.</w:t>
+            </w:r>
+          </w:p>
+          <w:p>
+            <w:r>
+              <w:t xml:space="preserve">Function response time should be within </w:t>
+            </w:r>
+            <w:r>
+              <w:t>3</w:t>
+            </w:r>
+            <w:r>
+              <w:t xml:space="preserve"> seconds.</w:t>
+            </w:r>
+          </w:p>
+          <w:p>
+            <w:r>
+              <w:t>Function reliability should demonstrate a minimum of 97% success rate</w:t>
+            </w:r>
+          </w:p>
+          <w:p>
+            <w:r>
+              <w:t>Functions should only be accessible during service hours 08:00 – 18:00, Monday – Friday</w:t>
+            </w:r>
+          </w:p>
+        </w:tc>
+      </w:tr>
+    </w:tbl>
+    <w:p>
+      <w:pPr>
+        <w:rPr>
+          <w:sz w:val="24"/>
+          <w:szCs w:val="24"/>
+        </w:rPr>
+      </w:pPr>
+    </w:p>
+    <w:tbl>
+      <w:tblPr>
+        <w:tblStyle w:val="TableGrid"/>
+        <w:tblW w:w="0" w:type="auto"/>
+        <w:tblLook w:val="04A0" w:firstRow="1" w:lastRow="0" w:firstColumn="1" w:lastColumn="0" w:noHBand="0" w:noVBand="1"/>
+      </w:tblPr>
+      <w:tblGrid>
+        <w:gridCol w:w="5665"/>
+        <w:gridCol w:w="3345"/>
+      </w:tblGrid>
+      <w:tr>
+        <w:tc>
+          <w:tcPr>
+            <w:tcW w:w="5665" w:type="dxa"/>
+          </w:tcPr>
+          <w:p>
+            <w:r>
+              <w:t>Requirement: B</w:t>
+            </w:r>
+            <w:r>
+              <w:t>2</w:t>
+            </w:r>
+            <w:r>
+              <w:t xml:space="preserve"> </w:t>
+            </w:r>
+            <w:r>
+              <w:t>Add a book to the system</w:t>
+            </w:r>
+          </w:p>
+        </w:tc>
+        <w:tc>
+          <w:tcPr>
+            <w:tcW w:w="3345" w:type="dxa"/>
+          </w:tcPr>
+          <w:p>
+            <w:r>
+              <w:t>Users: Library Staff</w:t>
+            </w:r>
+          </w:p>
+        </w:tc>
+      </w:tr>
+      <w:tr>
+        <w:tc>
+          <w:tcPr>
+            <w:tcW w:w="9010" w:type="dxa"/>
+            <w:gridSpan w:val="2"/>
+          </w:tcPr>
+          <w:p>
+            <w:r>
+              <w:t>Functional Requirement:</w:t>
+            </w:r>
+          </w:p>
+          <w:p>
+            <w:r>
+              <w:t xml:space="preserve">Library staff accessibility </w:t>
+            </w:r>
+          </w:p>
+          <w:p>
+            <w:r>
+              <w:t xml:space="preserve">Correct placement </w:t>
+            </w:r>
+          </w:p>
+          <w:p>
+            <w:r>
+              <w:t>Prompt user for book details</w:t>
+            </w:r>
+          </w:p>
+          <w:p>
+            <w:pPr>
+              <w:rPr>
+                <w:b/>
+                <w:bCs/>
+              </w:rPr>
+            </w:pPr>
+            <w:r>
+              <w:rPr>
+                <w:b/>
+                <w:bCs/>
+              </w:rPr>
+              <w:t>Some descriptions of the functional requirement.</w:t>
+            </w:r>
+          </w:p>
+          <w:p>
+            <w:r>
+              <w:t xml:space="preserve">Library staff should be the only personnel able to access this kind of function </w:t>
+            </w:r>
+          </w:p>
+          <w:p>
+            <w:r>
+              <w:t>The book should be correctly inserted alphabetically into the list of books in the system</w:t>
+            </w:r>
+          </w:p>
+          <w:p>
+            <w:r>
+              <w:t>User should be prompted to provide the books details (publisher, author) etc</w:t>
+            </w:r>
+          </w:p>
+        </w:tc>
+      </w:tr>
+      <w:tr>
+        <w:trPr>
+          <w:trHeight w:val="2736"/>
+        </w:trPr>
+        <w:tc>
+          <w:tcPr>
+            <w:tcW w:w="9010" w:type="dxa"/>
+            <w:gridSpan w:val="2"/>
+          </w:tcPr>
+          <w:p>
+            <w:r>
+              <w:t>Non-functional Requirement:</w:t>
+            </w:r>
+          </w:p>
+          <w:p>
+            <w:r>
+              <w:t>Response time</w:t>
+            </w:r>
+          </w:p>
+          <w:p>
+            <w:r>
+              <w:t xml:space="preserve">Scalability </w:t>
+            </w:r>
+          </w:p>
+          <w:p>
+            <w:r>
+              <w:t xml:space="preserve">Accessibility </w:t>
+            </w:r>
+          </w:p>
+          <w:p>
+            <w:pPr>
+              <w:rPr>
+                <w:b/>
+                <w:bCs/>
+              </w:rPr>
+            </w:pPr>
+            <w:r>
+              <w:rPr>
+                <w:b/>
+                <w:bCs/>
+              </w:rPr>
+              <w:t>Text for non-functional requirement.</w:t>
+            </w:r>
+          </w:p>
+          <w:p>
+            <w:r>
+              <w:t xml:space="preserve">Function response time should be within </w:t>
+            </w:r>
+            <w:r>
+              <w:t>4</w:t>
+            </w:r>
+            <w:r>
+              <w:t xml:space="preserve"> seconds.</w:t>
+            </w:r>
+          </w:p>
+          <w:p>
+            <w:r>
+              <w:t>System should have enough hardware space (&gt; 10TB) to store all added books without potential overloads</w:t>
+            </w:r>
+          </w:p>
+          <w:p>
+            <w:r>
+              <w:t>Functions should only be accessible during service hours 08:00 – 18:00, Monday – Friday</w:t>
+            </w:r>
+          </w:p>
+        </w:tc>
+      </w:tr>
+    </w:tbl>
+    <w:p>
+      <w:pPr>
+        <w:rPr>
+          <w:sz w:val="24"/>
+          <w:szCs w:val="24"/>
+        </w:rPr>
+      </w:pPr>
+    </w:p>
+    <w:p>
+      <w:pPr>
+        <w:rPr>
+          <w:sz w:val="24"/>
+          <w:szCs w:val="24"/>
+        </w:rPr>
+      </w:pPr>
+      <w:r>
+        <w:rPr>
+          <w:sz w:val="24"/>
+          <w:szCs w:val="24"/>
+          <w:u w:val="single"/>
+        </w:rPr>
+        <w:t>Part C</w:t>
+      </w:r>
+    </w:p>
+    <w:p>
+      <w:pPr>
+        <w:rPr>
+          <w:sz w:val="24"/>
+          <w:szCs w:val="24"/>
+          <w:u w:val="single"/>
+        </w:rPr>
+      </w:pPr>
+      <w:r>
+        <w:rPr>
+          <w:sz w:val="24"/>
+          <w:szCs w:val="24"/>
+          <w:u w:val="single"/>
+        </w:rPr>
+        <w:t xml:space="preserve">Book </w:t>
+      </w:r>
+    </w:p>
+    <w:p>
+      <w:pPr>
+        <w:rPr>
+          <w:sz w:val="24"/>
+          <w:szCs w:val="24"/>
+          <w:u w:val="single"/>
+        </w:rPr>
+      </w:pPr>
+    </w:p>
+    <w:p>
+      <w:pPr>
+        <w:rPr>
+          <w:sz w:val="24"/>
+          <w:szCs w:val="24"/>
+          <w:u w:val="single"/>
+        </w:rPr>
+      </w:pPr>
+      <w:r>
+        <w:rPr>
+          <w:sz w:val="24"/>
+          <w:szCs w:val="24"/>
+          <w:u w:val="single"/>
+        </w:rPr>
+        <w:t xml:space="preserve">Author </w:t>
+      </w:r>
+    </w:p>
+    <w:p>
+      <w:pPr>
+        <w:rPr>
+          <w:sz w:val="24"/>
+          <w:szCs w:val="24"/>
+        </w:rPr>
+      </w:pPr>
+    </w:p>
+    <w:p>
+      <w:pPr>
+        <w:rPr>
+          <w:sz w:val="24"/>
+          <w:szCs w:val="24"/>
+          <w:u w:val="single"/>
+        </w:rPr>
+      </w:pPr>
+      <w:r>
+        <w:rPr>
+          <w:sz w:val="24"/>
+          <w:szCs w:val="24"/>
+          <w:u w:val="single"/>
+        </w:rPr>
+        <w:t xml:space="preserve">Publisher </w:t>
+      </w:r>
+    </w:p>
+    <w:p>
+      <w:pPr>
+        <w:rPr>
+          <w:sz w:val="24"/>
+          <w:szCs w:val="24"/>
+        </w:rPr>
+      </w:pPr>
+    </w:p>
+    <w:p>
+      <w:pPr>
+        <w:rPr>
+          <w:sz w:val="24"/>
+          <w:szCs w:val="24"/>
+          <w:u w:val="single"/>
+        </w:rPr>
+      </w:pPr>
+      <w:r>
+        <w:rPr>
+          <w:sz w:val="24"/>
+          <w:szCs w:val="24"/>
+          <w:u w:val="single"/>
+        </w:rPr>
+        <w:t xml:space="preserve">Member </w:t>
+      </w:r>
+    </w:p>
+    <w:p>
+      <w:pPr>
+        <w:rPr>
+          <w:sz w:val="24"/>
+          <w:szCs w:val="24"/>
+        </w:rPr>
+      </w:pPr>
+    </w:p>
+    <w:p>
+      <w:pPr>
+        <w:rPr>
+          <w:sz w:val="24"/>
+          <w:szCs w:val="24"/>
+          <w:u w:val="single"/>
+        </w:rPr>
+      </w:pPr>
+      <w:r>
+        <w:rPr>
+          <w:sz w:val="24"/>
+          <w:szCs w:val="24"/>
+          <w:u w:val="single"/>
+        </w:rPr>
+        <w:t>Loan</w:t>
+      </w:r>
+    </w:p>
+    <w:p>
+      <w:pPr>
+        <w:rPr>
+          <w:sz w:val="24"/>
+          <w:szCs w:val="24"/>
+          <w:u w:val="single"/>
+        </w:rPr>
+      </w:pPr>
+      <w:r>
+        <w:rPr>
+          <w:sz w:val="24"/>
+          <w:szCs w:val="24"/>
+          <w:u w:val="single"/>
+        </w:rPr>
+        <w:t>Pa</w:t>
+      </w:r>
+      <w:r>
+        <w:rPr>
+          <w:sz w:val="24"/>
+          <w:szCs w:val="24"/>
+          <w:u w:val="single"/>
+        </w:rPr>
+        <w:t>rt D</w:t>
+      </w:r>
+    </w:p>
+    <w:p>
+      <w:pPr>
+        <w:rPr>
+          <w:sz w:val="24"/>
+          <w:szCs w:val="24"/>
+        </w:rPr>
+      </w:pPr>
+      <w:r>
+        <w:rPr>
+          <w:sz w:val="24"/>
+          <w:szCs w:val="24"/>
+        </w:rPr>
+        <w:t xml:space="preserve">Table for Time elapsed for all team members on all related tasks that could be assigned to them: </w:t>
+      </w:r>
+    </w:p>
+    <w:tbl>
+      <w:tblPr>
+        <w:tblStyle w:val="TableGrid"/>
+        <w:tblW w:w="0" w:type="auto"/>
+        <w:jc w:val="center"/>
+        <w:tblLook w:val="04A0" w:firstRow="1" w:lastRow="0" w:firstColumn="1" w:lastColumn="0" w:noHBand="0" w:noVBand="1"/>
+      </w:tblPr>
+      <w:tblGrid>
+        <w:gridCol w:w="3256"/>
+        <w:gridCol w:w="1248"/>
+        <w:gridCol w:w="1161"/>
+        <w:gridCol w:w="1134"/>
+      </w:tblGrid>
+      <w:tr>
+        <w:trPr>
+          <w:jc w:val="center"/>
+        </w:trPr>
+        <w:tc>
+          <w:tcPr>
+            <w:tcW w:w="3256" w:type="dxa"/>
+          </w:tcPr>
+          <w:p>
+            <w:pPr>
+              <w:jc w:val="center"/>
+            </w:pPr>
+            <w:r>
+              <w:t>Tasks</w:t>
+            </w:r>
+          </w:p>
+        </w:tc>
+        <w:tc>
+          <w:tcPr>
+            <w:tcW w:w="1248" w:type="dxa"/>
+          </w:tcPr>
+          <w:p>
+            <w:pPr>
+              <w:jc w:val="center"/>
+            </w:pPr>
+            <w:r>
+              <w:t>SD1</w:t>
+            </w:r>
+          </w:p>
+        </w:tc>
+        <w:tc>
+          <w:tcPr>
+            <w:tcW w:w="1161" w:type="dxa"/>
+          </w:tcPr>
+          <w:p>
+            <w:pPr>
+              <w:jc w:val="center"/>
+            </w:pPr>
+            <w:r>
+              <w:t>SD2</w:t>
+            </w:r>
+          </w:p>
+        </w:tc>
+        <w:tc>
+          <w:tcPr>
+            <w:tcW w:w="1134" w:type="dxa"/>
+          </w:tcPr>
+          <w:p>
+            <w:pPr>
+              <w:jc w:val="center"/>
+            </w:pPr>
+            <w:r>
+              <w:t>SD3</w:t>
+            </w:r>
+          </w:p>
+        </w:tc>
+      </w:tr>
+      <w:tr>
+        <w:trPr>
+          <w:jc w:val="center"/>
+        </w:trPr>
+        <w:tc>
+          <w:tcPr>
+            <w:tcW w:w="3256" w:type="dxa"/>
+          </w:tcPr>
+          <w:p>
+            <w:pPr>
+              <w:jc w:val="center"/>
+            </w:pPr>
+            <w:r>
+              <w:t>Design book module</w:t>
+            </w:r>
+          </w:p>
+          <w:p>
+            <w:pPr>
+              <w:jc w:val="center"/>
+            </w:pPr>
+            <w:r>
+              <w:t>Design author module</w:t>
+            </w:r>
+          </w:p>
+          <w:p>
+            <w:pPr>
+              <w:jc w:val="center"/>
+            </w:pPr>
+            <w:r>
+              <w:t>Design publisher module</w:t>
+            </w:r>
+          </w:p>
+          <w:p>
+            <w:pPr>
+              <w:jc w:val="center"/>
+            </w:pPr>
+            <w:r>
+              <w:t>Design member module</w:t>
+            </w:r>
+          </w:p>
+          <w:p>
+            <w:pPr>
+              <w:jc w:val="center"/>
+            </w:pPr>
+            <w:r>
+              <w:t>Design loan module</w:t>
+            </w:r>
+          </w:p>
+        </w:tc>
+        <w:tc>
+          <w:tcPr>
+            <w:tcW w:w="1248" w:type="dxa"/>
+          </w:tcPr>
+          <w:p>
+            <w:pPr>
+              <w:jc w:val="center"/>
+            </w:pPr>
+            <w:r>
+              <w:t>4</w:t>
+            </w:r>
+          </w:p>
+          <w:p>
+            <w:pPr>
+              <w:jc w:val="center"/>
+            </w:pPr>
+            <w:r>
+              <w:t>1</w:t>
+            </w:r>
+          </w:p>
+          <w:p>
+            <w:pPr>
+              <w:jc w:val="center"/>
+            </w:pPr>
+            <w:r>
+              <w:t>2</w:t>
+            </w:r>
+          </w:p>
+          <w:p>
+            <w:pPr>
+              <w:jc w:val="center"/>
+            </w:pPr>
+            <w:r>
+              <w:t>2</w:t>
+            </w:r>
+          </w:p>
+          <w:p>
+            <w:pPr>
+              <w:jc w:val="center"/>
+            </w:pPr>
+            <w:r>
+              <w:t>4</w:t>
+            </w:r>
+          </w:p>
+        </w:tc>
+        <w:tc>
+          <w:tcPr>
+            <w:tcW w:w="1161" w:type="dxa"/>
+          </w:tcPr>
+          <w:p>
+            <w:pPr>
+              <w:jc w:val="center"/>
+            </w:pPr>
+            <w:r>
+              <w:t>6.67</w:t>
+            </w:r>
+          </w:p>
+          <w:p>
+            <w:pPr>
+              <w:jc w:val="center"/>
+            </w:pPr>
+            <w:r>
+              <w:t>1.67</w:t>
+            </w:r>
+          </w:p>
+          <w:p>
+            <w:pPr>
+              <w:jc w:val="center"/>
+            </w:pPr>
+            <w:r>
+              <w:t>3.33</w:t>
+            </w:r>
+          </w:p>
+          <w:p>
+            <w:pPr>
+              <w:jc w:val="center"/>
+            </w:pPr>
+            <w:r>
+              <w:t>3.33</w:t>
+            </w:r>
+          </w:p>
+          <w:p>
+            <w:pPr>
+              <w:jc w:val="center"/>
+            </w:pPr>
+            <w:r>
+              <w:t>6.67</w:t>
+            </w:r>
+          </w:p>
+        </w:tc>
+        <w:tc>
+          <w:tcPr>
+            <w:tcW w:w="1134" w:type="dxa"/>
+          </w:tcPr>
+          <w:p>
+            <w:pPr>
+              <w:jc w:val="center"/>
+            </w:pPr>
+            <w:r>
+              <w:t>16</w:t>
+            </w:r>
+          </w:p>
+          <w:p>
+            <w:pPr>
+              <w:jc w:val="center"/>
+            </w:pPr>
+            <w:r>
+              <w:t>4</w:t>
+            </w:r>
+          </w:p>
+          <w:p>
+            <w:pPr>
+              <w:jc w:val="center"/>
+            </w:pPr>
+            <w:r>
+              <w:t>8</w:t>
+            </w:r>
+          </w:p>
+          <w:p>
+            <w:pPr>
+              <w:jc w:val="center"/>
+            </w:pPr>
+            <w:r>
+              <w:t>8</w:t>
+            </w:r>
+          </w:p>
+          <w:p>
+            <w:pPr>
+              <w:jc w:val="center"/>
+            </w:pPr>
+            <w:r>
+              <w:t>16</w:t>
+            </w:r>
+          </w:p>
+        </w:tc>
+      </w:tr>
+      <w:tr>
+        <w:trPr>
+          <w:jc w:val="center"/>
+        </w:trPr>
+        <w:tc>
+          <w:tcPr>
+            <w:tcW w:w="3256" w:type="dxa"/>
+          </w:tcPr>
+          <w:p>
+            <w:pPr>
+              <w:jc w:val="center"/>
+            </w:pPr>
+          </w:p>
+        </w:tc>
+        <w:tc>
+          <w:tcPr>
+            <w:tcW w:w="1248" w:type="dxa"/>
+          </w:tcPr>
+          <w:p>
+            <w:pPr>
+              <w:jc w:val="center"/>
+            </w:pPr>
+            <w:r>
+              <w:t>P1</w:t>
+            </w:r>
+          </w:p>
+        </w:tc>
+        <w:tc>
+          <w:tcPr>
+            <w:tcW w:w="1161" w:type="dxa"/>
+          </w:tcPr>
+          <w:p>
+            <w:pPr>
+              <w:jc w:val="center"/>
+            </w:pPr>
+            <w:r>
+              <w:t>P2</w:t>
+            </w:r>
+          </w:p>
+        </w:tc>
+        <w:tc>
+          <w:tcPr>
+            <w:tcW w:w="1134" w:type="dxa"/>
+          </w:tcPr>
+          <w:p>
+            <w:pPr>
+              <w:jc w:val="center"/>
+            </w:pPr>
+            <w:r>
+              <w:t>P3</w:t>
+            </w:r>
+          </w:p>
+        </w:tc>
+      </w:tr>
+      <w:tr>
+        <w:trPr>
+          <w:jc w:val="center"/>
+        </w:trPr>
+        <w:tc>
+          <w:tcPr>
+            <w:tcW w:w="3256" w:type="dxa"/>
+          </w:tcPr>
+          <w:p>
+            <w:pPr>
+              <w:jc w:val="center"/>
+            </w:pPr>
+            <w:r>
+              <w:t>Program book module</w:t>
+            </w:r>
+          </w:p>
+          <w:p>
+            <w:pPr>
+              <w:jc w:val="center"/>
+            </w:pPr>
+            <w:r>
+              <w:t>Program author module</w:t>
+            </w:r>
+          </w:p>
+          <w:p>
+            <w:pPr>
+              <w:jc w:val="center"/>
+            </w:pPr>
+            <w:r>
+              <w:t>Program publisher module</w:t>
+            </w:r>
+          </w:p>
+          <w:p>
+            <w:pPr>
+              <w:jc w:val="center"/>
+            </w:pPr>
+            <w:r>
+              <w:t>Program member module</w:t>
+            </w:r>
+          </w:p>
+          <w:p>
+            <w:pPr>
+              <w:jc w:val="center"/>
+            </w:pPr>
+            <w:r>
+              <w:t>Program loan module</w:t>
+            </w:r>
+          </w:p>
+        </w:tc>
+        <w:tc>
+          <w:tcPr>
+            <w:tcW w:w="1248" w:type="dxa"/>
+          </w:tcPr>
+          <w:p>
+            <w:pPr>
+              <w:jc w:val="center"/>
+            </w:pPr>
+            <w:r>
+              <w:t>7.5</w:t>
+            </w:r>
+          </w:p>
+          <w:p>
+            <w:pPr>
+              <w:jc w:val="center"/>
+            </w:pPr>
+            <w:r>
+              <w:t>1.25</w:t>
+            </w:r>
+          </w:p>
+          <w:p>
+            <w:pPr>
+              <w:jc w:val="center"/>
+            </w:pPr>
+            <w:r>
+              <w:t>3.75</w:t>
+            </w:r>
+          </w:p>
+          <w:p>
+            <w:pPr>
+              <w:jc w:val="center"/>
+            </w:pPr>
+            <w:r>
+              <w:t>3.75</w:t>
+            </w:r>
+          </w:p>
+          <w:p>
+            <w:pPr>
+              <w:jc w:val="center"/>
+            </w:pPr>
+            <w:r>
+              <w:t>7.5</w:t>
+            </w:r>
+          </w:p>
+        </w:tc>
+        <w:tc>
+          <w:tcPr>
+            <w:tcW w:w="1161" w:type="dxa"/>
+          </w:tcPr>
+          <w:p>
+            <w:pPr>
+              <w:jc w:val="center"/>
+            </w:pPr>
+            <w:r>
+              <w:t>6</w:t>
+            </w:r>
+          </w:p>
+          <w:p>
+            <w:pPr>
+              <w:jc w:val="center"/>
+            </w:pPr>
+            <w:r>
+              <w:t>1</w:t>
+            </w:r>
+          </w:p>
+          <w:p>
+            <w:pPr>
+              <w:jc w:val="center"/>
+            </w:pPr>
+            <w:r>
+              <w:t>3</w:t>
+            </w:r>
+          </w:p>
+          <w:p>
+            <w:pPr>
+              <w:jc w:val="center"/>
+            </w:pPr>
+            <w:r>
+              <w:t>3</w:t>
+            </w:r>
+          </w:p>
+          <w:p>
+            <w:pPr>
+              <w:jc w:val="center"/>
+            </w:pPr>
+            <w:r>
+              <w:t>6</w:t>
+            </w:r>
+          </w:p>
+        </w:tc>
+        <w:tc>
+          <w:tcPr>
+            <w:tcW w:w="1134" w:type="dxa"/>
+          </w:tcPr>
+          <w:p>
+            <w:pPr>
+              <w:jc w:val="center"/>
+            </w:pPr>
+            <w:r>
+              <w:t>20</w:t>
+            </w:r>
+          </w:p>
+          <w:p>
+            <w:pPr>
+              <w:jc w:val="center"/>
+            </w:pPr>
+            <w:r>
+              <w:t>3.33</w:t>
+            </w:r>
+          </w:p>
+          <w:p>
+            <w:pPr>
+              <w:jc w:val="center"/>
+            </w:pPr>
+            <w:r>
+              <w:t>10</w:t>
+            </w:r>
+          </w:p>
+          <w:p>
+            <w:pPr>
+              <w:jc w:val="center"/>
+            </w:pPr>
+            <w:r>
+              <w:t>10</w:t>
+            </w:r>
+          </w:p>
+          <w:p>
+            <w:pPr>
+              <w:jc w:val="center"/>
+            </w:pPr>
+            <w:r>
+              <w:t>20</w:t>
+            </w:r>
+          </w:p>
+        </w:tc>
+      </w:tr>
+      <w:tr>
+        <w:trPr>
+          <w:jc w:val="center"/>
+        </w:trPr>
+        <w:tc>
+          <w:tcPr>
+            <w:tcW w:w="3256" w:type="dxa"/>
+          </w:tcPr>
+          <w:p>
+            <w:pPr>
+              <w:jc w:val="center"/>
+            </w:pPr>
+          </w:p>
+        </w:tc>
+        <w:tc>
+          <w:tcPr>
+            <w:tcW w:w="1248" w:type="dxa"/>
+          </w:tcPr>
+          <w:p>
+            <w:pPr>
+              <w:jc w:val="center"/>
+            </w:pPr>
+            <w:r>
+              <w:t>TA1</w:t>
+            </w:r>
+          </w:p>
+        </w:tc>
+        <w:tc>
+          <w:tcPr>
+            <w:tcW w:w="1161" w:type="dxa"/>
+          </w:tcPr>
+          <w:p>
+            <w:pPr>
+              <w:jc w:val="center"/>
+            </w:pPr>
+            <w:r>
+              <w:t>TA2</w:t>
+            </w:r>
+          </w:p>
+        </w:tc>
+        <w:tc>
+          <w:tcPr>
+            <w:tcW w:w="1134" w:type="dxa"/>
+          </w:tcPr>
+          <w:p>
+            <w:pPr>
+              <w:jc w:val="center"/>
+            </w:pPr>
+            <w:r>
+              <w:t>TA3</w:t>
+            </w:r>
+          </w:p>
+        </w:tc>
+      </w:tr>
+      <w:tr>
+        <w:trPr>
+          <w:jc w:val="center"/>
+        </w:trPr>
+        <w:tc>
+          <w:tcPr>
+            <w:tcW w:w="3256" w:type="dxa"/>
+          </w:tcPr>
+          <w:p>
+            <w:pPr>
+              <w:jc w:val="center"/>
+            </w:pPr>
+            <w:r>
+              <w:t>Document book module</w:t>
+            </w:r>
+          </w:p>
+          <w:p>
+            <w:pPr>
+              <w:jc w:val="center"/>
+            </w:pPr>
+            <w:r>
+              <w:t>Document author module</w:t>
+            </w:r>
+          </w:p>
+          <w:p>
+            <w:pPr>
+              <w:jc w:val="center"/>
+            </w:pPr>
+            <w:r>
+              <w:t>Document publisher module</w:t>
+            </w:r>
+          </w:p>
+          <w:p>
+            <w:pPr>
+              <w:jc w:val="center"/>
+            </w:pPr>
+            <w:r>
+              <w:t>Document member module</w:t>
+            </w:r>
+          </w:p>
+          <w:p>
+            <w:pPr>
+              <w:jc w:val="center"/>
+            </w:pPr>
+            <w:r>
+              <w:t>Document loan module</w:t>
+            </w:r>
+          </w:p>
+        </w:tc>
+        <w:tc>
+          <w:tcPr>
+            <w:tcW w:w="1248" w:type="dxa"/>
+          </w:tcPr>
+          <w:p>
+            <w:pPr>
+              <w:jc w:val="center"/>
+            </w:pPr>
+            <w:r>
+              <w:t>5</w:t>
+            </w:r>
+          </w:p>
+          <w:p>
+            <w:pPr>
+              <w:jc w:val="center"/>
+            </w:pPr>
+            <w:r>
+              <w:t>1.67</w:t>
+            </w:r>
+          </w:p>
+          <w:p>
+            <w:pPr>
+              <w:jc w:val="center"/>
+            </w:pPr>
+            <w:r>
+              <w:t>3.33</w:t>
+            </w:r>
+          </w:p>
+          <w:p>
+            <w:pPr>
+              <w:jc w:val="center"/>
+            </w:pPr>
+            <w:r>
+              <w:t>3.33</w:t>
+            </w:r>
+          </w:p>
+          <w:p>
+            <w:pPr>
+              <w:jc w:val="center"/>
+            </w:pPr>
+            <w:r>
+              <w:t>5</w:t>
+            </w:r>
+          </w:p>
+        </w:tc>
+        <w:tc>
+          <w:tcPr>
+            <w:tcW w:w="1161" w:type="dxa"/>
+          </w:tcPr>
+          <w:p>
+            <w:pPr>
+              <w:jc w:val="center"/>
+            </w:pPr>
+            <w:r>
+              <w:t>6</w:t>
+            </w:r>
+          </w:p>
+          <w:p>
+            <w:pPr>
+              <w:jc w:val="center"/>
+            </w:pPr>
+            <w:r>
+              <w:t>2</w:t>
+            </w:r>
+          </w:p>
+          <w:p>
+            <w:pPr>
+              <w:jc w:val="center"/>
+            </w:pPr>
+            <w:r>
+              <w:t>4</w:t>
+            </w:r>
+          </w:p>
+          <w:p>
+            <w:pPr>
+              <w:jc w:val="center"/>
+            </w:pPr>
+            <w:r>
+              <w:t>4</w:t>
+            </w:r>
+          </w:p>
+          <w:p>
+            <w:pPr>
+              <w:jc w:val="center"/>
+            </w:pPr>
+            <w:r>
+              <w:t>6</w:t>
+            </w:r>
+          </w:p>
+        </w:tc>
+        <w:tc>
+          <w:tcPr>
+            <w:tcW w:w="1134" w:type="dxa"/>
+          </w:tcPr>
+          <w:p>
+            <w:pPr>
+              <w:jc w:val="center"/>
+            </w:pPr>
+            <w:r>
+              <w:t>3.75</w:t>
+            </w:r>
+          </w:p>
+          <w:p>
+            <w:pPr>
+              <w:jc w:val="center"/>
+            </w:pPr>
+            <w:r>
+              <w:t>1.25</w:t>
+            </w:r>
+          </w:p>
+          <w:p>
+            <w:pPr>
+              <w:jc w:val="center"/>
+            </w:pPr>
+            <w:r>
+              <w:t>2.5</w:t>
+            </w:r>
+          </w:p>
+          <w:p>
+            <w:pPr>
+              <w:jc w:val="center"/>
+            </w:pPr>
+            <w:r>
+              <w:t>2.5</w:t>
+            </w:r>
+          </w:p>
+          <w:p>
+            <w:pPr>
+              <w:jc w:val="center"/>
+            </w:pPr>
+            <w:r>
+              <w:t>3.75</w:t>
+            </w:r>
+          </w:p>
+        </w:tc>
+      </w:tr>
+    </w:tbl>
+    <w:p>
+      <w:pPr>
+        <w:rPr>
+          <w:sz w:val="24"/>
+          <w:szCs w:val="24"/>
+        </w:rPr>
+      </w:pPr>
+    </w:p>
+    <w:p>
+      <w:pPr>
+        <w:rPr>
+          <w:sz w:val="24"/>
+          <w:szCs w:val="24"/>
+          <w:u w:val="single"/>
+        </w:rPr>
+      </w:pPr>
+      <w:r>
+        <w:rPr>
+          <w:sz w:val="24"/>
+          <w:szCs w:val="24"/>
+          <w:u w:val="single"/>
+        </w:rPr>
+        <w:t>Gantt Chart</w:t>
+      </w:r>
+    </w:p>
+    <w:p>
+      <w:pPr>
+        <w:rPr>
+          <w:noProof/>
+          <w:sz w:val="24"/>
+          <w:szCs w:val="24"/>
+        </w:rPr>
+      </w:pPr>
+      <w:r>
+        <w:rPr>
+          <w:noProof/>
+          <w:sz w:val="24"/>
+          <w:szCs w:val="24"/>
+        </w:rPr>
+        <w:t xml:space="preserve">Below is a color coded Gantt chart representing the list of job undertaken per person and the timeline to the projects completion. </w:t>
+      </w:r>
+    </w:p>
+    <w:p>
+      <w:pPr>
+        <w:rPr>
+          <w:noProof/>
+          <w:sz w:val="24"/>
+          <w:szCs w:val="24"/>
+        </w:rPr>
+      </w:pPr>
+      <w:r>
+        <w:rPr>
+          <w:noProof/>
+          <w:sz w:val="24"/>
+          <w:szCs w:val="24"/>
+        </w:rPr>
+        <w:t xml:space="preserve">It should be noted that to represent a full and accurate working week, weekends have been removed from the timeline so as to keep the schedule as realistic as possible. </w:t>
+      </w:r>
+    </w:p>
+    <w:p>
+      <w:pPr>
+        <w:rPr>
+          <w:noProof/>
+          <w:sz w:val="24"/>
+          <w:szCs w:val="24"/>
+        </w:rPr>
+      </w:pPr>
+      <w:r>
+        <w:rPr>
+          <w:noProof/>
+          <w:sz w:val="24"/>
+          <w:szCs w:val="24"/>
+        </w:rPr>
+        <w:t>Furthermore tasks that have been calculated to a decimal time period have been rounded up. Being that it is inefficient to split days internally, the workers are given an entire day to complete the</w:t>
+      </w:r>
+      <w:r>
+        <w:rPr>
+          <w:noProof/>
+          <w:sz w:val="24"/>
+          <w:szCs w:val="24"/>
+        </w:rPr>
+        <w:t>ir</w:t>
+      </w:r>
+      <w:r>
+        <w:rPr>
+          <w:noProof/>
+          <w:sz w:val="24"/>
+          <w:szCs w:val="24"/>
+        </w:rPr>
+        <w:t xml:space="preserve"> task. For example, a task that 3.33 days, is </w:t>
+      </w:r>
+      <w:r>
+        <w:rPr>
+          <w:noProof/>
+          <w:sz w:val="24"/>
+          <w:szCs w:val="24"/>
+        </w:rPr>
+        <w:t>rounded to 4 complete days</w:t>
+      </w:r>
+      <w:r>
+        <w:rPr>
+          <w:noProof/>
+          <w:sz w:val="24"/>
+          <w:szCs w:val="24"/>
+        </w:rPr>
+        <w:t>.</w:t>
+      </w:r>
+    </w:p>
+    <w:p>
+      <w:pPr>
+        <w:rPr>
+          <w:sz w:val="24"/>
+          <w:szCs w:val="24"/>
+        </w:rPr>
+      </w:pPr>
+      <w:r>
+        <w:rPr>
+          <w:noProof/>
+          <w:sz w:val="24"/>
+          <w:szCs w:val="24"/>
+        </w:rPr>
+        <w:lastRenderedPageBreak/>
+        <w:drawing>
+          <wp:inline distT="0" distB="0" distL="0" distR="0" wp14:anchorId="36A5B6B9" wp14:editId="09596484">
+            <wp:extent cx="5728970" cy="4660265"/>
+            <wp:effectExtent l="0" t="0" r="5080" b="6985"/>
+            <wp:docPr id="11" name="Picture 11"/>
+            <wp:cNvGraphicFramePr>
+              <a:graphicFrameLocks xmlns:a="http://schemas.openxmlformats.org/drawingml/2006/main" noChangeAspect="1"/>
+            </wp:cNvGraphicFramePr>
+            <a:graphic xmlns:a="http://schemas.openxmlformats.org/drawingml/2006/main">
+              <a:graphicData uri="http://schemas.openxmlformats.org/drawingml/2006/picture">
+                <pic:pic xmlns:pic="http://schemas.openxmlformats.org/drawingml/2006/picture">
+                  <pic:nvPicPr>
+                    <pic:cNvPr id="0" name="Picture 2"/>
+                    <pic:cNvPicPr>
+                      <a:picLocks noChangeAspect="1" noChangeArrowheads="1"/>
+                    </pic:cNvPicPr>
+                  </pic:nvPicPr>
+                  <pic:blipFill>
+                    <a:blip r:embed="rId5">
+                      <a:extLst>
+                        <a:ext uri="{28A0092B-C50C-407E-A947-70E740481C1C}">
+                          <a14:useLocalDpi xmlns:a14="http://schemas.microsoft.com/office/drawing/2010/main" val="0"/>
+                        </a:ext>
+                      </a:extLst>
+                    </a:blip>
+                    <a:srcRect/>
+                    <a:stretch>
+                      <a:fillRect/>
+                    </a:stretch>
+                  </pic:blipFill>
+                  <pic:spPr bwMode="auto">
+                    <a:xfrm>
+                      <a:off x="0" y="0"/>
+                      <a:ext cx="5728970" cy="4660265"/>
+                    </a:xfrm>
+                    <a:prstGeom prst="rect">
+                      <a:avLst/>
+                    </a:prstGeom>
+                    <a:noFill/>
+                    <a:ln>
+                      <a:noFill/>
+                    </a:ln>
+                  </pic:spPr>
+                </pic:pic>
+              </a:graphicData>
+            </a:graphic>
+          </wp:inline>
+        </w:drawing>
+      </w:r>
     </w:p>
     <w:sectPr>
       <w:pgSz w:w="11906" w:h="16838"/>
@@ -1599,6 +4207,31 @@
       <w:contextualSpacing/>
     </w:pPr>
   </w:style>
+  <w:style w:type="table" w:styleId="TableGrid">
+    <w:name w:val="Table Grid"/>
+    <w:basedOn w:val="TableNormal"/>
+    <w:uiPriority w:val="39"/>
+    <w:rsid w:val="007672BA"/>
+    <w:pPr>
+      <w:spacing w:after="0" w:line="240" w:lineRule="auto"/>
+    </w:pPr>
+    <w:rPr>
+      <w:rFonts w:eastAsiaTheme="minorEastAsia"/>
+      <w:sz w:val="24"/>
+      <w:szCs w:val="24"/>
+      <w:lang w:eastAsia="zh-CN"/>
+    </w:rPr>
+    <w:tblPr>
+      <w:tblBorders>
+        <w:top w:val="single" w:sz="4" w:space="0" w:color="auto"/>
+        <w:left w:val="single" w:sz="4" w:space="0" w:color="auto"/>
+        <w:bottom w:val="single" w:sz="4" w:space="0" w:color="auto"/>
+        <w:right w:val="single" w:sz="4" w:space="0" w:color="auto"/>
+        <w:insideH w:val="single" w:sz="4" w:space="0" w:color="auto"/>
+        <w:insideV w:val="single" w:sz="4" w:space="0" w:color="auto"/>
+      </w:tblBorders>
+    </w:tblPr>
+  </w:style>
 </w:styles>
 </file>
 

--- a/CE719 Assignment 2.docx
+++ b/CE719 Assignment 2.docx
@@ -23,14 +23,14 @@
     <w:p>
       <w:pPr>
         <w:rPr>
-          <w:sz w:val="24"/>
-          <w:szCs w:val="24"/>
-        </w:rPr>
-      </w:pPr>
-      <w:r>
-        <w:rPr>
-          <w:sz w:val="24"/>
-          <w:szCs w:val="24"/>
+          <w:sz w:val="32"/>
+          <w:szCs w:val="32"/>
+        </w:rPr>
+      </w:pPr>
+      <w:r>
+        <w:rPr>
+          <w:sz w:val="32"/>
+          <w:szCs w:val="32"/>
           <w:u w:val="single"/>
         </w:rPr>
         <w:t>Part A</w:t>
@@ -48,7 +48,21 @@
           <w:sz w:val="24"/>
           <w:szCs w:val="24"/>
         </w:rPr>
-        <w:t>The first group I would like to interview are a selection of the Library staff. Being that the success of this project is dependant on meeting the needs of our user, it is imperative that we ascertain problems of the current system, and features</w:t>
+        <w:t xml:space="preserve">The first group I would like to interview are a selection of the Library staff. Being that the success of this project is </w:t>
+      </w:r>
+      <w:r>
+        <w:rPr>
+          <w:sz w:val="24"/>
+          <w:szCs w:val="24"/>
+        </w:rPr>
+        <w:t>dependent</w:t>
+      </w:r>
+      <w:r>
+        <w:rPr>
+          <w:sz w:val="24"/>
+          <w:szCs w:val="24"/>
+        </w:rPr>
+        <w:t xml:space="preserve"> on meeting the needs of our user, it is imperative that we ascertain problems of the current system, and features</w:t>
       </w:r>
       <w:r>
         <w:rPr>
@@ -582,6 +596,7 @@
           <w:sz w:val="24"/>
           <w:szCs w:val="24"/>
         </w:rPr>
+        <w:lastRenderedPageBreak/>
         <w:t xml:space="preserve">What do you find difficult when using the current library system? </w:t>
       </w:r>
     </w:p>
@@ -597,7 +612,6 @@
           <w:sz w:val="24"/>
           <w:szCs w:val="24"/>
         </w:rPr>
-        <w:lastRenderedPageBreak/>
         <w:t xml:space="preserve">Library members constantly need </w:t>
       </w:r>
       <w:r>
@@ -933,15 +947,15 @@
     <w:p>
       <w:pPr>
         <w:rPr>
-          <w:sz w:val="24"/>
-          <w:szCs w:val="24"/>
+          <w:sz w:val="32"/>
+          <w:szCs w:val="32"/>
           <w:u w:val="single"/>
         </w:rPr>
       </w:pPr>
       <w:r>
         <w:rPr>
-          <w:sz w:val="24"/>
-          <w:szCs w:val="24"/>
+          <w:sz w:val="32"/>
+          <w:szCs w:val="32"/>
           <w:u w:val="single"/>
         </w:rPr>
         <w:t>Part B</w:t>
@@ -950,1117 +964,65 @@
     <w:p>
       <w:pPr>
         <w:rPr>
-          <w:b/>
-          <w:bCs/>
-          <w:sz w:val="24"/>
-          <w:szCs w:val="24"/>
-        </w:rPr>
-      </w:pPr>
-      <w:r>
-        <w:rPr>
-          <w:b/>
-          <w:bCs/>
+          <w:sz w:val="24"/>
+          <w:szCs w:val="24"/>
+        </w:rPr>
+      </w:pPr>
+      <w:r>
+        <w:rPr>
           <w:noProof/>
-        </w:rPr>
-        <mc:AlternateContent>
-          <mc:Choice Requires="wps">
-            <w:drawing>
-              <wp:anchor distT="0" distB="0" distL="114300" distR="114300" simplePos="0" relativeHeight="251671552" behindDoc="0" locked="0" layoutInCell="1" allowOverlap="1" wp14:anchorId="4BB22468" wp14:editId="4A7AA567">
-                <wp:simplePos x="0" y="0"/>
-                <wp:positionH relativeFrom="column">
-                  <wp:posOffset>2351314</wp:posOffset>
-                </wp:positionH>
-                <wp:positionV relativeFrom="paragraph">
-                  <wp:posOffset>459640</wp:posOffset>
-                </wp:positionV>
-                <wp:extent cx="593767" cy="16823"/>
-                <wp:effectExtent l="0" t="0" r="34925" b="21590"/>
-                <wp:wrapNone/>
-                <wp:docPr id="9" name="Straight Connector 9"/>
-                <wp:cNvGraphicFramePr/>
-                <a:graphic xmlns:a="http://schemas.openxmlformats.org/drawingml/2006/main">
-                  <a:graphicData uri="http://schemas.microsoft.com/office/word/2010/wordprocessingShape">
-                    <wps:wsp>
-                      <wps:cNvCnPr/>
-                      <wps:spPr>
-                        <a:xfrm>
-                          <a:off x="0" y="0"/>
-                          <a:ext cx="593767" cy="16823"/>
-                        </a:xfrm>
-                        <a:prstGeom prst="line">
-                          <a:avLst/>
-                        </a:prstGeom>
-                      </wps:spPr>
-                      <wps:style>
-                        <a:lnRef idx="1">
-                          <a:schemeClr val="dk1"/>
-                        </a:lnRef>
-                        <a:fillRef idx="0">
-                          <a:schemeClr val="dk1"/>
-                        </a:fillRef>
-                        <a:effectRef idx="0">
-                          <a:schemeClr val="dk1"/>
-                        </a:effectRef>
-                        <a:fontRef idx="minor">
-                          <a:schemeClr val="tx1"/>
-                        </a:fontRef>
-                      </wps:style>
-                      <wps:bodyPr/>
-                    </wps:wsp>
-                  </a:graphicData>
-                </a:graphic>
-                <wp14:sizeRelH relativeFrom="margin">
-                  <wp14:pctWidth>0</wp14:pctWidth>
-                </wp14:sizeRelH>
-                <wp14:sizeRelV relativeFrom="margin">
-                  <wp14:pctHeight>0</wp14:pctHeight>
-                </wp14:sizeRelV>
-              </wp:anchor>
-            </w:drawing>
-          </mc:Choice>
-          <mc:Fallback>
-            <w:pict>
-              <v:line w14:anchorId="2DE0C75B" id="Straight Connector 9" o:spid="_x0000_s1026" style="position:absolute;z-index:251671552;visibility:visible;mso-wrap-style:square;mso-width-percent:0;mso-height-percent:0;mso-wrap-distance-left:9pt;mso-wrap-distance-top:0;mso-wrap-distance-right:9pt;mso-wrap-distance-bottom:0;mso-position-horizontal:absolute;mso-position-horizontal-relative:text;mso-position-vertical:absolute;mso-position-vertical-relative:text;mso-width-percent:0;mso-height-percent:0;mso-width-relative:margin;mso-height-relative:margin" from="185.15pt,36.2pt" to="231.9pt,37.5pt" o:gfxdata="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" strokecolor="black [3200]" strokeweight=".5pt">
-                <v:stroke joinstyle="miter"/>
-              </v:line>
-            </w:pict>
-          </mc:Fallback>
-        </mc:AlternateContent>
-      </w:r>
-      <w:r>
-        <w:rPr>
-          <w:b/>
-          <w:bCs/>
-          <w:noProof/>
-        </w:rPr>
-        <mc:AlternateContent>
-          <mc:Choice Requires="wps">
-            <w:drawing>
-              <wp:anchor distT="0" distB="0" distL="114300" distR="114300" simplePos="0" relativeHeight="251670528" behindDoc="0" locked="0" layoutInCell="1" allowOverlap="1" wp14:anchorId="3B3BE444" wp14:editId="76ABC95B">
-                <wp:simplePos x="0" y="0"/>
-                <wp:positionH relativeFrom="column">
-                  <wp:posOffset>3281845</wp:posOffset>
-                </wp:positionH>
-                <wp:positionV relativeFrom="paragraph">
-                  <wp:posOffset>735248</wp:posOffset>
-                </wp:positionV>
-                <wp:extent cx="45719" cy="567541"/>
-                <wp:effectExtent l="38100" t="38100" r="50165" b="23495"/>
-                <wp:wrapNone/>
-                <wp:docPr id="8" name="Straight Arrow Connector 8"/>
-                <wp:cNvGraphicFramePr/>
-                <a:graphic xmlns:a="http://schemas.openxmlformats.org/drawingml/2006/main">
-                  <a:graphicData uri="http://schemas.microsoft.com/office/word/2010/wordprocessingShape">
-                    <wps:wsp>
-                      <wps:cNvCnPr/>
-                      <wps:spPr>
-                        <a:xfrm flipV="1">
-                          <a:off x="0" y="0"/>
-                          <a:ext cx="45719" cy="567541"/>
-                        </a:xfrm>
-                        <a:prstGeom prst="straightConnector1">
-                          <a:avLst/>
-                        </a:prstGeom>
-                        <a:ln>
-                          <a:tailEnd type="triangle"/>
-                        </a:ln>
-                      </wps:spPr>
-                      <wps:style>
-                        <a:lnRef idx="1">
-                          <a:schemeClr val="dk1"/>
-                        </a:lnRef>
-                        <a:fillRef idx="0">
-                          <a:schemeClr val="dk1"/>
-                        </a:fillRef>
-                        <a:effectRef idx="0">
-                          <a:schemeClr val="dk1"/>
-                        </a:effectRef>
-                        <a:fontRef idx="minor">
-                          <a:schemeClr val="tx1"/>
-                        </a:fontRef>
-                      </wps:style>
-                      <wps:bodyPr/>
-                    </wps:wsp>
-                  </a:graphicData>
-                </a:graphic>
-                <wp14:sizeRelH relativeFrom="margin">
-                  <wp14:pctWidth>0</wp14:pctWidth>
-                </wp14:sizeRelH>
-                <wp14:sizeRelV relativeFrom="margin">
-                  <wp14:pctHeight>0</wp14:pctHeight>
-                </wp14:sizeRelV>
-              </wp:anchor>
-            </w:drawing>
-          </mc:Choice>
-          <mc:Fallback>
-            <w:pict>
-              <v:shapetype w14:anchorId="699B5403" id="_x0000_t32" coordsize="21600,21600" o:spt="32" o:oned="t" path="m,l21600,21600e" filled="f">
-                <v:path arrowok="t" fillok="f" o:connecttype="none"/>
-                <o:lock v:ext="edit" shapetype="t"/>
-              </v:shapetype>
-              <v:shape id="Straight Arrow Connector 8" o:spid="_x0000_s1026" type="#_x0000_t32" style="position:absolute;margin-left:258.4pt;margin-top:57.9pt;width:3.6pt;height:44.7pt;flip:y;z-index:251670528;visibility:visible;mso-wrap-style:square;mso-width-percent:0;mso-height-percent:0;mso-wrap-distance-left:9pt;mso-wrap-distance-top:0;mso-wrap-distance-right:9pt;mso-wrap-distance-bottom:0;mso-position-horizontal:absolute;mso-position-horizontal-relative:text;mso-position-vertical:absolute;mso-position-vertical-relative:text;mso-width-percent:0;mso-height-percent:0;mso-width-relative:margin;mso-height-relative:margin" o:gfxdata="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" strokecolor="black [3200]" strokeweight=".5pt">
-                <v:stroke endarrow="block" joinstyle="miter"/>
-              </v:shape>
-            </w:pict>
-          </mc:Fallback>
-        </mc:AlternateContent>
-      </w:r>
-      <w:r>
-        <w:rPr>
-          <w:b/>
-          <w:bCs/>
-          <w:noProof/>
-        </w:rPr>
-        <mc:AlternateContent>
-          <mc:Choice Requires="wps">
-            <w:drawing>
-              <wp:anchor distT="0" distB="0" distL="114300" distR="114300" simplePos="0" relativeHeight="251661312" behindDoc="0" locked="0" layoutInCell="1" allowOverlap="1" wp14:anchorId="54E77133" wp14:editId="1D201040">
-                <wp:simplePos x="0" y="0"/>
-                <wp:positionH relativeFrom="column">
-                  <wp:posOffset>2929255</wp:posOffset>
-                </wp:positionH>
-                <wp:positionV relativeFrom="paragraph">
-                  <wp:posOffset>1310640</wp:posOffset>
-                </wp:positionV>
-                <wp:extent cx="803275" cy="478790"/>
-                <wp:effectExtent l="0" t="0" r="9525" b="16510"/>
-                <wp:wrapNone/>
-                <wp:docPr id="2" name="Rectangle 2"/>
-                <wp:cNvGraphicFramePr/>
-                <a:graphic xmlns:a="http://schemas.openxmlformats.org/drawingml/2006/main">
-                  <a:graphicData uri="http://schemas.microsoft.com/office/word/2010/wordprocessingShape">
-                    <wps:wsp>
-                      <wps:cNvSpPr/>
-                      <wps:spPr>
-                        <a:xfrm>
-                          <a:off x="0" y="0"/>
-                          <a:ext cx="803275" cy="478790"/>
-                        </a:xfrm>
-                        <a:prstGeom prst="rect">
-                          <a:avLst/>
-                        </a:prstGeom>
-                      </wps:spPr>
-                      <wps:style>
-                        <a:lnRef idx="2">
-                          <a:schemeClr val="dk1"/>
-                        </a:lnRef>
-                        <a:fillRef idx="1">
-                          <a:schemeClr val="lt1"/>
-                        </a:fillRef>
-                        <a:effectRef idx="0">
-                          <a:schemeClr val="dk1"/>
-                        </a:effectRef>
-                        <a:fontRef idx="minor">
-                          <a:schemeClr val="dk1"/>
-                        </a:fontRef>
-                      </wps:style>
-                      <wps:txbx>
-                        <w:txbxContent>
-                          <w:p>
-                            <w:pPr>
-                              <w:jc w:val="center"/>
-                            </w:pPr>
-                            <w:r>
-                              <w:t>Member</w:t>
-                            </w:r>
-                          </w:p>
-                        </w:txbxContent>
-                      </wps:txbx>
-                      <wps:bodyPr rot="0" spcFirstLastPara="0" vertOverflow="overflow" horzOverflow="overflow" vert="horz" wrap="square" lIns="91440" tIns="45720" rIns="91440" bIns="45720" numCol="1" spcCol="0" rtlCol="0" fromWordArt="0" anchor="ctr" anchorCtr="0" forceAA="0" compatLnSpc="1">
-                        <a:prstTxWarp prst="textNoShape">
-                          <a:avLst/>
-                        </a:prstTxWarp>
-                        <a:noAutofit/>
-                      </wps:bodyPr>
-                    </wps:wsp>
-                  </a:graphicData>
-                </a:graphic>
-              </wp:anchor>
-            </w:drawing>
-          </mc:Choice>
-          <mc:Fallback>
-            <w:pict>
-              <v:rect w14:anchorId="54E77133" id="Rectangle 2" o:spid="_x0000_s1026" style="position:absolute;margin-left:230.65pt;margin-top:103.2pt;width:63.25pt;height:37.7pt;z-index:251661312;visibility:visible;mso-wrap-style:square;mso-wrap-distance-left:9pt;mso-wrap-distance-top:0;mso-wrap-distance-right:9pt;mso-wrap-distance-bottom:0;mso-position-horizontal:absolute;mso-position-horizontal-relative:text;mso-position-vertical:absolute;mso-position-vertical-relative:text;v-text-anchor:middle" o:gfxdata="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" fillcolor="white [3201]" strokecolor="black [3200]" strokeweight="1pt">
-                <v:textbox>
-                  <w:txbxContent>
-                    <w:p>
-                      <w:pPr>
-                        <w:jc w:val="center"/>
-                      </w:pPr>
-                      <w:r>
-                        <w:t>Member</w:t>
-                      </w:r>
-                    </w:p>
-                  </w:txbxContent>
-                </v:textbox>
-              </v:rect>
-            </w:pict>
-          </mc:Fallback>
-        </mc:AlternateContent>
-      </w:r>
-      <w:r>
-        <w:rPr>
-          <w:b/>
-          <w:bCs/>
-          <w:noProof/>
-        </w:rPr>
-        <mc:AlternateContent>
-          <mc:Choice Requires="wps">
-            <w:drawing>
-              <wp:anchor distT="0" distB="0" distL="114300" distR="114300" simplePos="0" relativeHeight="251665408" behindDoc="0" locked="0" layoutInCell="1" allowOverlap="1" wp14:anchorId="4CC0A898" wp14:editId="02590492">
-                <wp:simplePos x="0" y="0"/>
-                <wp:positionH relativeFrom="margin">
-                  <wp:posOffset>840551</wp:posOffset>
-                </wp:positionH>
-                <wp:positionV relativeFrom="paragraph">
-                  <wp:posOffset>1286312</wp:posOffset>
-                </wp:positionV>
-                <wp:extent cx="803275" cy="478790"/>
-                <wp:effectExtent l="0" t="0" r="15875" b="16510"/>
-                <wp:wrapNone/>
-                <wp:docPr id="4" name="Rectangle 4"/>
-                <wp:cNvGraphicFramePr/>
-                <a:graphic xmlns:a="http://schemas.openxmlformats.org/drawingml/2006/main">
-                  <a:graphicData uri="http://schemas.microsoft.com/office/word/2010/wordprocessingShape">
-                    <wps:wsp>
-                      <wps:cNvSpPr/>
-                      <wps:spPr>
-                        <a:xfrm>
-                          <a:off x="0" y="0"/>
-                          <a:ext cx="803275" cy="478790"/>
-                        </a:xfrm>
-                        <a:prstGeom prst="rect">
-                          <a:avLst/>
-                        </a:prstGeom>
-                      </wps:spPr>
-                      <wps:style>
-                        <a:lnRef idx="2">
-                          <a:schemeClr val="dk1"/>
-                        </a:lnRef>
-                        <a:fillRef idx="1">
-                          <a:schemeClr val="lt1"/>
-                        </a:fillRef>
-                        <a:effectRef idx="0">
-                          <a:schemeClr val="dk1"/>
-                        </a:effectRef>
-                        <a:fontRef idx="minor">
-                          <a:schemeClr val="dk1"/>
-                        </a:fontRef>
-                      </wps:style>
-                      <wps:txbx>
-                        <w:txbxContent>
-                          <w:p>
-                            <w:pPr>
-                              <w:jc w:val="center"/>
-                            </w:pPr>
-                            <w:r>
-                              <w:t>Publisher</w:t>
-                            </w:r>
-                          </w:p>
-                        </w:txbxContent>
-                      </wps:txbx>
-                      <wps:bodyPr rot="0" spcFirstLastPara="0" vertOverflow="overflow" horzOverflow="overflow" vert="horz" wrap="square" lIns="91440" tIns="45720" rIns="91440" bIns="45720" numCol="1" spcCol="0" rtlCol="0" fromWordArt="0" anchor="ctr" anchorCtr="0" forceAA="0" compatLnSpc="1">
-                        <a:prstTxWarp prst="textNoShape">
-                          <a:avLst/>
-                        </a:prstTxWarp>
-                        <a:noAutofit/>
-                      </wps:bodyPr>
-                    </wps:wsp>
-                  </a:graphicData>
-                </a:graphic>
-              </wp:anchor>
-            </w:drawing>
-          </mc:Choice>
-          <mc:Fallback>
-            <w:pict>
-              <v:rect w14:anchorId="4CC0A898" id="Rectangle 4" o:spid="_x0000_s1027" style="position:absolute;margin-left:66.2pt;margin-top:101.3pt;width:63.25pt;height:37.7pt;z-index:251665408;visibility:visible;mso-wrap-style:square;mso-wrap-distance-left:9pt;mso-wrap-distance-top:0;mso-wrap-distance-right:9pt;mso-wrap-distance-bottom:0;mso-position-horizontal:absolute;mso-position-horizontal-relative:margin;mso-position-vertical:absolute;mso-position-vertical-relative:text;v-text-anchor:middle" o:gfxdata="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" fillcolor="white [3201]" strokecolor="black [3200]" strokeweight="1pt">
-                <v:textbox>
-                  <w:txbxContent>
-                    <w:p>
-                      <w:pPr>
-                        <w:jc w:val="center"/>
-                      </w:pPr>
-                      <w:r>
-                        <w:t>Publisher</w:t>
-                      </w:r>
-                    </w:p>
-                  </w:txbxContent>
-                </v:textbox>
-                <w10:wrap anchorx="margin"/>
-              </v:rect>
-            </w:pict>
-          </mc:Fallback>
-        </mc:AlternateContent>
-      </w:r>
-      <w:r>
-        <w:rPr>
-          <w:b/>
-          <w:bCs/>
-          <w:noProof/>
-        </w:rPr>
-        <mc:AlternateContent>
-          <mc:Choice Requires="wps">
-            <w:drawing>
-              <wp:anchor distT="0" distB="0" distL="114300" distR="114300" simplePos="0" relativeHeight="251667456" behindDoc="0" locked="0" layoutInCell="1" allowOverlap="1" wp14:anchorId="3792CA17" wp14:editId="69087B77">
-                <wp:simplePos x="0" y="0"/>
-                <wp:positionH relativeFrom="column">
-                  <wp:posOffset>2940999</wp:posOffset>
-                </wp:positionH>
-                <wp:positionV relativeFrom="paragraph">
-                  <wp:posOffset>256986</wp:posOffset>
-                </wp:positionV>
-                <wp:extent cx="803275" cy="478790"/>
-                <wp:effectExtent l="0" t="0" r="9525" b="16510"/>
-                <wp:wrapNone/>
-                <wp:docPr id="5" name="Rectangle 5"/>
-                <wp:cNvGraphicFramePr/>
-                <a:graphic xmlns:a="http://schemas.openxmlformats.org/drawingml/2006/main">
-                  <a:graphicData uri="http://schemas.microsoft.com/office/word/2010/wordprocessingShape">
-                    <wps:wsp>
-                      <wps:cNvSpPr/>
-                      <wps:spPr>
-                        <a:xfrm>
-                          <a:off x="0" y="0"/>
-                          <a:ext cx="803275" cy="478790"/>
-                        </a:xfrm>
-                        <a:prstGeom prst="rect">
-                          <a:avLst/>
-                        </a:prstGeom>
-                      </wps:spPr>
-                      <wps:style>
-                        <a:lnRef idx="2">
-                          <a:schemeClr val="dk1"/>
-                        </a:lnRef>
-                        <a:fillRef idx="1">
-                          <a:schemeClr val="lt1"/>
-                        </a:fillRef>
-                        <a:effectRef idx="0">
-                          <a:schemeClr val="dk1"/>
-                        </a:effectRef>
-                        <a:fontRef idx="minor">
-                          <a:schemeClr val="dk1"/>
-                        </a:fontRef>
-                      </wps:style>
-                      <wps:txbx>
-                        <w:txbxContent>
-                          <w:p>
-                            <w:pPr>
-                              <w:jc w:val="center"/>
-                            </w:pPr>
-                            <w:r>
-                              <w:t>Loan</w:t>
-                            </w:r>
-                          </w:p>
-                        </w:txbxContent>
-                      </wps:txbx>
-                      <wps:bodyPr rot="0" spcFirstLastPara="0" vertOverflow="overflow" horzOverflow="overflow" vert="horz" wrap="square" lIns="91440" tIns="45720" rIns="91440" bIns="45720" numCol="1" spcCol="0" rtlCol="0" fromWordArt="0" anchor="ctr" anchorCtr="0" forceAA="0" compatLnSpc="1">
-                        <a:prstTxWarp prst="textNoShape">
-                          <a:avLst/>
-                        </a:prstTxWarp>
-                        <a:noAutofit/>
-                      </wps:bodyPr>
-                    </wps:wsp>
-                  </a:graphicData>
-                </a:graphic>
-              </wp:anchor>
-            </w:drawing>
-          </mc:Choice>
-          <mc:Fallback>
-            <w:pict>
-              <v:rect w14:anchorId="3792CA17" id="Rectangle 5" o:spid="_x0000_s1028" style="position:absolute;margin-left:231.55pt;margin-top:20.25pt;width:63.25pt;height:37.7pt;z-index:251667456;visibility:visible;mso-wrap-style:square;mso-wrap-distance-left:9pt;mso-wrap-distance-top:0;mso-wrap-distance-right:9pt;mso-wrap-distance-bottom:0;mso-position-horizontal:absolute;mso-position-horizontal-relative:text;mso-position-vertical:absolute;mso-position-vertical-relative:text;v-text-anchor:middle" o:gfxdata="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" fillcolor="white [3201]" strokecolor="black [3200]" strokeweight="1pt">
-                <v:textbox>
-                  <w:txbxContent>
-                    <w:p>
-                      <w:pPr>
-                        <w:jc w:val="center"/>
-                      </w:pPr>
-                      <w:r>
-                        <w:t>Loan</w:t>
-                      </w:r>
-                    </w:p>
-                  </w:txbxContent>
-                </v:textbox>
-              </v:rect>
-            </w:pict>
-          </mc:Fallback>
-        </mc:AlternateContent>
-      </w:r>
-      <w:r>
-        <w:rPr>
-          <w:b/>
-          <w:bCs/>
-          <w:noProof/>
-        </w:rPr>
-        <mc:AlternateContent>
-          <mc:Choice Requires="wps">
-            <w:drawing>
-              <wp:anchor distT="0" distB="0" distL="114300" distR="114300" simplePos="0" relativeHeight="251659264" behindDoc="0" locked="0" layoutInCell="1" allowOverlap="1" wp14:anchorId="02A2A9A9" wp14:editId="04853E2A">
-                <wp:simplePos x="0" y="0"/>
-                <wp:positionH relativeFrom="column">
-                  <wp:posOffset>1531620</wp:posOffset>
-                </wp:positionH>
-                <wp:positionV relativeFrom="paragraph">
-                  <wp:posOffset>259080</wp:posOffset>
-                </wp:positionV>
-                <wp:extent cx="803275" cy="478790"/>
-                <wp:effectExtent l="0" t="0" r="9525" b="16510"/>
-                <wp:wrapNone/>
-                <wp:docPr id="1" name="Rectangle 1"/>
-                <wp:cNvGraphicFramePr/>
-                <a:graphic xmlns:a="http://schemas.openxmlformats.org/drawingml/2006/main">
-                  <a:graphicData uri="http://schemas.microsoft.com/office/word/2010/wordprocessingShape">
-                    <wps:wsp>
-                      <wps:cNvSpPr/>
-                      <wps:spPr>
-                        <a:xfrm>
-                          <a:off x="0" y="0"/>
-                          <a:ext cx="803275" cy="478790"/>
-                        </a:xfrm>
-                        <a:prstGeom prst="rect">
-                          <a:avLst/>
-                        </a:prstGeom>
-                      </wps:spPr>
-                      <wps:style>
-                        <a:lnRef idx="2">
-                          <a:schemeClr val="dk1"/>
-                        </a:lnRef>
-                        <a:fillRef idx="1">
-                          <a:schemeClr val="lt1"/>
-                        </a:fillRef>
-                        <a:effectRef idx="0">
-                          <a:schemeClr val="dk1"/>
-                        </a:effectRef>
-                        <a:fontRef idx="minor">
-                          <a:schemeClr val="dk1"/>
-                        </a:fontRef>
-                      </wps:style>
-                      <wps:txbx>
-                        <w:txbxContent>
-                          <w:p>
-                            <w:pPr>
-                              <w:jc w:val="center"/>
-                            </w:pPr>
-                            <w:r>
-                              <w:t>Book</w:t>
-                            </w:r>
-                          </w:p>
-                        </w:txbxContent>
-                      </wps:txbx>
-                      <wps:bodyPr rot="0" spcFirstLastPara="0" vertOverflow="overflow" horzOverflow="overflow" vert="horz" wrap="square" lIns="91440" tIns="45720" rIns="91440" bIns="45720" numCol="1" spcCol="0" rtlCol="0" fromWordArt="0" anchor="ctr" anchorCtr="0" forceAA="0" compatLnSpc="1">
-                        <a:prstTxWarp prst="textNoShape">
-                          <a:avLst/>
-                        </a:prstTxWarp>
-                        <a:noAutofit/>
-                      </wps:bodyPr>
-                    </wps:wsp>
-                  </a:graphicData>
-                </a:graphic>
-              </wp:anchor>
-            </w:drawing>
-          </mc:Choice>
-          <mc:Fallback>
-            <w:pict>
-              <v:rect w14:anchorId="02A2A9A9" id="Rectangle 1" o:spid="_x0000_s1029" style="position:absolute;margin-left:120.6pt;margin-top:20.4pt;width:63.25pt;height:37.7pt;z-index:251659264;visibility:visible;mso-wrap-style:square;mso-wrap-distance-left:9pt;mso-wrap-distance-top:0;mso-wrap-distance-right:9pt;mso-wrap-distance-bottom:0;mso-position-horizontal:absolute;mso-position-horizontal-relative:text;mso-position-vertical:absolute;mso-position-vertical-relative:text;v-text-anchor:middle" o:gfxdata="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" fillcolor="white [3201]" strokecolor="black [3200]" strokeweight="1pt">
-                <v:textbox>
-                  <w:txbxContent>
-                    <w:p>
-                      <w:pPr>
-                        <w:jc w:val="center"/>
-                      </w:pPr>
-                      <w:r>
-                        <w:t>Book</w:t>
-                      </w:r>
-                    </w:p>
-                  </w:txbxContent>
-                </v:textbox>
-              </v:rect>
-            </w:pict>
-          </mc:Fallback>
-        </mc:AlternateContent>
-      </w:r>
-      <w:r>
-        <w:rPr>
-          <w:b/>
-          <w:bCs/>
-          <w:noProof/>
-        </w:rPr>
-        <mc:AlternateContent>
-          <mc:Choice Requires="wps">
-            <w:drawing>
-              <wp:anchor distT="0" distB="0" distL="114300" distR="114300" simplePos="0" relativeHeight="251668480" behindDoc="0" locked="0" layoutInCell="1" allowOverlap="1" wp14:anchorId="07C1B111" wp14:editId="3F856F47">
-                <wp:simplePos x="0" y="0"/>
-                <wp:positionH relativeFrom="column">
-                  <wp:posOffset>985652</wp:posOffset>
-                </wp:positionH>
-                <wp:positionV relativeFrom="paragraph">
-                  <wp:posOffset>471516</wp:posOffset>
-                </wp:positionV>
-                <wp:extent cx="546265" cy="0"/>
-                <wp:effectExtent l="0" t="76200" r="25400" b="95250"/>
-                <wp:wrapNone/>
-                <wp:docPr id="6" name="Straight Arrow Connector 6"/>
-                <wp:cNvGraphicFramePr/>
-                <a:graphic xmlns:a="http://schemas.openxmlformats.org/drawingml/2006/main">
-                  <a:graphicData uri="http://schemas.microsoft.com/office/word/2010/wordprocessingShape">
-                    <wps:wsp>
-                      <wps:cNvCnPr/>
-                      <wps:spPr>
-                        <a:xfrm>
-                          <a:off x="0" y="0"/>
-                          <a:ext cx="546265" cy="0"/>
-                        </a:xfrm>
-                        <a:prstGeom prst="straightConnector1">
-                          <a:avLst/>
-                        </a:prstGeom>
-                        <a:ln>
-                          <a:tailEnd type="triangle"/>
-                        </a:ln>
-                      </wps:spPr>
-                      <wps:style>
-                        <a:lnRef idx="1">
-                          <a:schemeClr val="dk1"/>
-                        </a:lnRef>
-                        <a:fillRef idx="0">
-                          <a:schemeClr val="dk1"/>
-                        </a:fillRef>
-                        <a:effectRef idx="0">
-                          <a:schemeClr val="dk1"/>
-                        </a:effectRef>
-                        <a:fontRef idx="minor">
-                          <a:schemeClr val="tx1"/>
-                        </a:fontRef>
-                      </wps:style>
-                      <wps:bodyPr/>
-                    </wps:wsp>
-                  </a:graphicData>
-                </a:graphic>
-              </wp:anchor>
-            </w:drawing>
-          </mc:Choice>
-          <mc:Fallback>
-            <w:pict>
-              <v:shape w14:anchorId="371081F9" id="Straight Arrow Connector 6" o:spid="_x0000_s1026" type="#_x0000_t32" style="position:absolute;margin-left:77.6pt;margin-top:37.15pt;width:43pt;height:0;z-index:251668480;visibility:visible;mso-wrap-style:square;mso-wrap-distance-left:9pt;mso-wrap-distance-top:0;mso-wrap-distance-right:9pt;mso-wrap-distance-bottom:0;mso-position-horizontal:absolute;mso-position-horizontal-relative:text;mso-position-vertical:absolute;mso-position-vertical-relative:text" o:gfxdata="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" strokecolor="black [3200]" strokeweight=".5pt">
-                <v:stroke endarrow="block" joinstyle="miter"/>
-              </v:shape>
-            </w:pict>
-          </mc:Fallback>
-        </mc:AlternateContent>
-      </w:r>
-      <w:r>
-        <w:rPr>
-          <w:b/>
-          <w:bCs/>
-          <w:noProof/>
-        </w:rPr>
-        <mc:AlternateContent>
-          <mc:Choice Requires="wps">
-            <w:drawing>
-              <wp:anchor distT="0" distB="0" distL="114300" distR="114300" simplePos="0" relativeHeight="251663360" behindDoc="0" locked="0" layoutInCell="1" allowOverlap="1" wp14:anchorId="6A20ECEC" wp14:editId="1338C0F4">
-                <wp:simplePos x="0" y="0"/>
-                <wp:positionH relativeFrom="column">
-                  <wp:posOffset>163451</wp:posOffset>
-                </wp:positionH>
-                <wp:positionV relativeFrom="paragraph">
-                  <wp:posOffset>286435</wp:posOffset>
-                </wp:positionV>
-                <wp:extent cx="803275" cy="478790"/>
-                <wp:effectExtent l="0" t="0" r="9525" b="16510"/>
-                <wp:wrapNone/>
-                <wp:docPr id="3" name="Rectangle 3"/>
-                <wp:cNvGraphicFramePr/>
-                <a:graphic xmlns:a="http://schemas.openxmlformats.org/drawingml/2006/main">
-                  <a:graphicData uri="http://schemas.microsoft.com/office/word/2010/wordprocessingShape">
-                    <wps:wsp>
-                      <wps:cNvSpPr/>
-                      <wps:spPr>
-                        <a:xfrm>
-                          <a:off x="0" y="0"/>
-                          <a:ext cx="803275" cy="478790"/>
-                        </a:xfrm>
-                        <a:prstGeom prst="rect">
-                          <a:avLst/>
-                        </a:prstGeom>
-                      </wps:spPr>
-                      <wps:style>
-                        <a:lnRef idx="2">
-                          <a:schemeClr val="dk1"/>
-                        </a:lnRef>
-                        <a:fillRef idx="1">
-                          <a:schemeClr val="lt1"/>
-                        </a:fillRef>
-                        <a:effectRef idx="0">
-                          <a:schemeClr val="dk1"/>
-                        </a:effectRef>
-                        <a:fontRef idx="minor">
-                          <a:schemeClr val="dk1"/>
-                        </a:fontRef>
-                      </wps:style>
-                      <wps:txbx>
-                        <w:txbxContent>
-                          <w:p>
-                            <w:pPr>
-                              <w:jc w:val="center"/>
-                            </w:pPr>
-                            <w:r>
-                              <w:t>Author</w:t>
-                            </w:r>
-                          </w:p>
-                        </w:txbxContent>
-                      </wps:txbx>
-                      <wps:bodyPr rot="0" spcFirstLastPara="0" vertOverflow="overflow" horzOverflow="overflow" vert="horz" wrap="square" lIns="91440" tIns="45720" rIns="91440" bIns="45720" numCol="1" spcCol="0" rtlCol="0" fromWordArt="0" anchor="ctr" anchorCtr="0" forceAA="0" compatLnSpc="1">
-                        <a:prstTxWarp prst="textNoShape">
-                          <a:avLst/>
-                        </a:prstTxWarp>
-                        <a:noAutofit/>
-                      </wps:bodyPr>
-                    </wps:wsp>
-                  </a:graphicData>
-                </a:graphic>
-                <wp14:sizeRelV relativeFrom="margin">
-                  <wp14:pctHeight>0</wp14:pctHeight>
-                </wp14:sizeRelV>
-              </wp:anchor>
-            </w:drawing>
-          </mc:Choice>
-          <mc:Fallback>
-            <w:pict>
-              <v:rect w14:anchorId="6A20ECEC" id="Rectangle 3" o:spid="_x0000_s1030" style="position:absolute;margin-left:12.85pt;margin-top:22.55pt;width:63.25pt;height:37.7pt;z-index:251663360;visibility:visible;mso-wrap-style:square;mso-height-percent:0;mso-wrap-distance-left:9pt;mso-wrap-distance-top:0;mso-wrap-distance-right:9pt;mso-wrap-distance-bottom:0;mso-position-horizontal:absolute;mso-position-horizontal-relative:text;mso-position-vertical:absolute;mso-position-vertical-relative:text;mso-height-percent:0;mso-height-relative:margin;v-text-anchor:middle" o:gfxdata="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" fillcolor="white [3201]" strokecolor="black [3200]" strokeweight="1pt">
-                <v:textbox>
-                  <w:txbxContent>
-                    <w:p>
-                      <w:pPr>
-                        <w:jc w:val="center"/>
-                      </w:pPr>
-                      <w:r>
-                        <w:t>Author</w:t>
-                      </w:r>
-                    </w:p>
-                  </w:txbxContent>
-                </v:textbox>
-              </v:rect>
-            </w:pict>
-          </mc:Fallback>
-        </mc:AlternateContent>
-      </w:r>
-      <w:r>
-        <w:rPr>
-          <w:b/>
-          <w:bCs/>
-          <w:sz w:val="24"/>
-          <w:szCs w:val="24"/>
-        </w:rPr>
-        <w:t>ERD</w:t>
-      </w:r>
-    </w:p>
-    <w:p>
-      <w:pPr>
-        <w:rPr>
-          <w:sz w:val="24"/>
-          <w:szCs w:val="24"/>
-        </w:rPr>
-      </w:pPr>
-    </w:p>
-    <w:p>
-      <w:pPr>
-        <w:rPr>
-          <w:sz w:val="24"/>
-          <w:szCs w:val="24"/>
-        </w:rPr>
-      </w:pPr>
-      <w:r>
-        <w:rPr>
-          <w:b/>
-          <w:bCs/>
-          <w:noProof/>
-        </w:rPr>
-        <mc:AlternateContent>
-          <mc:Choice Requires="wps">
-            <w:drawing>
-              <wp:anchor distT="0" distB="0" distL="114300" distR="114300" simplePos="0" relativeHeight="251681792" behindDoc="0" locked="0" layoutInCell="1" allowOverlap="1" wp14:anchorId="1AA56A0F" wp14:editId="246953F0">
-                <wp:simplePos x="0" y="0"/>
-                <wp:positionH relativeFrom="column">
-                  <wp:posOffset>1938209</wp:posOffset>
-                </wp:positionH>
-                <wp:positionV relativeFrom="paragraph">
-                  <wp:posOffset>155780</wp:posOffset>
-                </wp:positionV>
-                <wp:extent cx="45719" cy="823942"/>
-                <wp:effectExtent l="38100" t="38100" r="50165" b="14605"/>
-                <wp:wrapNone/>
-                <wp:docPr id="14" name="Straight Arrow Connector 14"/>
-                <wp:cNvGraphicFramePr/>
-                <a:graphic xmlns:a="http://schemas.openxmlformats.org/drawingml/2006/main">
-                  <a:graphicData uri="http://schemas.microsoft.com/office/word/2010/wordprocessingShape">
-                    <wps:wsp>
-                      <wps:cNvCnPr/>
-                      <wps:spPr>
-                        <a:xfrm flipV="1">
-                          <a:off x="0" y="0"/>
-                          <a:ext cx="45719" cy="823942"/>
-                        </a:xfrm>
-                        <a:prstGeom prst="straightConnector1">
-                          <a:avLst/>
-                        </a:prstGeom>
-                        <a:ln>
-                          <a:tailEnd type="triangle"/>
-                        </a:ln>
-                      </wps:spPr>
-                      <wps:style>
-                        <a:lnRef idx="1">
-                          <a:schemeClr val="dk1"/>
-                        </a:lnRef>
-                        <a:fillRef idx="0">
-                          <a:schemeClr val="dk1"/>
-                        </a:fillRef>
-                        <a:effectRef idx="0">
-                          <a:schemeClr val="dk1"/>
-                        </a:effectRef>
-                        <a:fontRef idx="minor">
-                          <a:schemeClr val="tx1"/>
-                        </a:fontRef>
-                      </wps:style>
-                      <wps:bodyPr/>
-                    </wps:wsp>
-                  </a:graphicData>
-                </a:graphic>
-                <wp14:sizeRelH relativeFrom="margin">
-                  <wp14:pctWidth>0</wp14:pctWidth>
-                </wp14:sizeRelH>
-                <wp14:sizeRelV relativeFrom="margin">
-                  <wp14:pctHeight>0</wp14:pctHeight>
-                </wp14:sizeRelV>
-              </wp:anchor>
-            </w:drawing>
-          </mc:Choice>
-          <mc:Fallback>
-            <w:pict>
-              <v:shape w14:anchorId="4CFECA39" id="Straight Arrow Connector 14" o:spid="_x0000_s1026" type="#_x0000_t32" style="position:absolute;margin-left:152.6pt;margin-top:12.25pt;width:3.6pt;height:64.9pt;flip:y;z-index:251681792;visibility:visible;mso-wrap-style:square;mso-width-percent:0;mso-height-percent:0;mso-wrap-distance-left:9pt;mso-wrap-distance-top:0;mso-wrap-distance-right:9pt;mso-wrap-distance-bottom:0;mso-position-horizontal:absolute;mso-position-horizontal-relative:text;mso-position-vertical:absolute;mso-position-vertical-relative:text;mso-width-percent:0;mso-height-percent:0;mso-width-relative:margin;mso-height-relative:margin" o:gfxdata="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" strokecolor="black [3200]" strokeweight=".5pt">
-                <v:stroke endarrow="block" joinstyle="miter"/>
-              </v:shape>
-            </w:pict>
-          </mc:Fallback>
-        </mc:AlternateContent>
-      </w:r>
-      <w:r>
-        <w:rPr>
-          <w:b/>
-          <w:bCs/>
-          <w:noProof/>
-        </w:rPr>
-        <mc:AlternateContent>
-          <mc:Choice Requires="wps">
-            <w:drawing>
-              <wp:anchor distT="0" distB="0" distL="114300" distR="114300" simplePos="0" relativeHeight="251683840" behindDoc="0" locked="0" layoutInCell="1" allowOverlap="1" wp14:anchorId="53589920" wp14:editId="6F5CB86B">
-                <wp:simplePos x="0" y="0"/>
-                <wp:positionH relativeFrom="margin">
-                  <wp:posOffset>479326</wp:posOffset>
-                </wp:positionH>
-                <wp:positionV relativeFrom="paragraph">
-                  <wp:posOffset>175754</wp:posOffset>
-                </wp:positionV>
-                <wp:extent cx="45719" cy="815843"/>
-                <wp:effectExtent l="76200" t="38100" r="50165" b="22860"/>
-                <wp:wrapNone/>
-                <wp:docPr id="15" name="Straight Arrow Connector 15"/>
-                <wp:cNvGraphicFramePr/>
-                <a:graphic xmlns:a="http://schemas.openxmlformats.org/drawingml/2006/main">
-                  <a:graphicData uri="http://schemas.microsoft.com/office/word/2010/wordprocessingShape">
-                    <wps:wsp>
-                      <wps:cNvCnPr/>
-                      <wps:spPr>
-                        <a:xfrm flipH="1" flipV="1">
-                          <a:off x="0" y="0"/>
-                          <a:ext cx="45719" cy="815843"/>
-                        </a:xfrm>
-                        <a:prstGeom prst="straightConnector1">
-                          <a:avLst/>
-                        </a:prstGeom>
-                        <a:ln>
-                          <a:tailEnd type="triangle"/>
-                        </a:ln>
-                      </wps:spPr>
-                      <wps:style>
-                        <a:lnRef idx="1">
-                          <a:schemeClr val="dk1"/>
-                        </a:lnRef>
-                        <a:fillRef idx="0">
-                          <a:schemeClr val="dk1"/>
-                        </a:fillRef>
-                        <a:effectRef idx="0">
-                          <a:schemeClr val="dk1"/>
-                        </a:effectRef>
-                        <a:fontRef idx="minor">
-                          <a:schemeClr val="tx1"/>
-                        </a:fontRef>
-                      </wps:style>
-                      <wps:bodyPr/>
-                    </wps:wsp>
-                  </a:graphicData>
-                </a:graphic>
-                <wp14:sizeRelH relativeFrom="margin">
-                  <wp14:pctWidth>0</wp14:pctWidth>
-                </wp14:sizeRelH>
-                <wp14:sizeRelV relativeFrom="margin">
-                  <wp14:pctHeight>0</wp14:pctHeight>
-                </wp14:sizeRelV>
-              </wp:anchor>
-            </w:drawing>
-          </mc:Choice>
-          <mc:Fallback>
-            <w:pict>
-              <v:shape w14:anchorId="24EBB3DE" id="Straight Arrow Connector 15" o:spid="_x0000_s1026" type="#_x0000_t32" style="position:absolute;margin-left:37.75pt;margin-top:13.85pt;width:3.6pt;height:64.25pt;flip:x y;z-index:251683840;visibility:visible;mso-wrap-style:square;mso-width-percent:0;mso-height-percent:0;mso-wrap-distance-left:9pt;mso-wrap-distance-top:0;mso-wrap-distance-right:9pt;mso-wrap-distance-bottom:0;mso-position-horizontal:absolute;mso-position-horizontal-relative:margin;mso-position-vertical:absolute;mso-position-vertical-relative:text;mso-width-percent:0;mso-height-percent:0;mso-width-relative:margin;mso-height-relative:margin" o:gfxdata="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" strokecolor="black [3200]" strokeweight=".5pt">
-                <v:stroke endarrow="block" joinstyle="miter"/>
-                <w10:wrap anchorx="margin"/>
-              </v:shape>
-            </w:pict>
-          </mc:Fallback>
-        </mc:AlternateContent>
-      </w:r>
-    </w:p>
-    <w:p>
-      <w:pPr>
-        <w:rPr>
-          <w:sz w:val="24"/>
-          <w:szCs w:val="24"/>
-        </w:rPr>
-      </w:pPr>
-    </w:p>
-    <w:p>
-      <w:pPr>
-        <w:rPr>
-          <w:sz w:val="24"/>
-          <w:szCs w:val="24"/>
-        </w:rPr>
-      </w:pPr>
-      <w:r>
-        <w:rPr>
-          <w:b/>
-          <w:bCs/>
-          <w:noProof/>
-        </w:rPr>
-        <mc:AlternateContent>
-          <mc:Choice Requires="wps">
-            <w:drawing>
-              <wp:anchor distT="0" distB="0" distL="114300" distR="114300" simplePos="0" relativeHeight="251685888" behindDoc="0" locked="0" layoutInCell="1" allowOverlap="1" wp14:anchorId="2C7A0634" wp14:editId="2B829239">
-                <wp:simplePos x="0" y="0"/>
-                <wp:positionH relativeFrom="column">
-                  <wp:posOffset>1951585</wp:posOffset>
-                </wp:positionH>
-                <wp:positionV relativeFrom="paragraph">
-                  <wp:posOffset>201915</wp:posOffset>
-                </wp:positionV>
-                <wp:extent cx="944826" cy="21812"/>
-                <wp:effectExtent l="0" t="0" r="27305" b="35560"/>
-                <wp:wrapNone/>
-                <wp:docPr id="17" name="Straight Connector 17"/>
-                <wp:cNvGraphicFramePr/>
-                <a:graphic xmlns:a="http://schemas.openxmlformats.org/drawingml/2006/main">
-                  <a:graphicData uri="http://schemas.microsoft.com/office/word/2010/wordprocessingShape">
-                    <wps:wsp>
-                      <wps:cNvCnPr/>
-                      <wps:spPr>
-                        <a:xfrm flipH="1" flipV="1">
-                          <a:off x="0" y="0"/>
-                          <a:ext cx="944826" cy="21812"/>
-                        </a:xfrm>
-                        <a:prstGeom prst="line">
-                          <a:avLst/>
-                        </a:prstGeom>
-                      </wps:spPr>
-                      <wps:style>
-                        <a:lnRef idx="1">
-                          <a:schemeClr val="dk1"/>
-                        </a:lnRef>
-                        <a:fillRef idx="0">
-                          <a:schemeClr val="dk1"/>
-                        </a:fillRef>
-                        <a:effectRef idx="0">
-                          <a:schemeClr val="dk1"/>
-                        </a:effectRef>
-                        <a:fontRef idx="minor">
-                          <a:schemeClr val="tx1"/>
-                        </a:fontRef>
-                      </wps:style>
-                      <wps:bodyPr/>
-                    </wps:wsp>
-                  </a:graphicData>
-                </a:graphic>
-                <wp14:sizeRelH relativeFrom="margin">
-                  <wp14:pctWidth>0</wp14:pctWidth>
-                </wp14:sizeRelH>
-                <wp14:sizeRelV relativeFrom="margin">
-                  <wp14:pctHeight>0</wp14:pctHeight>
-                </wp14:sizeRelV>
-              </wp:anchor>
-            </w:drawing>
-          </mc:Choice>
-          <mc:Fallback>
-            <w:pict>
-              <v:line w14:anchorId="646A117B" id="Straight Connector 17" o:spid="_x0000_s1026" style="position:absolute;flip:x y;z-index:251685888;visibility:visible;mso-wrap-style:square;mso-width-percent:0;mso-height-percent:0;mso-wrap-distance-left:9pt;mso-wrap-distance-top:0;mso-wrap-distance-right:9pt;mso-wrap-distance-bottom:0;mso-position-horizontal:absolute;mso-position-horizontal-relative:text;mso-position-vertical:absolute;mso-position-vertical-relative:text;mso-width-percent:0;mso-height-percent:0;mso-width-relative:margin;mso-height-relative:margin" from="153.65pt,15.9pt" to="228.05pt,17.6pt" o:gfxdata="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" strokecolor="black [3200]" strokeweight=".5pt">
-                <v:stroke joinstyle="miter"/>
-              </v:line>
-            </w:pict>
-          </mc:Fallback>
-        </mc:AlternateContent>
-      </w:r>
-    </w:p>
-    <w:p>
-      <w:pPr>
-        <w:rPr>
-          <w:sz w:val="24"/>
-          <w:szCs w:val="24"/>
-        </w:rPr>
-      </w:pPr>
-      <w:r>
-        <w:rPr>
-          <w:b/>
-          <w:bCs/>
-          <w:noProof/>
-        </w:rPr>
-        <mc:AlternateContent>
-          <mc:Choice Requires="wps">
-            <w:drawing>
-              <wp:anchor distT="0" distB="0" distL="114300" distR="114300" simplePos="0" relativeHeight="251679744" behindDoc="0" locked="0" layoutInCell="1" allowOverlap="1" wp14:anchorId="492F249A" wp14:editId="307EF904">
-                <wp:simplePos x="0" y="0"/>
-                <wp:positionH relativeFrom="column">
-                  <wp:posOffset>1624800</wp:posOffset>
-                </wp:positionH>
-                <wp:positionV relativeFrom="paragraph">
-                  <wp:posOffset>61398</wp:posOffset>
-                </wp:positionV>
-                <wp:extent cx="332509" cy="12940"/>
-                <wp:effectExtent l="0" t="0" r="10795" b="25400"/>
-                <wp:wrapNone/>
-                <wp:docPr id="13" name="Straight Connector 13"/>
-                <wp:cNvGraphicFramePr/>
-                <a:graphic xmlns:a="http://schemas.openxmlformats.org/drawingml/2006/main">
-                  <a:graphicData uri="http://schemas.microsoft.com/office/word/2010/wordprocessingShape">
-                    <wps:wsp>
-                      <wps:cNvCnPr/>
-                      <wps:spPr>
-                        <a:xfrm flipH="1" flipV="1">
-                          <a:off x="0" y="0"/>
-                          <a:ext cx="332509" cy="12940"/>
-                        </a:xfrm>
-                        <a:prstGeom prst="line">
-                          <a:avLst/>
-                        </a:prstGeom>
-                      </wps:spPr>
-                      <wps:style>
-                        <a:lnRef idx="1">
-                          <a:schemeClr val="dk1"/>
-                        </a:lnRef>
-                        <a:fillRef idx="0">
-                          <a:schemeClr val="dk1"/>
-                        </a:fillRef>
-                        <a:effectRef idx="0">
-                          <a:schemeClr val="dk1"/>
-                        </a:effectRef>
-                        <a:fontRef idx="minor">
-                          <a:schemeClr val="tx1"/>
-                        </a:fontRef>
-                      </wps:style>
-                      <wps:bodyPr/>
-                    </wps:wsp>
-                  </a:graphicData>
-                </a:graphic>
-                <wp14:sizeRelH relativeFrom="margin">
-                  <wp14:pctWidth>0</wp14:pctWidth>
-                </wp14:sizeRelH>
-                <wp14:sizeRelV relativeFrom="margin">
-                  <wp14:pctHeight>0</wp14:pctHeight>
-                </wp14:sizeRelV>
-              </wp:anchor>
-            </w:drawing>
-          </mc:Choice>
-          <mc:Fallback>
-            <w:pict>
-              <v:line w14:anchorId="527B182E" id="Straight Connector 13" o:spid="_x0000_s1026" style="position:absolute;flip:x y;z-index:251679744;visibility:visible;mso-wrap-style:square;mso-width-percent:0;mso-height-percent:0;mso-wrap-distance-left:9pt;mso-wrap-distance-top:0;mso-wrap-distance-right:9pt;mso-wrap-distance-bottom:0;mso-position-horizontal:absolute;mso-position-horizontal-relative:text;mso-position-vertical:absolute;mso-position-vertical-relative:text;mso-width-percent:0;mso-height-percent:0;mso-width-relative:margin;mso-height-relative:margin" from="127.95pt,4.85pt" to="154.15pt,5.85pt" o:gfxdata="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" strokecolor="black [3200]" strokeweight=".5pt">
-                <v:stroke joinstyle="miter"/>
-              </v:line>
-            </w:pict>
-          </mc:Fallback>
-        </mc:AlternateContent>
-      </w:r>
-      <w:r>
-        <w:rPr>
-          <w:b/>
-          <w:bCs/>
-          <w:noProof/>
-        </w:rPr>
-        <mc:AlternateContent>
-          <mc:Choice Requires="wps">
-            <w:drawing>
-              <wp:anchor distT="0" distB="0" distL="114300" distR="114300" simplePos="0" relativeHeight="251677696" behindDoc="0" locked="0" layoutInCell="1" allowOverlap="1" wp14:anchorId="3B59CAB3" wp14:editId="04DF2978">
-                <wp:simplePos x="0" y="0"/>
-                <wp:positionH relativeFrom="column">
-                  <wp:posOffset>522513</wp:posOffset>
-                </wp:positionH>
-                <wp:positionV relativeFrom="paragraph">
-                  <wp:posOffset>86673</wp:posOffset>
-                </wp:positionV>
-                <wp:extent cx="332509" cy="12940"/>
-                <wp:effectExtent l="0" t="0" r="10795" b="25400"/>
-                <wp:wrapNone/>
-                <wp:docPr id="12" name="Straight Connector 12"/>
-                <wp:cNvGraphicFramePr/>
-                <a:graphic xmlns:a="http://schemas.openxmlformats.org/drawingml/2006/main">
-                  <a:graphicData uri="http://schemas.microsoft.com/office/word/2010/wordprocessingShape">
-                    <wps:wsp>
-                      <wps:cNvCnPr/>
-                      <wps:spPr>
-                        <a:xfrm flipH="1" flipV="1">
-                          <a:off x="0" y="0"/>
-                          <a:ext cx="332509" cy="12940"/>
-                        </a:xfrm>
-                        <a:prstGeom prst="line">
-                          <a:avLst/>
-                        </a:prstGeom>
-                      </wps:spPr>
-                      <wps:style>
-                        <a:lnRef idx="1">
-                          <a:schemeClr val="dk1"/>
-                        </a:lnRef>
-                        <a:fillRef idx="0">
-                          <a:schemeClr val="dk1"/>
-                        </a:fillRef>
-                        <a:effectRef idx="0">
-                          <a:schemeClr val="dk1"/>
-                        </a:effectRef>
-                        <a:fontRef idx="minor">
-                          <a:schemeClr val="tx1"/>
-                        </a:fontRef>
-                      </wps:style>
-                      <wps:bodyPr/>
-                    </wps:wsp>
-                  </a:graphicData>
-                </a:graphic>
-                <wp14:sizeRelH relativeFrom="margin">
-                  <wp14:pctWidth>0</wp14:pctWidth>
-                </wp14:sizeRelH>
-                <wp14:sizeRelV relativeFrom="margin">
-                  <wp14:pctHeight>0</wp14:pctHeight>
-                </wp14:sizeRelV>
-              </wp:anchor>
-            </w:drawing>
-          </mc:Choice>
-          <mc:Fallback>
-            <w:pict>
-              <v:line w14:anchorId="0C15985B" id="Straight Connector 12" o:spid="_x0000_s1026" style="position:absolute;flip:x y;z-index:251677696;visibility:visible;mso-wrap-style:square;mso-width-percent:0;mso-height-percent:0;mso-wrap-distance-left:9pt;mso-wrap-distance-top:0;mso-wrap-distance-right:9pt;mso-wrap-distance-bottom:0;mso-position-horizontal:absolute;mso-position-horizontal-relative:text;mso-position-vertical:absolute;mso-position-vertical-relative:text;mso-width-percent:0;mso-height-percent:0;mso-width-relative:margin;mso-height-relative:margin" from="41.15pt,6.8pt" to="67.35pt,7.8pt" o:gfxdata="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" strokecolor="black [3200]" strokeweight=".5pt">
-                <v:stroke joinstyle="miter"/>
-              </v:line>
-            </w:pict>
-          </mc:Fallback>
-        </mc:AlternateContent>
-      </w:r>
-    </w:p>
-    <w:p>
-      <w:pPr>
-        <w:rPr>
-          <w:sz w:val="24"/>
-          <w:szCs w:val="24"/>
-        </w:rPr>
-      </w:pPr>
+          <w:sz w:val="24"/>
+          <w:szCs w:val="24"/>
+        </w:rPr>
+        <w:drawing>
+          <wp:inline distT="0" distB="0" distL="0" distR="0" wp14:anchorId="24657691" wp14:editId="21AAD081">
+            <wp:extent cx="5467350" cy="2010457"/>
+            <wp:effectExtent l="0" t="0" r="0" b="8890"/>
+            <wp:docPr id="18" name="Picture 18"/>
+            <wp:cNvGraphicFramePr>
+              <a:graphicFrameLocks xmlns:a="http://schemas.openxmlformats.org/drawingml/2006/main" noChangeAspect="1"/>
+            </wp:cNvGraphicFramePr>
+            <a:graphic xmlns:a="http://schemas.openxmlformats.org/drawingml/2006/main">
+              <a:graphicData uri="http://schemas.openxmlformats.org/drawingml/2006/picture">
+                <pic:pic xmlns:pic="http://schemas.openxmlformats.org/drawingml/2006/picture">
+                  <pic:nvPicPr>
+                    <pic:cNvPr id="0" name="Picture 1"/>
+                    <pic:cNvPicPr>
+                      <a:picLocks noChangeAspect="1" noChangeArrowheads="1"/>
+                    </pic:cNvPicPr>
+                  </pic:nvPicPr>
+                  <pic:blipFill>
+                    <a:blip r:embed="rId5">
+                      <a:extLst>
+                        <a:ext uri="{28A0092B-C50C-407E-A947-70E740481C1C}">
+                          <a14:useLocalDpi xmlns:a14="http://schemas.microsoft.com/office/drawing/2010/main" val="0"/>
+                        </a:ext>
+                      </a:extLst>
+                    </a:blip>
+                    <a:srcRect/>
+                    <a:stretch>
+                      <a:fillRect/>
+                    </a:stretch>
+                  </pic:blipFill>
+                  <pic:spPr bwMode="auto">
+                    <a:xfrm>
+                      <a:off x="0" y="0"/>
+                      <a:ext cx="6162418" cy="2266048"/>
+                    </a:xfrm>
+                    <a:prstGeom prst="rect">
+                      <a:avLst/>
+                    </a:prstGeom>
+                    <a:noFill/>
+                    <a:ln>
+                      <a:noFill/>
+                    </a:ln>
+                  </pic:spPr>
+                </pic:pic>
+              </a:graphicData>
+            </a:graphic>
+          </wp:inline>
+        </w:drawing>
+      </w:r>
     </w:p>
     <w:p>
       <w:pPr>
@@ -2086,14 +1048,14 @@
         </w:rPr>
         <w:t xml:space="preserve"> </w:t>
       </w:r>
-    </w:p>
-    <w:p>
-      <w:pPr>
-        <w:rPr>
-          <w:sz w:val="24"/>
-          <w:szCs w:val="24"/>
-        </w:rPr>
-      </w:pPr>
+      <w:r>
+        <w:rPr>
+          <w:sz w:val="24"/>
+          <w:szCs w:val="24"/>
+          <w:u w:val="single"/>
+        </w:rPr>
+        <w:br/>
+      </w:r>
       <w:r>
         <w:rPr>
           <w:sz w:val="24"/>
@@ -2107,7 +1069,13 @@
           <w:szCs w:val="24"/>
         </w:rPr>
         <w:br/>
-        <w:t>One publisher can publish many authors, but all authors can only have one publisher.</w:t>
+      </w:r>
+      <w:r>
+        <w:rPr>
+          <w:sz w:val="24"/>
+          <w:szCs w:val="24"/>
+        </w:rPr>
+        <w:t>One publisher can publish many books, but all books can only have one publisher.</w:t>
       </w:r>
       <w:r>
         <w:rPr>
@@ -2121,15 +1089,36 @@
           <w:sz w:val="24"/>
           <w:szCs w:val="24"/>
         </w:rPr>
-        <w:t>One publisher can publish many books, but all books can only have one publisher.</w:t>
-      </w:r>
-      <w:r>
-        <w:rPr>
-          <w:sz w:val="24"/>
-          <w:szCs w:val="24"/>
-        </w:rPr>
-        <w:br/>
-        <w:t xml:space="preserve">One book can have one loan. </w:t>
+        <w:lastRenderedPageBreak/>
+        <w:t xml:space="preserve">One book </w:t>
+      </w:r>
+      <w:r>
+        <w:rPr>
+          <w:sz w:val="24"/>
+          <w:szCs w:val="24"/>
+        </w:rPr>
+        <w:t xml:space="preserve">can only </w:t>
+      </w:r>
+      <w:r>
+        <w:rPr>
+          <w:sz w:val="24"/>
+          <w:szCs w:val="24"/>
+        </w:rPr>
+        <w:t>have</w:t>
+      </w:r>
+      <w:r>
+        <w:rPr>
+          <w:sz w:val="24"/>
+          <w:szCs w:val="24"/>
+        </w:rPr>
+        <w:t xml:space="preserve"> one loan at a time, and there is one loan record for each book</w:t>
+      </w:r>
+      <w:r>
+        <w:rPr>
+          <w:sz w:val="24"/>
+          <w:szCs w:val="24"/>
+        </w:rPr>
+        <w:t xml:space="preserve">. </w:t>
       </w:r>
       <w:r>
         <w:rPr>
@@ -2157,7 +1146,6 @@
           </w:tcPr>
           <w:p>
             <w:r>
-              <w:lastRenderedPageBreak/>
               <w:t xml:space="preserve">Requirement: B1 </w:t>
             </w:r>
             <w:r>
@@ -2198,17 +1186,7 @@
           </w:p>
           <w:p>
             <w:r>
-              <w:t xml:space="preserve">Alphabetical order </w:t>
-            </w:r>
-          </w:p>
-          <w:p>
-            <w:r>
-              <w:t>Completeness</w:t>
-            </w:r>
-          </w:p>
-          <w:p>
-            <w:r>
-              <w:t>Book details</w:t>
+              <w:t>List all the books available in the system in alphabetical order</w:t>
             </w:r>
           </w:p>
           <w:p>
@@ -2228,17 +1206,22 @@
           </w:p>
           <w:p>
             <w:r>
-              <w:t xml:space="preserve">All the listed books should be listed in Alphabetical order to making the searching for a book as easy as possible </w:t>
-            </w:r>
-          </w:p>
-          <w:p>
-            <w:r>
-              <w:t xml:space="preserve">All of the available books should be listed without any missing from the system </w:t>
-            </w:r>
-          </w:p>
-          <w:p>
-            <w:r>
-              <w:t>Book details should be displayed i.e. Book available, or book has been loaned</w:t>
+              <w:t xml:space="preserve">The system must include a function to list all the available books in the system. The list of books must be in alphabetical </w:t>
+            </w:r>
+            <w:r>
+              <w:t>order and</w:t>
+            </w:r>
+            <w:r>
+              <w:t xml:space="preserve"> must contain information included in </w:t>
+            </w:r>
+            <w:r>
+              <w:t>its</w:t>
+            </w:r>
+            <w:r>
+              <w:t xml:space="preserve"> database table: BookID, Title, PageLength, Rating, PublisherID, AuthorID. As well as the books unique information, </w:t>
+            </w:r>
+            <w:r>
+              <w:t>the system must display the books availability and whether it can be loaned.</w:t>
             </w:r>
           </w:p>
         </w:tc>
@@ -2256,17 +1239,7 @@
           </w:p>
           <w:p>
             <w:r>
-              <w:t>Response time</w:t>
-            </w:r>
-          </w:p>
-          <w:p>
-            <w:r>
-              <w:t xml:space="preserve">Reliability </w:t>
-            </w:r>
-          </w:p>
-          <w:p>
-            <w:r>
-              <w:t>Service Hours</w:t>
+              <w:t>Response Time (2 Seconds)</w:t>
             </w:r>
           </w:p>
           <w:p>
@@ -2286,23 +1259,7 @@
           </w:p>
           <w:p>
             <w:r>
-              <w:t xml:space="preserve">Function response time should be within </w:t>
-            </w:r>
-            <w:r>
-              <w:t>3</w:t>
-            </w:r>
-            <w:r>
-              <w:t xml:space="preserve"> seconds.</w:t>
-            </w:r>
-          </w:p>
-          <w:p>
-            <w:r>
-              <w:t>Function reliability should demonstrate a minimum of 97% success rate</w:t>
-            </w:r>
-          </w:p>
-          <w:p>
-            <w:r>
-              <w:t>Functions should only be accessible during service hours 08:00 – 18:00, Monday – Friday</w:t>
+              <w:t xml:space="preserve">This particular function requires a large amount of data to be accessed and displayed. For this reason, it must be ensured that the function demonstrates a minimum of 2 second response time to keep the system running as efficiently as possible. </w:t>
             </w:r>
           </w:p>
         </w:tc>
@@ -2315,6 +1272,661 @@
           <w:szCs w:val="24"/>
         </w:rPr>
       </w:pPr>
+    </w:p>
+    <w:tbl>
+      <w:tblPr>
+        <w:tblStyle w:val="TableGrid"/>
+        <w:tblW w:w="9039" w:type="dxa"/>
+        <w:tblLook w:val="04A0" w:firstRow="1" w:lastRow="0" w:firstColumn="1" w:lastColumn="0" w:noHBand="0" w:noVBand="1"/>
+      </w:tblPr>
+      <w:tblGrid>
+        <w:gridCol w:w="5683"/>
+        <w:gridCol w:w="3356"/>
+      </w:tblGrid>
+      <w:tr>
+        <w:trPr>
+          <w:trHeight w:val="224"/>
+        </w:trPr>
+        <w:tc>
+          <w:tcPr>
+            <w:tcW w:w="5683" w:type="dxa"/>
+          </w:tcPr>
+          <w:p>
+            <w:r>
+              <w:t>Requirement: B</w:t>
+            </w:r>
+            <w:r>
+              <w:t>2</w:t>
+            </w:r>
+            <w:r>
+              <w:t xml:space="preserve"> </w:t>
+            </w:r>
+            <w:r>
+              <w:t>Add a book to the system</w:t>
+            </w:r>
+          </w:p>
+        </w:tc>
+        <w:tc>
+          <w:tcPr>
+            <w:tcW w:w="3356" w:type="dxa"/>
+          </w:tcPr>
+          <w:p>
+            <w:r>
+              <w:t>Users: Library Staff</w:t>
+            </w:r>
+          </w:p>
+        </w:tc>
+      </w:tr>
+      <w:tr>
+        <w:trPr>
+          <w:trHeight w:val="1839"/>
+        </w:trPr>
+        <w:tc>
+          <w:tcPr>
+            <w:tcW w:w="9039" w:type="dxa"/>
+            <w:gridSpan w:val="2"/>
+          </w:tcPr>
+          <w:p>
+            <w:r>
+              <w:t>Functional Requirement:</w:t>
+            </w:r>
+          </w:p>
+          <w:p>
+            <w:r>
+              <w:t xml:space="preserve">This function must allow library staff to add a book and its encompassing information to the system. </w:t>
+            </w:r>
+          </w:p>
+          <w:p>
+            <w:pPr>
+              <w:rPr>
+                <w:b/>
+                <w:bCs/>
+              </w:rPr>
+            </w:pPr>
+            <w:r>
+              <w:rPr>
+                <w:b/>
+                <w:bCs/>
+              </w:rPr>
+              <w:t>Some descriptions of the functional requirement.</w:t>
+            </w:r>
+          </w:p>
+          <w:p>
+            <w:r>
+              <w:t>It should be noted that library staff are the</w:t>
+            </w:r>
+            <w:r>
+              <w:t xml:space="preserve"> only</w:t>
+            </w:r>
+            <w:r>
+              <w:t xml:space="preserve"> personnel that able to access functions that modify the system in anyway so as to keep the system as secure as possible. This particular function should add an individual book, or a group of books to the particular area in the system </w:t>
+            </w:r>
+            <w:r>
+              <w:t>to</w:t>
+            </w:r>
+            <w:r>
+              <w:t xml:space="preserve"> which it belongs (as well as the books details)</w:t>
+            </w:r>
+            <w:r>
+              <w:t>.</w:t>
+            </w:r>
+          </w:p>
+        </w:tc>
+      </w:tr>
+      <w:tr>
+        <w:trPr>
+          <w:trHeight w:val="2150"/>
+        </w:trPr>
+        <w:tc>
+          <w:tcPr>
+            <w:tcW w:w="9039" w:type="dxa"/>
+            <w:gridSpan w:val="2"/>
+          </w:tcPr>
+          <w:p>
+            <w:r>
+              <w:t>Non-functional Requirement:</w:t>
+            </w:r>
+          </w:p>
+          <w:p>
+            <w:r>
+              <w:t>Scalable (5TB of reserved database memory)</w:t>
+            </w:r>
+          </w:p>
+          <w:p>
+            <w:pPr>
+              <w:rPr>
+                <w:b/>
+                <w:bCs/>
+              </w:rPr>
+            </w:pPr>
+            <w:r>
+              <w:rPr>
+                <w:b/>
+                <w:bCs/>
+              </w:rPr>
+              <w:t>Text for non-functional requirement.</w:t>
+            </w:r>
+          </w:p>
+          <w:p>
+            <w:r>
+              <w:t>Being that books are constantly added to the system, we want to make sure that the system’s memory can handle a potential overload of additions. For this reason the function must ensure that there is always 5TB of reservable memory in case the system happens to run out of space for books to be added.</w:t>
+            </w:r>
+          </w:p>
+        </w:tc>
+      </w:tr>
+    </w:tbl>
+    <w:p>
+      <w:pPr>
+        <w:rPr>
+          <w:sz w:val="24"/>
+          <w:szCs w:val="24"/>
+        </w:rPr>
+      </w:pPr>
+    </w:p>
+    <w:tbl>
+      <w:tblPr>
+        <w:tblStyle w:val="TableGrid"/>
+        <w:tblW w:w="9039" w:type="dxa"/>
+        <w:tblLook w:val="04A0" w:firstRow="1" w:lastRow="0" w:firstColumn="1" w:lastColumn="0" w:noHBand="0" w:noVBand="1"/>
+      </w:tblPr>
+      <w:tblGrid>
+        <w:gridCol w:w="5683"/>
+        <w:gridCol w:w="3356"/>
+      </w:tblGrid>
+      <w:tr>
+        <w:trPr>
+          <w:trHeight w:val="199"/>
+        </w:trPr>
+        <w:tc>
+          <w:tcPr>
+            <w:tcW w:w="5683" w:type="dxa"/>
+          </w:tcPr>
+          <w:p>
+            <w:r>
+              <w:t>Requirement: B</w:t>
+            </w:r>
+            <w:r>
+              <w:t>3 Edit a book in the system</w:t>
+            </w:r>
+          </w:p>
+        </w:tc>
+        <w:tc>
+          <w:tcPr>
+            <w:tcW w:w="3356" w:type="dxa"/>
+          </w:tcPr>
+          <w:p>
+            <w:r>
+              <w:t>Users: Library Staff</w:t>
+            </w:r>
+          </w:p>
+        </w:tc>
+      </w:tr>
+      <w:tr>
+        <w:trPr>
+          <w:trHeight w:val="1636"/>
+        </w:trPr>
+        <w:tc>
+          <w:tcPr>
+            <w:tcW w:w="9039" w:type="dxa"/>
+            <w:gridSpan w:val="2"/>
+          </w:tcPr>
+          <w:p>
+            <w:r>
+              <w:t>Functional Requirement:</w:t>
+            </w:r>
+          </w:p>
+          <w:p>
+            <w:r>
+              <w:t>Edit a books origin information using a series of inputs provided by the library staff.</w:t>
+            </w:r>
+          </w:p>
+          <w:p>
+            <w:pPr>
+              <w:rPr>
+                <w:b/>
+                <w:bCs/>
+              </w:rPr>
+            </w:pPr>
+            <w:r>
+              <w:rPr>
+                <w:b/>
+                <w:bCs/>
+              </w:rPr>
+              <w:t>Some descriptions of the functional requirement.</w:t>
+            </w:r>
+          </w:p>
+          <w:p>
+            <w:r>
+              <w:t xml:space="preserve">Similar to the previous function, accessibility should be secure when modifying the system. This function should prompt the user to choose which fields of the book need modifying, followed by </w:t>
+            </w:r>
+            <w:r>
+              <w:t>entering</w:t>
+            </w:r>
+            <w:r>
+              <w:t xml:space="preserve"> the specific information </w:t>
+            </w:r>
+            <w:r>
+              <w:t xml:space="preserve">of </w:t>
+            </w:r>
+            <w:r>
+              <w:t xml:space="preserve">which </w:t>
+            </w:r>
+            <w:r>
+              <w:t xml:space="preserve">to exchange </w:t>
+            </w:r>
+            <w:r>
+              <w:t>the original data</w:t>
+            </w:r>
+            <w:r>
+              <w:t xml:space="preserve"> for</w:t>
+            </w:r>
+            <w:r>
+              <w:t>. This should ideally be completed via a series of input text boxes.</w:t>
+            </w:r>
+          </w:p>
+        </w:tc>
+      </w:tr>
+      <w:tr>
+        <w:trPr>
+          <w:trHeight w:val="1913"/>
+        </w:trPr>
+        <w:tc>
+          <w:tcPr>
+            <w:tcW w:w="9039" w:type="dxa"/>
+            <w:gridSpan w:val="2"/>
+          </w:tcPr>
+          <w:p>
+            <w:r>
+              <w:lastRenderedPageBreak/>
+              <w:t>Non-functional Requirement:</w:t>
+            </w:r>
+          </w:p>
+          <w:p>
+            <w:r>
+              <w:t>Availability</w:t>
+            </w:r>
+            <w:r>
+              <w:t xml:space="preserve"> </w:t>
+            </w:r>
+            <w:r>
+              <w:t>(08:00 – 18:00, Monday – Friday)</w:t>
+            </w:r>
+          </w:p>
+          <w:p>
+            <w:pPr>
+              <w:rPr>
+                <w:b/>
+                <w:bCs/>
+              </w:rPr>
+            </w:pPr>
+            <w:r>
+              <w:rPr>
+                <w:b/>
+                <w:bCs/>
+              </w:rPr>
+              <w:t>Text for non-functional requirement.</w:t>
+            </w:r>
+          </w:p>
+          <w:p>
+            <w:r>
+              <w:t xml:space="preserve">This function should be accessible during the opening hours of the library establishment, these hours include 08:00 – 18:00, during the week. This is to ensure that any immediate changes that need to be made, can be done as quickly as possible. </w:t>
+            </w:r>
+          </w:p>
+        </w:tc>
+      </w:tr>
+    </w:tbl>
+    <w:p>
+      <w:pPr>
+        <w:rPr>
+          <w:sz w:val="24"/>
+          <w:szCs w:val="24"/>
+        </w:rPr>
+      </w:pPr>
+    </w:p>
+    <w:tbl>
+      <w:tblPr>
+        <w:tblStyle w:val="TableGrid"/>
+        <w:tblW w:w="9084" w:type="dxa"/>
+        <w:tblLook w:val="04A0" w:firstRow="1" w:lastRow="0" w:firstColumn="1" w:lastColumn="0" w:noHBand="0" w:noVBand="1"/>
+      </w:tblPr>
+      <w:tblGrid>
+        <w:gridCol w:w="5712"/>
+        <w:gridCol w:w="3372"/>
+      </w:tblGrid>
+      <w:tr>
+        <w:trPr>
+          <w:trHeight w:val="195"/>
+        </w:trPr>
+        <w:tc>
+          <w:tcPr>
+            <w:tcW w:w="5712" w:type="dxa"/>
+          </w:tcPr>
+          <w:p>
+            <w:r>
+              <w:t>Requirement: B</w:t>
+            </w:r>
+            <w:r>
+              <w:t>4</w:t>
+            </w:r>
+            <w:r>
+              <w:t xml:space="preserve"> </w:t>
+            </w:r>
+            <w:r>
+              <w:t xml:space="preserve">Delete a book from the system </w:t>
+            </w:r>
+          </w:p>
+        </w:tc>
+        <w:tc>
+          <w:tcPr>
+            <w:tcW w:w="3372" w:type="dxa"/>
+          </w:tcPr>
+          <w:p>
+            <w:r>
+              <w:t>Users: Library Staff</w:t>
+            </w:r>
+          </w:p>
+        </w:tc>
+      </w:tr>
+      <w:tr>
+        <w:trPr>
+          <w:trHeight w:val="1830"/>
+        </w:trPr>
+        <w:tc>
+          <w:tcPr>
+            <w:tcW w:w="9084" w:type="dxa"/>
+            <w:gridSpan w:val="2"/>
+          </w:tcPr>
+          <w:p>
+            <w:r>
+              <w:t>Functional Requirement:</w:t>
+            </w:r>
+          </w:p>
+          <w:p>
+            <w:r>
+              <w:t xml:space="preserve">When a library member indicates a book to be deleted, the book should be deleted from the system. </w:t>
+            </w:r>
+          </w:p>
+          <w:p>
+            <w:pPr>
+              <w:rPr>
+                <w:b/>
+                <w:bCs/>
+              </w:rPr>
+            </w:pPr>
+            <w:r>
+              <w:rPr>
+                <w:b/>
+                <w:bCs/>
+              </w:rPr>
+              <w:t>Some descriptions of the functional requirement.</w:t>
+            </w:r>
+          </w:p>
+          <w:p>
+            <w:r>
+              <w:t xml:space="preserve">Upon compilation, this function should prompt the user for their input. This input should pertain to a book that is currently stored in the system. Once the input is obtained, the system should search for the book and remove it from the system entirely. Optimally this function would contain a warning message that checks for validity as this action </w:t>
+            </w:r>
+            <w:r>
+              <w:t>causes</w:t>
+            </w:r>
+            <w:r>
+              <w:t xml:space="preserve"> information being permanently deleted. </w:t>
+            </w:r>
+          </w:p>
+        </w:tc>
+      </w:tr>
+      <w:tr>
+        <w:trPr>
+          <w:trHeight w:val="1898"/>
+        </w:trPr>
+        <w:tc>
+          <w:tcPr>
+            <w:tcW w:w="9084" w:type="dxa"/>
+            <w:gridSpan w:val="2"/>
+          </w:tcPr>
+          <w:p>
+            <w:r>
+              <w:t>Non-functional Requirement:</w:t>
+            </w:r>
+          </w:p>
+          <w:p>
+            <w:r>
+              <w:t xml:space="preserve">Error handling in case of </w:t>
+            </w:r>
+            <w:r>
+              <w:t>missing record</w:t>
+            </w:r>
+            <w:r>
+              <w:t xml:space="preserve"> errors </w:t>
+            </w:r>
+          </w:p>
+          <w:p>
+            <w:pPr>
+              <w:rPr>
+                <w:b/>
+                <w:bCs/>
+              </w:rPr>
+            </w:pPr>
+            <w:r>
+              <w:rPr>
+                <w:b/>
+                <w:bCs/>
+              </w:rPr>
+              <w:t>Text for non-functional requirement.</w:t>
+            </w:r>
+          </w:p>
+          <w:p>
+            <w:r>
+              <w:t xml:space="preserve">In case books that are not contained in the system </w:t>
+            </w:r>
+            <w:r>
+              <w:t>are</w:t>
+            </w:r>
+            <w:r>
+              <w:t xml:space="preserve"> provided to the function, a try – except block should be called to ensure that the system does not fail to compile and return an error message.</w:t>
+            </w:r>
+          </w:p>
+        </w:tc>
+      </w:tr>
+    </w:tbl>
+    <w:p>
+      <w:pPr>
+        <w:rPr>
+          <w:sz w:val="24"/>
+          <w:szCs w:val="24"/>
+        </w:rPr>
+      </w:pPr>
+      <w:r>
+        <w:rPr>
+          <w:sz w:val="24"/>
+          <w:szCs w:val="24"/>
+        </w:rPr>
+        <w:t xml:space="preserve"> </w:t>
+      </w:r>
+    </w:p>
+    <w:tbl>
+      <w:tblPr>
+        <w:tblStyle w:val="TableGrid"/>
+        <w:tblW w:w="9109" w:type="dxa"/>
+        <w:tblLook w:val="04A0" w:firstRow="1" w:lastRow="0" w:firstColumn="1" w:lastColumn="0" w:noHBand="0" w:noVBand="1"/>
+      </w:tblPr>
+      <w:tblGrid>
+        <w:gridCol w:w="5727"/>
+        <w:gridCol w:w="3382"/>
+      </w:tblGrid>
+      <w:tr>
+        <w:trPr>
+          <w:trHeight w:val="484"/>
+        </w:trPr>
+        <w:tc>
+          <w:tcPr>
+            <w:tcW w:w="5727" w:type="dxa"/>
+          </w:tcPr>
+          <w:p>
+            <w:r>
+              <w:t>Requirement: B</w:t>
+            </w:r>
+            <w:r>
+              <w:t>5</w:t>
+            </w:r>
+            <w:r>
+              <w:t xml:space="preserve"> </w:t>
+            </w:r>
+            <w:r>
+              <w:t xml:space="preserve">Search for a book in the system </w:t>
+            </w:r>
+          </w:p>
+        </w:tc>
+        <w:tc>
+          <w:tcPr>
+            <w:tcW w:w="3381" w:type="dxa"/>
+          </w:tcPr>
+          <w:p>
+            <w:r>
+              <w:t>Users: Library Staff</w:t>
+            </w:r>
+            <w:r>
+              <w:t>, Library members</w:t>
+            </w:r>
+          </w:p>
+        </w:tc>
+      </w:tr>
+      <w:tr>
+        <w:trPr>
+          <w:trHeight w:val="2188"/>
+        </w:trPr>
+        <w:tc>
+          <w:tcPr>
+            <w:tcW w:w="9109" w:type="dxa"/>
+            <w:gridSpan w:val="2"/>
+          </w:tcPr>
+          <w:p>
+            <w:r>
+              <w:t>Functional Requirement:</w:t>
+            </w:r>
+          </w:p>
+          <w:p>
+            <w:r>
+              <w:t xml:space="preserve">After prompting the user for a book title, the system should search for that particular book or most similar matches in the system. </w:t>
+            </w:r>
+          </w:p>
+          <w:p>
+            <w:pPr>
+              <w:rPr>
+                <w:b/>
+                <w:bCs/>
+              </w:rPr>
+            </w:pPr>
+            <w:r>
+              <w:rPr>
+                <w:b/>
+                <w:bCs/>
+              </w:rPr>
+              <w:t>Some descriptions of the functional requirement.</w:t>
+            </w:r>
+          </w:p>
+          <w:p>
+            <w:r>
+              <w:t xml:space="preserve">Similar to previous functions that require books to be searched for in the system, a text prompt with the ability to input book information should be provided to the user. </w:t>
+            </w:r>
+            <w:r>
+              <w:t xml:space="preserve">This book should be searched for using exact matches or similar cases which would overcome </w:t>
+            </w:r>
+            <w:r>
+              <w:t>any</w:t>
+            </w:r>
+            <w:r>
+              <w:t xml:space="preserve"> spelling or syntax errors in the user’s input. Books </w:t>
+            </w:r>
+            <w:r>
+              <w:t xml:space="preserve">must be </w:t>
+            </w:r>
+            <w:r>
+              <w:t>displayed alphabetically</w:t>
+            </w:r>
+            <w:r>
+              <w:t xml:space="preserve"> by default in all cases.</w:t>
+            </w:r>
+          </w:p>
+          <w:p/>
+        </w:tc>
+      </w:tr>
+      <w:tr>
+        <w:trPr>
+          <w:trHeight w:val="2287"/>
+        </w:trPr>
+        <w:tc>
+          <w:tcPr>
+            <w:tcW w:w="9109" w:type="dxa"/>
+            <w:gridSpan w:val="2"/>
+          </w:tcPr>
+          <w:p>
+            <w:r>
+              <w:t>Non-functional Requirement:</w:t>
+            </w:r>
+          </w:p>
+          <w:p>
+            <w:r>
+              <w:t>Search Time – Optimally O(</w:t>
+            </w:r>
+            <w:r>
+              <w:t>log(N)</w:t>
+            </w:r>
+            <w:r>
+              <w:t>), worst case O(</w:t>
+            </w:r>
+            <w:r>
+              <w:t>1</w:t>
+            </w:r>
+            <w:r>
+              <w:t>)</w:t>
+            </w:r>
+          </w:p>
+          <w:p>
+            <w:pPr>
+              <w:rPr>
+                <w:b/>
+                <w:bCs/>
+              </w:rPr>
+            </w:pPr>
+            <w:r>
+              <w:rPr>
+                <w:b/>
+                <w:bCs/>
+              </w:rPr>
+              <w:t>Text for non-functional requirement.</w:t>
+            </w:r>
+          </w:p>
+          <w:p>
+            <w:r>
+              <w:t xml:space="preserve">Being that we are dealing with such a large system database with such a large selection of books, it needs to be ensured that all records are being obtained in a minimum of O(1) time complexity. However, if we are using SQL to access our database, we can assume that the optimal time for queries to be return is in O(log(N)) time. </w:t>
+            </w:r>
+          </w:p>
+        </w:tc>
+      </w:tr>
+    </w:tbl>
+    <w:p>
+      <w:pPr>
+        <w:rPr>
+          <w:sz w:val="24"/>
+          <w:szCs w:val="24"/>
+        </w:rPr>
+      </w:pPr>
+    </w:p>
+    <w:p>
+      <w:pPr>
+        <w:rPr>
+          <w:sz w:val="24"/>
+          <w:szCs w:val="24"/>
+        </w:rPr>
+      </w:pPr>
+      <w:r>
+        <w:rPr>
+          <w:sz w:val="24"/>
+          <w:szCs w:val="24"/>
+        </w:rPr>
+        <w:lastRenderedPageBreak/>
+        <w:t>The requirements for members module are similar to the book module as the functionality is seemingly identical (List, Add, Edit, Delete, Search)</w:t>
+      </w:r>
     </w:p>
     <w:tbl>
       <w:tblPr>
@@ -2327,22 +1939,25 @@
         <w:gridCol w:w="3345"/>
       </w:tblGrid>
       <w:tr>
+        <w:trPr>
+          <w:trHeight w:val="453"/>
+        </w:trPr>
         <w:tc>
           <w:tcPr>
             <w:tcW w:w="5665" w:type="dxa"/>
           </w:tcPr>
           <w:p>
             <w:r>
-              <w:t>Requirement: B</w:t>
-            </w:r>
-            <w:r>
-              <w:t>2</w:t>
+              <w:t xml:space="preserve">Requirement: </w:t>
+            </w:r>
+            <w:r>
+              <w:t>M1</w:t>
             </w:r>
             <w:r>
               <w:t xml:space="preserve"> </w:t>
             </w:r>
             <w:r>
-              <w:t>Add a book to the system</w:t>
+              <w:t>List all the members in the system</w:t>
             </w:r>
           </w:p>
         </w:tc>
@@ -2353,11 +1968,17 @@
           <w:p>
             <w:r>
               <w:t>Users: Library Staff</w:t>
+            </w:r>
+            <w:r>
+              <w:t>, Library Members</w:t>
             </w:r>
           </w:p>
         </w:tc>
       </w:tr>
       <w:tr>
+        <w:trPr>
+          <w:trHeight w:val="1592"/>
+        </w:trPr>
         <w:tc>
           <w:tcPr>
             <w:tcW w:w="9010" w:type="dxa"/>
@@ -2370,17 +1991,7 @@
           </w:p>
           <w:p>
             <w:r>
-              <w:t xml:space="preserve">Library staff accessibility </w:t>
-            </w:r>
-          </w:p>
-          <w:p>
-            <w:r>
-              <w:t xml:space="preserve">Correct placement </w:t>
-            </w:r>
-          </w:p>
-          <w:p>
-            <w:r>
-              <w:t>Prompt user for book details</w:t>
+              <w:t xml:space="preserve">List all the members in the system alphabetically </w:t>
             </w:r>
           </w:p>
           <w:p>
@@ -2400,17 +2011,672 @@
           </w:p>
           <w:p>
             <w:r>
-              <w:t xml:space="preserve">Library staff should be the only personnel able to access this kind of function </w:t>
-            </w:r>
-          </w:p>
-          <w:p>
-            <w:r>
-              <w:t>The book should be correctly inserted alphabetically into the list of books in the system</w:t>
-            </w:r>
-          </w:p>
-          <w:p>
-            <w:r>
-              <w:t>User should be prompted to provide the books details (publisher, author) etc</w:t>
+              <w:t>Similarly to B1, this function should quickly list all of the members linked with the library in alphabetical order. The information displayed should be public information and nothing sensitive to the average member (phone number or address). Both first and last name should be displayed with the ability to scroll through the system as required.</w:t>
+            </w:r>
+          </w:p>
+        </w:tc>
+      </w:tr>
+      <w:tr>
+        <w:trPr>
+          <w:trHeight w:val="2137"/>
+        </w:trPr>
+        <w:tc>
+          <w:tcPr>
+            <w:tcW w:w="9010" w:type="dxa"/>
+            <w:gridSpan w:val="2"/>
+          </w:tcPr>
+          <w:p>
+            <w:r>
+              <w:t>Non-functional Requirement:</w:t>
+            </w:r>
+          </w:p>
+          <w:p>
+            <w:r>
+              <w:t>Response Time (1 seconds)</w:t>
+            </w:r>
+          </w:p>
+          <w:p>
+            <w:pPr>
+              <w:rPr>
+                <w:b/>
+                <w:bCs/>
+              </w:rPr>
+            </w:pPr>
+            <w:r>
+              <w:rPr>
+                <w:b/>
+                <w:bCs/>
+              </w:rPr>
+              <w:t>Text for non-functional requirement.</w:t>
+            </w:r>
+          </w:p>
+          <w:p>
+            <w:r>
+              <w:t>Although t</w:t>
+            </w:r>
+            <w:r>
+              <w:t>his particular function requires a large amount of data to be accessed and displayed</w:t>
+            </w:r>
+            <w:r>
+              <w:t>, it is not as much information as</w:t>
+            </w:r>
+            <w:r>
+              <w:t xml:space="preserve"> the function</w:t>
+            </w:r>
+            <w:r>
+              <w:t xml:space="preserve"> B1 </w:t>
+            </w:r>
+            <w:r>
+              <w:t xml:space="preserve">requires </w:t>
+            </w:r>
+            <w:r>
+              <w:t>therefore the response time should be lower</w:t>
+            </w:r>
+            <w:r>
+              <w:t xml:space="preserve">. </w:t>
+            </w:r>
+            <w:r>
+              <w:t>T</w:t>
+            </w:r>
+            <w:r>
+              <w:t xml:space="preserve">he function </w:t>
+            </w:r>
+            <w:r>
+              <w:t xml:space="preserve">should </w:t>
+            </w:r>
+            <w:r>
+              <w:t>demonstrate</w:t>
+            </w:r>
+            <w:r>
+              <w:t xml:space="preserve"> a </w:t>
+            </w:r>
+            <w:r>
+              <w:t>maximum</w:t>
+            </w:r>
+            <w:r>
+              <w:t xml:space="preserve"> of </w:t>
+            </w:r>
+            <w:r>
+              <w:t>1</w:t>
+            </w:r>
+            <w:r>
+              <w:t xml:space="preserve"> second response time so as to keep the system running as efficiently as possible.</w:t>
+            </w:r>
+          </w:p>
+        </w:tc>
+      </w:tr>
+    </w:tbl>
+    <w:p>
+      <w:pPr>
+        <w:rPr>
+          <w:sz w:val="24"/>
+          <w:szCs w:val="24"/>
+        </w:rPr>
+      </w:pPr>
+    </w:p>
+    <w:tbl>
+      <w:tblPr>
+        <w:tblStyle w:val="TableGrid"/>
+        <w:tblW w:w="0" w:type="auto"/>
+        <w:tblLook w:val="04A0" w:firstRow="1" w:lastRow="0" w:firstColumn="1" w:lastColumn="0" w:noHBand="0" w:noVBand="1"/>
+      </w:tblPr>
+      <w:tblGrid>
+        <w:gridCol w:w="5665"/>
+        <w:gridCol w:w="3345"/>
+      </w:tblGrid>
+      <w:tr>
+        <w:trPr>
+          <w:trHeight w:val="223"/>
+        </w:trPr>
+        <w:tc>
+          <w:tcPr>
+            <w:tcW w:w="5665" w:type="dxa"/>
+          </w:tcPr>
+          <w:p>
+            <w:r>
+              <w:t xml:space="preserve">Requirement: </w:t>
+            </w:r>
+            <w:r>
+              <w:t>M</w:t>
+            </w:r>
+            <w:r>
+              <w:t xml:space="preserve">2 Add a </w:t>
+            </w:r>
+            <w:r>
+              <w:t xml:space="preserve">member to the system </w:t>
+            </w:r>
+          </w:p>
+        </w:tc>
+        <w:tc>
+          <w:tcPr>
+            <w:tcW w:w="3345" w:type="dxa"/>
+          </w:tcPr>
+          <w:p>
+            <w:r>
+              <w:t>Users: Library Staff</w:t>
+            </w:r>
+          </w:p>
+        </w:tc>
+      </w:tr>
+      <w:tr>
+        <w:trPr>
+          <w:trHeight w:val="1620"/>
+        </w:trPr>
+        <w:tc>
+          <w:tcPr>
+            <w:tcW w:w="9010" w:type="dxa"/>
+            <w:gridSpan w:val="2"/>
+          </w:tcPr>
+          <w:p>
+            <w:r>
+              <w:t>Functional Requirement:</w:t>
+            </w:r>
+          </w:p>
+          <w:p>
+            <w:r>
+              <w:t xml:space="preserve">Add a new member that wishes to join the library to the correct index in the system. </w:t>
+            </w:r>
+          </w:p>
+          <w:p>
+            <w:pPr>
+              <w:rPr>
+                <w:b/>
+                <w:bCs/>
+              </w:rPr>
+            </w:pPr>
+            <w:r>
+              <w:rPr>
+                <w:b/>
+                <w:bCs/>
+              </w:rPr>
+              <w:t>Some descriptions of the functional requirement.</w:t>
+            </w:r>
+          </w:p>
+          <w:p>
+            <w:r>
+              <w:t xml:space="preserve">Using a series of input statements provided to the staff </w:t>
+            </w:r>
+            <w:r>
+              <w:t xml:space="preserve">who are </w:t>
+            </w:r>
+            <w:r>
+              <w:t>accessing the function, the members personal information should be used as the entry. This information should be securely stored in the correct alphabetical index in the system ensuring that later access is possible by M5.</w:t>
+            </w:r>
+          </w:p>
+        </w:tc>
+      </w:tr>
+      <w:tr>
+        <w:trPr>
+          <w:trHeight w:val="2174"/>
+        </w:trPr>
+        <w:tc>
+          <w:tcPr>
+            <w:tcW w:w="9010" w:type="dxa"/>
+            <w:gridSpan w:val="2"/>
+          </w:tcPr>
+          <w:p>
+            <w:r>
+              <w:t>Non-functional Requirement:</w:t>
+            </w:r>
+          </w:p>
+          <w:p>
+            <w:r>
+              <w:t>Scalable (5TB of reserved database memory)</w:t>
+            </w:r>
+          </w:p>
+          <w:p>
+            <w:pPr>
+              <w:rPr>
+                <w:b/>
+                <w:bCs/>
+              </w:rPr>
+            </w:pPr>
+            <w:r>
+              <w:rPr>
+                <w:b/>
+                <w:bCs/>
+              </w:rPr>
+              <w:t>Text for non-functional requirement.</w:t>
+            </w:r>
+          </w:p>
+          <w:p>
+            <w:r>
+              <w:t xml:space="preserve">Being that </w:t>
+            </w:r>
+            <w:r>
+              <w:t>members</w:t>
+            </w:r>
+            <w:r>
+              <w:t xml:space="preserve"> are constantly added to the system, we want to make sure that the system’s memory can handle a potential overload of additions. For this reason the function must ensure that there is always 5TB of reservable memory in case the system happens to run out of space for </w:t>
+            </w:r>
+            <w:r>
+              <w:t>members</w:t>
+            </w:r>
+            <w:r>
+              <w:t xml:space="preserve"> to be added.</w:t>
+            </w:r>
+          </w:p>
+        </w:tc>
+      </w:tr>
+    </w:tbl>
+    <w:p>
+      <w:pPr>
+        <w:rPr>
+          <w:sz w:val="24"/>
+          <w:szCs w:val="24"/>
+        </w:rPr>
+      </w:pPr>
+    </w:p>
+    <w:tbl>
+      <w:tblPr>
+        <w:tblStyle w:val="TableGrid"/>
+        <w:tblW w:w="9047" w:type="dxa"/>
+        <w:tblLook w:val="04A0" w:firstRow="1" w:lastRow="0" w:firstColumn="1" w:lastColumn="0" w:noHBand="0" w:noVBand="1"/>
+      </w:tblPr>
+      <w:tblGrid>
+        <w:gridCol w:w="5688"/>
+        <w:gridCol w:w="3359"/>
+      </w:tblGrid>
+      <w:tr>
+        <w:trPr>
+          <w:trHeight w:val="227"/>
+        </w:trPr>
+        <w:tc>
+          <w:tcPr>
+            <w:tcW w:w="5688" w:type="dxa"/>
+          </w:tcPr>
+          <w:p>
+            <w:r>
+              <w:t xml:space="preserve">Requirement: </w:t>
+            </w:r>
+            <w:r>
+              <w:t>M3</w:t>
+            </w:r>
+            <w:r>
+              <w:t xml:space="preserve"> </w:t>
+            </w:r>
+            <w:r>
+              <w:t xml:space="preserve">Edit a member in the system </w:t>
+            </w:r>
+          </w:p>
+        </w:tc>
+        <w:tc>
+          <w:tcPr>
+            <w:tcW w:w="3359" w:type="dxa"/>
+          </w:tcPr>
+          <w:p>
+            <w:r>
+              <w:t>Users: Library Staff</w:t>
+            </w:r>
+          </w:p>
+        </w:tc>
+      </w:tr>
+      <w:tr>
+        <w:trPr>
+          <w:trHeight w:val="1847"/>
+        </w:trPr>
+        <w:tc>
+          <w:tcPr>
+            <w:tcW w:w="9047" w:type="dxa"/>
+            <w:gridSpan w:val="2"/>
+          </w:tcPr>
+          <w:p>
+            <w:r>
+              <w:t>Functional Requirement:</w:t>
+            </w:r>
+          </w:p>
+          <w:p>
+            <w:r>
+              <w:t>Search for a member in the system and then choose which piece of information to access and edit using a series of inputs.</w:t>
+            </w:r>
+          </w:p>
+          <w:p>
+            <w:pPr>
+              <w:rPr>
+                <w:b/>
+                <w:bCs/>
+              </w:rPr>
+            </w:pPr>
+            <w:r>
+              <w:rPr>
+                <w:b/>
+                <w:bCs/>
+              </w:rPr>
+              <w:t>Some descriptions of the functional requirement.</w:t>
+            </w:r>
+          </w:p>
+          <w:p>
+            <w:r>
+              <w:t>Once the function is called, the staff member must stipulate which member needs their information changing. Once the member has been selected, it is up to the staff member to further select the piece of personal information that needs changing. All changes are made using inputs provided to the user in the form of text boxes</w:t>
+            </w:r>
+            <w:r>
+              <w:t>.</w:t>
+            </w:r>
+          </w:p>
+        </w:tc>
+      </w:tr>
+      <w:tr>
+        <w:trPr>
+          <w:trHeight w:val="2158"/>
+        </w:trPr>
+        <w:tc>
+          <w:tcPr>
+            <w:tcW w:w="9047" w:type="dxa"/>
+            <w:gridSpan w:val="2"/>
+          </w:tcPr>
+          <w:p>
+            <w:r>
+              <w:lastRenderedPageBreak/>
+              <w:t>Non-functional Requirement:</w:t>
+            </w:r>
+          </w:p>
+          <w:p>
+            <w:r>
+              <w:t>Availability (08:00 – 18:00, Monday – Friday)</w:t>
+            </w:r>
+          </w:p>
+          <w:p>
+            <w:pPr>
+              <w:rPr>
+                <w:b/>
+                <w:bCs/>
+              </w:rPr>
+            </w:pPr>
+            <w:r>
+              <w:rPr>
+                <w:b/>
+                <w:bCs/>
+              </w:rPr>
+              <w:t>Text for non-functional requirement.</w:t>
+            </w:r>
+          </w:p>
+          <w:p>
+            <w:r>
+              <w:t xml:space="preserve">Due to the sensitivity of public information and the security of the user, it is vital that all information about the members is kept correct at all times. This is done by keeping the function active and available during the opening times of the library (between 08:00 and 18:00 on weekdays) </w:t>
+            </w:r>
+          </w:p>
+        </w:tc>
+      </w:tr>
+    </w:tbl>
+    <w:p>
+      <w:pPr>
+        <w:rPr>
+          <w:sz w:val="24"/>
+          <w:szCs w:val="24"/>
+        </w:rPr>
+      </w:pPr>
+    </w:p>
+    <w:tbl>
+      <w:tblPr>
+        <w:tblStyle w:val="TableGrid"/>
+        <w:tblW w:w="9028" w:type="dxa"/>
+        <w:tblLook w:val="04A0" w:firstRow="1" w:lastRow="0" w:firstColumn="1" w:lastColumn="0" w:noHBand="0" w:noVBand="1"/>
+      </w:tblPr>
+      <w:tblGrid>
+        <w:gridCol w:w="5676"/>
+        <w:gridCol w:w="3352"/>
+      </w:tblGrid>
+      <w:tr>
+        <w:trPr>
+          <w:trHeight w:val="233"/>
+        </w:trPr>
+        <w:tc>
+          <w:tcPr>
+            <w:tcW w:w="5676" w:type="dxa"/>
+          </w:tcPr>
+          <w:p>
+            <w:r>
+              <w:t xml:space="preserve">Requirement: </w:t>
+            </w:r>
+            <w:r>
+              <w:t>M4</w:t>
+            </w:r>
+            <w:r>
+              <w:t xml:space="preserve"> </w:t>
+            </w:r>
+            <w:r>
+              <w:t>Delete a member from the system</w:t>
+            </w:r>
+          </w:p>
+        </w:tc>
+        <w:tc>
+          <w:tcPr>
+            <w:tcW w:w="3352" w:type="dxa"/>
+          </w:tcPr>
+          <w:p>
+            <w:r>
+              <w:t>Users: Library Staff</w:t>
+            </w:r>
+          </w:p>
+        </w:tc>
+      </w:tr>
+      <w:tr>
+        <w:trPr>
+          <w:trHeight w:val="2194"/>
+        </w:trPr>
+        <w:tc>
+          <w:tcPr>
+            <w:tcW w:w="9028" w:type="dxa"/>
+            <w:gridSpan w:val="2"/>
+          </w:tcPr>
+          <w:p>
+            <w:r>
+              <w:t>Functional Requirement:</w:t>
+            </w:r>
+          </w:p>
+          <w:p>
+            <w:r>
+              <w:t>Search for a member in the system and then delete them (after a confirmation warning</w:t>
+            </w:r>
+            <w:r>
+              <w:t>)</w:t>
+            </w:r>
+            <w:r>
+              <w:t xml:space="preserve"> from the system.</w:t>
+            </w:r>
+          </w:p>
+          <w:p>
+            <w:pPr>
+              <w:rPr>
+                <w:b/>
+                <w:bCs/>
+              </w:rPr>
+            </w:pPr>
+            <w:r>
+              <w:rPr>
+                <w:b/>
+                <w:bCs/>
+              </w:rPr>
+              <w:t>Some descriptions of the functional requirement.</w:t>
+            </w:r>
+          </w:p>
+          <w:p>
+            <w:r>
+              <w:t>Similarly to previous functions, M4 should start by calling M5 and searching for a particular member in the system. Once found, the option should be provided to the user to delete the member from the system. It should be noted that a warning and confirmation message is vital so as to prevent “miss clicks” or mistaken button pressing.</w:t>
+            </w:r>
+          </w:p>
+          <w:p/>
+        </w:tc>
+      </w:tr>
+      <w:tr>
+        <w:trPr>
+          <w:trHeight w:val="2277"/>
+        </w:trPr>
+        <w:tc>
+          <w:tcPr>
+            <w:tcW w:w="9028" w:type="dxa"/>
+            <w:gridSpan w:val="2"/>
+          </w:tcPr>
+          <w:p>
+            <w:r>
+              <w:t>Non-functional Requirement:</w:t>
+            </w:r>
+          </w:p>
+          <w:p>
+            <w:r>
+              <w:t xml:space="preserve">Error handling in case of </w:t>
+            </w:r>
+            <w:r>
+              <w:t>missing record</w:t>
+            </w:r>
+            <w:r>
+              <w:t xml:space="preserve"> errors </w:t>
+            </w:r>
+          </w:p>
+          <w:p>
+            <w:pPr>
+              <w:rPr>
+                <w:b/>
+                <w:bCs/>
+              </w:rPr>
+            </w:pPr>
+            <w:r>
+              <w:rPr>
+                <w:b/>
+                <w:bCs/>
+              </w:rPr>
+              <w:t>Text for non-functional requirement.</w:t>
+            </w:r>
+          </w:p>
+          <w:p>
+            <w:r>
+              <w:t xml:space="preserve">In the case of </w:t>
+            </w:r>
+            <w:r>
+              <w:t>members</w:t>
+            </w:r>
+            <w:r>
+              <w:t xml:space="preserve"> that are not contained </w:t>
+            </w:r>
+            <w:r>
+              <w:t>or have already been deleted from</w:t>
+            </w:r>
+            <w:r>
+              <w:t xml:space="preserve"> the system being provided to the function, a try – except block should be called to ensure that the system does not fail to compile and return an error message</w:t>
+            </w:r>
+            <w:r>
+              <w:t>.</w:t>
+            </w:r>
+            <w:r>
+              <w:t xml:space="preserve"> </w:t>
+            </w:r>
+          </w:p>
+        </w:tc>
+      </w:tr>
+    </w:tbl>
+    <w:p>
+      <w:pPr>
+        <w:rPr>
+          <w:sz w:val="24"/>
+          <w:szCs w:val="24"/>
+        </w:rPr>
+      </w:pPr>
+    </w:p>
+    <w:tbl>
+      <w:tblPr>
+        <w:tblStyle w:val="TableGrid"/>
+        <w:tblW w:w="0" w:type="auto"/>
+        <w:tblLook w:val="04A0" w:firstRow="1" w:lastRow="0" w:firstColumn="1" w:lastColumn="0" w:noHBand="0" w:noVBand="1"/>
+      </w:tblPr>
+      <w:tblGrid>
+        <w:gridCol w:w="5665"/>
+        <w:gridCol w:w="3345"/>
+      </w:tblGrid>
+      <w:tr>
+        <w:tc>
+          <w:tcPr>
+            <w:tcW w:w="5665" w:type="dxa"/>
+          </w:tcPr>
+          <w:p>
+            <w:r>
+              <w:t xml:space="preserve">Requirement: </w:t>
+            </w:r>
+            <w:r>
+              <w:t>M5</w:t>
+            </w:r>
+            <w:r>
+              <w:t xml:space="preserve"> </w:t>
+            </w:r>
+            <w:r>
+              <w:t>Search members in the system by name</w:t>
+            </w:r>
+          </w:p>
+        </w:tc>
+        <w:tc>
+          <w:tcPr>
+            <w:tcW w:w="3345" w:type="dxa"/>
+          </w:tcPr>
+          <w:p>
+            <w:r>
+              <w:t>Users: Library Staff</w:t>
+            </w:r>
+          </w:p>
+        </w:tc>
+      </w:tr>
+      <w:tr>
+        <w:tc>
+          <w:tcPr>
+            <w:tcW w:w="9010" w:type="dxa"/>
+            <w:gridSpan w:val="2"/>
+          </w:tcPr>
+          <w:p>
+            <w:r>
+              <w:t>Functional Requirement:</w:t>
+            </w:r>
+          </w:p>
+          <w:p>
+            <w:r>
+              <w:t xml:space="preserve">Using the first and second name provided by the library staff members, the system should search the </w:t>
+            </w:r>
+            <w:r>
+              <w:t>database</w:t>
+            </w:r>
+            <w:r>
+              <w:t xml:space="preserve"> using a similar search algorithm to B5</w:t>
+            </w:r>
+            <w:r>
+              <w:t xml:space="preserve"> and display </w:t>
+            </w:r>
+            <w:r>
+              <w:t>information to the user.</w:t>
+            </w:r>
+          </w:p>
+          <w:p>
+            <w:pPr>
+              <w:rPr>
+                <w:b/>
+                <w:bCs/>
+              </w:rPr>
+            </w:pPr>
+            <w:r>
+              <w:rPr>
+                <w:b/>
+                <w:bCs/>
+              </w:rPr>
+              <w:t>Some descriptions of the functional requirement.</w:t>
+            </w:r>
+          </w:p>
+          <w:p>
+            <w:r>
+              <w:t xml:space="preserve">After </w:t>
+            </w:r>
+            <w:r>
+              <w:t xml:space="preserve">being </w:t>
+            </w:r>
+            <w:r>
+              <w:t>prompted with a series of input textboxes, the user should start by entering the required members first name and second name. Using a</w:t>
+            </w:r>
+            <w:r>
+              <w:t>n</w:t>
+            </w:r>
+            <w:r>
+              <w:t xml:space="preserve"> identical or “similar to” search method (combat spelling errors) the system should find the member record in the database and display it to the user with the option to reveal personal information </w:t>
+            </w:r>
+            <w:r>
+              <w:t xml:space="preserve">as </w:t>
+            </w:r>
+            <w:r>
+              <w:t xml:space="preserve">required. </w:t>
             </w:r>
           </w:p>
         </w:tc>
@@ -2426,22 +2692,13 @@
           </w:tcPr>
           <w:p>
             <w:r>
+              <w:lastRenderedPageBreak/>
               <w:t>Non-functional Requirement:</w:t>
             </w:r>
           </w:p>
           <w:p>
             <w:r>
-              <w:t>Response time</w:t>
-            </w:r>
-          </w:p>
-          <w:p>
-            <w:r>
-              <w:t xml:space="preserve">Scalability </w:t>
-            </w:r>
-          </w:p>
-          <w:p>
-            <w:r>
-              <w:t xml:space="preserve">Accessibility </w:t>
+              <w:t>Search Time – Optimally O(log(N)), worst case O(1)</w:t>
             </w:r>
           </w:p>
           <w:p>
@@ -2461,23 +2718,13 @@
           </w:p>
           <w:p>
             <w:r>
-              <w:t xml:space="preserve">Function response time should be within </w:t>
-            </w:r>
-            <w:r>
-              <w:t>4</w:t>
-            </w:r>
-            <w:r>
-              <w:t xml:space="preserve"> seconds.</w:t>
-            </w:r>
-          </w:p>
-          <w:p>
-            <w:r>
-              <w:t>System should have enough hardware space (&gt; 10TB) to store all added books without potential overloads</w:t>
-            </w:r>
-          </w:p>
-          <w:p>
-            <w:r>
-              <w:t>Functions should only be accessible during service hours 08:00 – 18:00, Monday – Friday</w:t>
+              <w:t xml:space="preserve">Being that we are dealing with such a large system database with such a large selection of </w:t>
+            </w:r>
+            <w:r>
+              <w:t>members (with meta information included)</w:t>
+            </w:r>
+            <w:r>
+              <w:t>, it needs to be ensured that all records are being obtained in a minimum of O(1) time complexity. However, if we are using SQL to access our database, we can assume that the optimal time for queries to be return is in O(log(N)) time.</w:t>
             </w:r>
           </w:p>
         </w:tc>
@@ -2491,19 +2738,748 @@
         </w:rPr>
       </w:pPr>
     </w:p>
-    <w:p>
-      <w:pPr>
-        <w:rPr>
-          <w:sz w:val="24"/>
-          <w:szCs w:val="24"/>
-        </w:rPr>
-      </w:pPr>
-      <w:r>
-        <w:rPr>
-          <w:sz w:val="24"/>
-          <w:szCs w:val="24"/>
+    <w:tbl>
+      <w:tblPr>
+        <w:tblStyle w:val="TableGrid"/>
+        <w:tblW w:w="9047" w:type="dxa"/>
+        <w:tblLook w:val="04A0" w:firstRow="1" w:lastRow="0" w:firstColumn="1" w:lastColumn="0" w:noHBand="0" w:noVBand="1"/>
+      </w:tblPr>
+      <w:tblGrid>
+        <w:gridCol w:w="5688"/>
+        <w:gridCol w:w="3359"/>
+      </w:tblGrid>
+      <w:tr>
+        <w:trPr>
+          <w:trHeight w:val="230"/>
+        </w:trPr>
+        <w:tc>
+          <w:tcPr>
+            <w:tcW w:w="5688" w:type="dxa"/>
+          </w:tcPr>
+          <w:p>
+            <w:r>
+              <w:t xml:space="preserve">Requirement: </w:t>
+            </w:r>
+            <w:r>
+              <w:t>L1</w:t>
+            </w:r>
+            <w:r>
+              <w:t xml:space="preserve"> </w:t>
+            </w:r>
+            <w:r>
+              <w:t xml:space="preserve">List all the loans in the system </w:t>
+            </w:r>
+          </w:p>
+        </w:tc>
+        <w:tc>
+          <w:tcPr>
+            <w:tcW w:w="3359" w:type="dxa"/>
+          </w:tcPr>
+          <w:p>
+            <w:r>
+              <w:t>Users: Library Staff</w:t>
+            </w:r>
+          </w:p>
+        </w:tc>
+      </w:tr>
+      <w:tr>
+        <w:trPr>
+          <w:trHeight w:val="1916"/>
+        </w:trPr>
+        <w:tc>
+          <w:tcPr>
+            <w:tcW w:w="9047" w:type="dxa"/>
+            <w:gridSpan w:val="2"/>
+          </w:tcPr>
+          <w:p>
+            <w:r>
+              <w:t>Functional Requirement:</w:t>
+            </w:r>
+          </w:p>
+          <w:p>
+            <w:r>
+              <w:t xml:space="preserve">All current loans displayed to the user including the meta information provided by </w:t>
+            </w:r>
+            <w:r>
+              <w:t>its</w:t>
+            </w:r>
+            <w:r>
+              <w:t xml:space="preserve"> database table.</w:t>
+            </w:r>
+          </w:p>
+          <w:p>
+            <w:pPr>
+              <w:rPr>
+                <w:b/>
+                <w:bCs/>
+              </w:rPr>
+            </w:pPr>
+            <w:r>
+              <w:rPr>
+                <w:b/>
+                <w:bCs/>
+              </w:rPr>
+              <w:t>Some descriptions of the functional requirement.</w:t>
+            </w:r>
+          </w:p>
+          <w:p>
+            <w:r>
+              <w:t xml:space="preserve">Upon compilation, the system should display all the information pertaining to all current library loans including all of the meta information provided by </w:t>
+            </w:r>
+            <w:r>
+              <w:t>its</w:t>
+            </w:r>
+            <w:r>
+              <w:t xml:space="preserve"> database table. This information includes: The loan ID, the book that has been loaned, the member that took the loan, the loan amount, and the loan length.  </w:t>
+            </w:r>
+          </w:p>
+        </w:tc>
+      </w:tr>
+      <w:tr>
+        <w:trPr>
+          <w:trHeight w:val="2242"/>
+        </w:trPr>
+        <w:tc>
+          <w:tcPr>
+            <w:tcW w:w="9047" w:type="dxa"/>
+            <w:gridSpan w:val="2"/>
+          </w:tcPr>
+          <w:p>
+            <w:r>
+              <w:t>Non-functional Requirement:</w:t>
+            </w:r>
+          </w:p>
+          <w:p>
+            <w:r>
+              <w:t>Response Time (2 Seconds)</w:t>
+            </w:r>
+          </w:p>
+          <w:p>
+            <w:pPr>
+              <w:rPr>
+                <w:b/>
+                <w:bCs/>
+              </w:rPr>
+            </w:pPr>
+            <w:r>
+              <w:rPr>
+                <w:b/>
+                <w:bCs/>
+              </w:rPr>
+              <w:t>Text for non-functional requirement.</w:t>
+            </w:r>
+          </w:p>
+          <w:p>
+            <w:r>
+              <w:t xml:space="preserve">Similarly to previous listing functions, L1 requires a lot of memory / computational execution time due to the shear number of records that need to be displayed to the user. For this reason a response time threshold should be kept ensuring that information returned from the function </w:t>
+            </w:r>
+            <w:r>
+              <w:t>is</w:t>
+            </w:r>
+            <w:r>
+              <w:t xml:space="preserve"> displayed in a reasonable time.</w:t>
+            </w:r>
+          </w:p>
+        </w:tc>
+      </w:tr>
+    </w:tbl>
+    <w:p>
+      <w:pPr>
+        <w:rPr>
+          <w:sz w:val="24"/>
+          <w:szCs w:val="24"/>
+        </w:rPr>
+      </w:pPr>
+    </w:p>
+    <w:tbl>
+      <w:tblPr>
+        <w:tblStyle w:val="TableGrid"/>
+        <w:tblW w:w="0" w:type="auto"/>
+        <w:tblLook w:val="04A0" w:firstRow="1" w:lastRow="0" w:firstColumn="1" w:lastColumn="0" w:noHBand="0" w:noVBand="1"/>
+      </w:tblPr>
+      <w:tblGrid>
+        <w:gridCol w:w="5665"/>
+        <w:gridCol w:w="3345"/>
+      </w:tblGrid>
+      <w:tr>
+        <w:trPr>
+          <w:trHeight w:val="132"/>
+        </w:trPr>
+        <w:tc>
+          <w:tcPr>
+            <w:tcW w:w="5665" w:type="dxa"/>
+          </w:tcPr>
+          <w:p>
+            <w:r>
+              <w:t xml:space="preserve">Requirement: </w:t>
+            </w:r>
+            <w:r>
+              <w:t>L</w:t>
+            </w:r>
+            <w:r>
+              <w:t xml:space="preserve">2 </w:t>
+            </w:r>
+            <w:r>
+              <w:t>Check out a book</w:t>
+            </w:r>
+          </w:p>
+        </w:tc>
+        <w:tc>
+          <w:tcPr>
+            <w:tcW w:w="3345" w:type="dxa"/>
+          </w:tcPr>
+          <w:p>
+            <w:r>
+              <w:t>Users: Library Staff</w:t>
+            </w:r>
+            <w:r>
+              <w:t>, Library members</w:t>
+            </w:r>
+          </w:p>
+        </w:tc>
+      </w:tr>
+      <w:tr>
+        <w:tc>
+          <w:tcPr>
+            <w:tcW w:w="9010" w:type="dxa"/>
+            <w:gridSpan w:val="2"/>
+          </w:tcPr>
+          <w:p>
+            <w:r>
+              <w:t>Functional Requirement:</w:t>
+            </w:r>
+          </w:p>
+          <w:p>
+            <w:r>
+              <w:t>The status of a chosen book should be changed from available to unavailable and a loan period assigned.</w:t>
+            </w:r>
+          </w:p>
+          <w:p>
+            <w:pPr>
+              <w:rPr>
+                <w:b/>
+                <w:bCs/>
+              </w:rPr>
+            </w:pPr>
+            <w:r>
+              <w:rPr>
+                <w:b/>
+                <w:bCs/>
+              </w:rPr>
+              <w:t>Some descriptions of the functional requirement.</w:t>
+            </w:r>
+          </w:p>
+          <w:p>
+            <w:r>
+              <w:t>Members and library staff members should have the ability to loan any book of their choosing. For this reason, L2 is developed to select a book of the users choosing and change the status of the book from available to unavailable (Because it has now been loaned). The loan should be assigned with the appropriate time period and all the relevant system information updated as well.</w:t>
+            </w:r>
+          </w:p>
+        </w:tc>
+      </w:tr>
+      <w:tr>
+        <w:trPr>
+          <w:trHeight w:val="2736"/>
+        </w:trPr>
+        <w:tc>
+          <w:tcPr>
+            <w:tcW w:w="9010" w:type="dxa"/>
+            <w:gridSpan w:val="2"/>
+          </w:tcPr>
+          <w:p>
+            <w:pPr>
+              <w:tabs>
+                <w:tab w:val="left" w:pos="3665"/>
+              </w:tabs>
+            </w:pPr>
+            <w:r>
+              <w:lastRenderedPageBreak/>
+              <w:t>Non-functional Requirement:</w:t>
+            </w:r>
+          </w:p>
+          <w:p>
+            <w:pPr>
+              <w:tabs>
+                <w:tab w:val="left" w:pos="3665"/>
+              </w:tabs>
+            </w:pPr>
+            <w:r>
+              <w:t>Simplistic learnability and an average 3-minute interface completion time</w:t>
+            </w:r>
+            <w:r>
+              <w:tab/>
+            </w:r>
+          </w:p>
+          <w:p>
+            <w:pPr>
+              <w:rPr>
+                <w:b/>
+                <w:bCs/>
+              </w:rPr>
+            </w:pPr>
+            <w:r>
+              <w:rPr>
+                <w:b/>
+                <w:bCs/>
+              </w:rPr>
+              <w:t>Text for non-functional requirement.</w:t>
+            </w:r>
+          </w:p>
+          <w:p>
+            <w:r>
+              <w:t xml:space="preserve">Being that this function is available to both normal customers and library members, it is crucial that the interface used to loan books is as simplistic as possible. The system should boast a maximum of 3-minutes completion time from the opening screen, to the completion of a loan form. This could be done by reimplementing functionality from the previous system that the users are already familiar with. </w:t>
+            </w:r>
+          </w:p>
+        </w:tc>
+      </w:tr>
+    </w:tbl>
+    <w:p>
+      <w:pPr>
+        <w:rPr>
+          <w:sz w:val="24"/>
+          <w:szCs w:val="24"/>
+        </w:rPr>
+      </w:pPr>
+    </w:p>
+    <w:tbl>
+      <w:tblPr>
+        <w:tblStyle w:val="TableGrid"/>
+        <w:tblW w:w="9047" w:type="dxa"/>
+        <w:tblLook w:val="04A0" w:firstRow="1" w:lastRow="0" w:firstColumn="1" w:lastColumn="0" w:noHBand="0" w:noVBand="1"/>
+      </w:tblPr>
+      <w:tblGrid>
+        <w:gridCol w:w="5688"/>
+        <w:gridCol w:w="3359"/>
+      </w:tblGrid>
+      <w:tr>
+        <w:trPr>
+          <w:trHeight w:val="231"/>
+        </w:trPr>
+        <w:tc>
+          <w:tcPr>
+            <w:tcW w:w="5688" w:type="dxa"/>
+          </w:tcPr>
+          <w:p>
+            <w:r>
+              <w:t xml:space="preserve">Requirement: </w:t>
+            </w:r>
+            <w:r>
+              <w:t xml:space="preserve">L3 Extend a loan for a book </w:t>
+            </w:r>
+          </w:p>
+        </w:tc>
+        <w:tc>
+          <w:tcPr>
+            <w:tcW w:w="3359" w:type="dxa"/>
+          </w:tcPr>
+          <w:p>
+            <w:r>
+              <w:t>Users: Library Staff</w:t>
+            </w:r>
+          </w:p>
+        </w:tc>
+      </w:tr>
+      <w:tr>
+        <w:trPr>
+          <w:trHeight w:val="2121"/>
+        </w:trPr>
+        <w:tc>
+          <w:tcPr>
+            <w:tcW w:w="9047" w:type="dxa"/>
+            <w:gridSpan w:val="2"/>
+          </w:tcPr>
+          <w:p>
+            <w:r>
+              <w:t>Functional Requirement:</w:t>
+            </w:r>
+          </w:p>
+          <w:p>
+            <w:r>
+              <w:t xml:space="preserve">Extend the length of time that a book </w:t>
+            </w:r>
+            <w:r>
+              <w:t>can</w:t>
+            </w:r>
+            <w:r>
+              <w:t xml:space="preserve"> be loaned to a particular library member. </w:t>
+            </w:r>
+          </w:p>
+          <w:p>
+            <w:pPr>
+              <w:rPr>
+                <w:b/>
+                <w:bCs/>
+              </w:rPr>
+            </w:pPr>
+            <w:r>
+              <w:rPr>
+                <w:b/>
+                <w:bCs/>
+              </w:rPr>
+              <w:t>Some descriptions of the functional requirement.</w:t>
+            </w:r>
+          </w:p>
+          <w:p>
+            <w:r>
+              <w:t xml:space="preserve">This function is responsible for extending the amount of time a book has been loaned to a member. Optimally the user should be able to select the amount of time that they would like the extension to be however to ensure fairness in the library loan system, the staff members are responsible for changing this option. It should be noted that this option should not be available if there is a queue waiting to </w:t>
+            </w:r>
+            <w:r>
+              <w:t>acquire the book.</w:t>
+            </w:r>
+            <w:r>
+              <w:t xml:space="preserve"> </w:t>
+            </w:r>
+          </w:p>
+          <w:p/>
+        </w:tc>
+      </w:tr>
+      <w:tr>
+        <w:trPr>
+          <w:trHeight w:val="2197"/>
+        </w:trPr>
+        <w:tc>
+          <w:tcPr>
+            <w:tcW w:w="9047" w:type="dxa"/>
+            <w:gridSpan w:val="2"/>
+          </w:tcPr>
+          <w:p>
+            <w:r>
+              <w:t>Non-functional Requirement:</w:t>
+            </w:r>
+          </w:p>
+          <w:p>
+            <w:r>
+              <w:t>100% Reliability at all times.</w:t>
+            </w:r>
+          </w:p>
+          <w:p>
+            <w:pPr>
+              <w:rPr>
+                <w:b/>
+                <w:bCs/>
+              </w:rPr>
+            </w:pPr>
+            <w:r>
+              <w:rPr>
+                <w:b/>
+                <w:bCs/>
+              </w:rPr>
+              <w:t>Text for non-functional requirement.</w:t>
+            </w:r>
+          </w:p>
+          <w:p>
+            <w:r>
+              <w:t>This function should demonstrate 100% reliability at all times. If the function fails to compile or fails to update at any time when pertaining to the loan period, it can cause the false belief that a loan has not been returned in the adequate time frame. This in turn can lead to serious repercussions or potential persecution of the library members</w:t>
+            </w:r>
+            <w:r>
+              <w:t>.</w:t>
+            </w:r>
+          </w:p>
+        </w:tc>
+      </w:tr>
+    </w:tbl>
+    <w:p>
+      <w:pPr>
+        <w:rPr>
+          <w:sz w:val="24"/>
+          <w:szCs w:val="24"/>
+        </w:rPr>
+      </w:pPr>
+    </w:p>
+    <w:tbl>
+      <w:tblPr>
+        <w:tblStyle w:val="TableGrid"/>
+        <w:tblW w:w="9103" w:type="dxa"/>
+        <w:tblLook w:val="04A0" w:firstRow="1" w:lastRow="0" w:firstColumn="1" w:lastColumn="0" w:noHBand="0" w:noVBand="1"/>
+      </w:tblPr>
+      <w:tblGrid>
+        <w:gridCol w:w="5724"/>
+        <w:gridCol w:w="3379"/>
+      </w:tblGrid>
+      <w:tr>
+        <w:trPr>
+          <w:trHeight w:val="536"/>
+        </w:trPr>
+        <w:tc>
+          <w:tcPr>
+            <w:tcW w:w="5724" w:type="dxa"/>
+          </w:tcPr>
+          <w:p>
+            <w:r>
+              <w:t xml:space="preserve">Requirement: </w:t>
+            </w:r>
+            <w:r>
+              <w:t>L4</w:t>
+            </w:r>
+            <w:r>
+              <w:t xml:space="preserve"> </w:t>
+            </w:r>
+            <w:r>
+              <w:t>Search for a loan in the system by member id or book id</w:t>
+            </w:r>
+          </w:p>
+        </w:tc>
+        <w:tc>
+          <w:tcPr>
+            <w:tcW w:w="3379" w:type="dxa"/>
+          </w:tcPr>
+          <w:p>
+            <w:r>
+              <w:t>Users: Library Staff</w:t>
+            </w:r>
+          </w:p>
+        </w:tc>
+      </w:tr>
+      <w:tr>
+        <w:trPr>
+          <w:trHeight w:val="2695"/>
+        </w:trPr>
+        <w:tc>
+          <w:tcPr>
+            <w:tcW w:w="9103" w:type="dxa"/>
+            <w:gridSpan w:val="2"/>
+          </w:tcPr>
+          <w:p>
+            <w:r>
+              <w:t>Functional Requirement:</w:t>
+            </w:r>
+          </w:p>
+          <w:p>
+            <w:r>
+              <w:t xml:space="preserve">Using provided member or book ID’s search for a loan in the system and display the relevant information to the user. </w:t>
+            </w:r>
+          </w:p>
+          <w:p>
+            <w:pPr>
+              <w:rPr>
+                <w:b/>
+                <w:bCs/>
+              </w:rPr>
+            </w:pPr>
+            <w:r>
+              <w:rPr>
+                <w:b/>
+                <w:bCs/>
+              </w:rPr>
+              <w:t>Some descriptions of the functional requirement.</w:t>
+            </w:r>
+          </w:p>
+          <w:p>
+            <w:r>
+              <w:t>Once the relevant ID for either a member o</w:t>
+            </w:r>
+            <w:r>
+              <w:t>r</w:t>
+            </w:r>
+            <w:r>
+              <w:t xml:space="preserve"> a book has been provided to the system, the system should search for the relevant Loan record in O(1) time complexity. All the information pertaining to that loan record including (The book loaned, the member who took the loan, the length of the loan, the return date) should be displayed on screen. It should also be noted that this function is only available to staff members to ensure there is no conflict between members wanting similar books.</w:t>
+            </w:r>
+          </w:p>
+        </w:tc>
+      </w:tr>
+      <w:tr>
+        <w:trPr>
+          <w:trHeight w:val="2528"/>
+        </w:trPr>
+        <w:tc>
+          <w:tcPr>
+            <w:tcW w:w="9103" w:type="dxa"/>
+            <w:gridSpan w:val="2"/>
+          </w:tcPr>
+          <w:p>
+            <w:r>
+              <w:lastRenderedPageBreak/>
+              <w:t>Non-functional Requirement:</w:t>
+            </w:r>
+          </w:p>
+          <w:p>
+            <w:r>
+              <w:t>Search Time – Optimally O(log(N)), worst case O(1)</w:t>
+            </w:r>
+          </w:p>
+          <w:p>
+            <w:pPr>
+              <w:rPr>
+                <w:b/>
+                <w:bCs/>
+              </w:rPr>
+            </w:pPr>
+            <w:r>
+              <w:rPr>
+                <w:b/>
+                <w:bCs/>
+              </w:rPr>
+              <w:t>Text for non-functional requirement.</w:t>
+            </w:r>
+          </w:p>
+          <w:p>
+            <w:r>
+              <w:t>Similarly to previous functions that require any database wide search, the system must find the relevant record in a minimum of O(1) time complexity and a maximum of O(</w:t>
+            </w:r>
+            <w:r>
+              <w:t>log(N)</w:t>
+            </w:r>
+            <w:r>
+              <w:t>) time complexity.</w:t>
+            </w:r>
+            <w:r>
+              <w:t xml:space="preserve"> This ensures that the system runs as smoothly as possible especially as the size of the database consistently continues to grow </w:t>
+            </w:r>
+            <w:r>
+              <w:t>due to exponential growth of members taking out loans.</w:t>
+            </w:r>
+          </w:p>
+        </w:tc>
+      </w:tr>
+    </w:tbl>
+    <w:p>
+      <w:pPr>
+        <w:rPr>
+          <w:sz w:val="24"/>
+          <w:szCs w:val="24"/>
+        </w:rPr>
+      </w:pPr>
+    </w:p>
+    <w:tbl>
+      <w:tblPr>
+        <w:tblStyle w:val="TableGrid"/>
+        <w:tblW w:w="9146" w:type="dxa"/>
+        <w:tblLook w:val="04A0" w:firstRow="1" w:lastRow="0" w:firstColumn="1" w:lastColumn="0" w:noHBand="0" w:noVBand="1"/>
+      </w:tblPr>
+      <w:tblGrid>
+        <w:gridCol w:w="5750"/>
+        <w:gridCol w:w="3396"/>
+      </w:tblGrid>
+      <w:tr>
+        <w:trPr>
+          <w:trHeight w:val="283"/>
+        </w:trPr>
+        <w:tc>
+          <w:tcPr>
+            <w:tcW w:w="5750" w:type="dxa"/>
+          </w:tcPr>
+          <w:p>
+            <w:r>
+              <w:t xml:space="preserve">Requirement: </w:t>
+            </w:r>
+            <w:r>
+              <w:t>L5</w:t>
+            </w:r>
+            <w:r>
+              <w:t xml:space="preserve"> </w:t>
+            </w:r>
+            <w:r>
+              <w:t xml:space="preserve">Mark as loan returned </w:t>
+            </w:r>
+          </w:p>
+        </w:tc>
+        <w:tc>
+          <w:tcPr>
+            <w:tcW w:w="3396" w:type="dxa"/>
+          </w:tcPr>
+          <w:p>
+            <w:r>
+              <w:t>Users: Library Staff</w:t>
+            </w:r>
+          </w:p>
+        </w:tc>
+      </w:tr>
+      <w:tr>
+        <w:trPr>
+          <w:trHeight w:val="2310"/>
+        </w:trPr>
+        <w:tc>
+          <w:tcPr>
+            <w:tcW w:w="9146" w:type="dxa"/>
+            <w:gridSpan w:val="2"/>
+          </w:tcPr>
+          <w:p>
+            <w:r>
+              <w:t>Functional Requirement:</w:t>
+            </w:r>
+          </w:p>
+          <w:p>
+            <w:r>
+              <w:t>The variable pertaining to a loans current status should be changed to “returned” once the relevant book has been returned to the library.</w:t>
+            </w:r>
+          </w:p>
+          <w:p>
+            <w:pPr>
+              <w:rPr>
+                <w:b/>
+                <w:bCs/>
+              </w:rPr>
+            </w:pPr>
+            <w:r>
+              <w:rPr>
+                <w:b/>
+                <w:bCs/>
+              </w:rPr>
+              <w:t>Some descriptions of the functional requirement.</w:t>
+            </w:r>
+          </w:p>
+          <w:p>
+            <w:r>
+              <w:t xml:space="preserve">When a book that has been loaned has been returned to the library and registered on the system, the Boolean variable that has been set to False (BookReturned = False), should be updated to True and the book should be displayed as available on the system for other members to borrow if they would like to. </w:t>
+            </w:r>
+          </w:p>
+        </w:tc>
+      </w:tr>
+      <w:tr>
+        <w:trPr>
+          <w:trHeight w:val="2699"/>
+        </w:trPr>
+        <w:tc>
+          <w:tcPr>
+            <w:tcW w:w="9146" w:type="dxa"/>
+            <w:gridSpan w:val="2"/>
+          </w:tcPr>
+          <w:p>
+            <w:r>
+              <w:t>Non-functional Requirement:</w:t>
+            </w:r>
+          </w:p>
+          <w:p>
+            <w:r>
+              <w:t xml:space="preserve">100% Reliability at all times </w:t>
+            </w:r>
+          </w:p>
+          <w:p>
+            <w:pPr>
+              <w:rPr>
+                <w:b/>
+                <w:bCs/>
+              </w:rPr>
+            </w:pPr>
+            <w:r>
+              <w:rPr>
+                <w:b/>
+                <w:bCs/>
+              </w:rPr>
+              <w:t>Text for non-functional requirement.</w:t>
+            </w:r>
+          </w:p>
+          <w:p>
+            <w:r>
+              <w:t xml:space="preserve">Similarly to L3, the function should demonstrate a 100% reliability rate. In fact, any functionality that’s error could cause a user to be wrongly incriminated should exercise 100% reliability. The failure of a loan’s return status being updated would lead the system and the staff members to believe that a book has failed to be returned in its loan period, thus causing repercussions for the user who has correctly returned the book already. </w:t>
+            </w:r>
+          </w:p>
+        </w:tc>
+      </w:tr>
+    </w:tbl>
+    <w:p>
+      <w:pPr>
+        <w:rPr>
+          <w:sz w:val="32"/>
+          <w:szCs w:val="32"/>
           <w:u w:val="single"/>
         </w:rPr>
+      </w:pPr>
+      <w:r>
+        <w:rPr>
+          <w:sz w:val="32"/>
+          <w:szCs w:val="32"/>
+          <w:u w:val="single"/>
+        </w:rPr>
         <w:t>Part C</w:t>
       </w:r>
     </w:p>
@@ -2512,6 +3488,65 @@
         <w:rPr>
           <w:sz w:val="24"/>
           <w:szCs w:val="24"/>
+        </w:rPr>
+      </w:pPr>
+      <w:r>
+        <w:rPr>
+          <w:sz w:val="24"/>
+          <w:szCs w:val="24"/>
+        </w:rPr>
+        <w:t>* - Indicates that the field represents the tables primary key</w:t>
+      </w:r>
+    </w:p>
+    <w:p>
+      <w:pPr>
+        <w:rPr>
+          <w:sz w:val="24"/>
+          <w:szCs w:val="24"/>
+        </w:rPr>
+      </w:pPr>
+      <w:r>
+        <w:rPr>
+          <w:sz w:val="24"/>
+          <w:szCs w:val="24"/>
+        </w:rPr>
+        <w:t>** - Indicates that the field represents the tables foreign key</w:t>
+      </w:r>
+    </w:p>
+    <w:p>
+      <w:pPr>
+        <w:rPr>
+          <w:sz w:val="24"/>
+          <w:szCs w:val="24"/>
+        </w:rPr>
+      </w:pPr>
+      <w:r>
+        <w:rPr>
+          <w:sz w:val="24"/>
+          <w:szCs w:val="24"/>
+        </w:rPr>
+        <w:t xml:space="preserve">All tables must have a primary </w:t>
+      </w:r>
+      <w:r>
+        <w:rPr>
+          <w:sz w:val="24"/>
+          <w:szCs w:val="24"/>
+        </w:rPr>
+        <w:t>key but</w:t>
+      </w:r>
+      <w:r>
+        <w:rPr>
+          <w:sz w:val="24"/>
+          <w:szCs w:val="24"/>
+        </w:rPr>
+        <w:t xml:space="preserve"> may not necessarily have a foreign key as well. </w:t>
+      </w:r>
+    </w:p>
+    <w:p>
+      <w:pPr>
+        <w:rPr>
+          <w:sz w:val="24"/>
+          <w:szCs w:val="24"/>
           <w:u w:val="single"/>
         </w:rPr>
       </w:pPr>
@@ -2523,15 +3558,135 @@
         </w:rPr>
         <w:t xml:space="preserve">Book </w:t>
       </w:r>
-    </w:p>
-    <w:p>
-      <w:pPr>
+      <w:r>
         <w:rPr>
           <w:sz w:val="24"/>
           <w:szCs w:val="24"/>
           <w:u w:val="single"/>
         </w:rPr>
-      </w:pPr>
+        <w:t>Table</w:t>
+      </w:r>
+    </w:p>
+    <w:p>
+      <w:pPr>
+        <w:rPr>
+          <w:sz w:val="24"/>
+          <w:szCs w:val="24"/>
+        </w:rPr>
+      </w:pPr>
+      <w:r>
+        <w:rPr>
+          <w:sz w:val="24"/>
+          <w:szCs w:val="24"/>
+        </w:rPr>
+        <w:t xml:space="preserve">Fields: </w:t>
+      </w:r>
+      <w:r>
+        <w:rPr>
+          <w:sz w:val="24"/>
+          <w:szCs w:val="24"/>
+        </w:rPr>
+        <w:t xml:space="preserve"> </w:t>
+      </w:r>
+      <w:r>
+        <w:rPr>
+          <w:sz w:val="24"/>
+          <w:szCs w:val="24"/>
+        </w:rPr>
+        <w:t xml:space="preserve">int </w:t>
+      </w:r>
+      <w:r>
+        <w:rPr>
+          <w:sz w:val="24"/>
+          <w:szCs w:val="24"/>
+        </w:rPr>
+        <w:t xml:space="preserve">BookID*, </w:t>
+      </w:r>
+      <w:r>
+        <w:rPr>
+          <w:sz w:val="24"/>
+          <w:szCs w:val="24"/>
+        </w:rPr>
+        <w:t xml:space="preserve">VARCHAR </w:t>
+      </w:r>
+      <w:r>
+        <w:rPr>
+          <w:sz w:val="24"/>
+          <w:szCs w:val="24"/>
+        </w:rPr>
+        <w:t xml:space="preserve">Title, </w:t>
+      </w:r>
+      <w:r>
+        <w:rPr>
+          <w:sz w:val="24"/>
+          <w:szCs w:val="24"/>
+        </w:rPr>
+        <w:t xml:space="preserve">int </w:t>
+      </w:r>
+      <w:r>
+        <w:rPr>
+          <w:sz w:val="24"/>
+          <w:szCs w:val="24"/>
+        </w:rPr>
+        <w:t xml:space="preserve">PageLength, </w:t>
+      </w:r>
+      <w:r>
+        <w:rPr>
+          <w:sz w:val="24"/>
+          <w:szCs w:val="24"/>
+        </w:rPr>
+        <w:t xml:space="preserve">int </w:t>
+      </w:r>
+      <w:r>
+        <w:rPr>
+          <w:sz w:val="24"/>
+          <w:szCs w:val="24"/>
+        </w:rPr>
+        <w:t xml:space="preserve">Rating, </w:t>
+      </w:r>
+      <w:r>
+        <w:rPr>
+          <w:sz w:val="24"/>
+          <w:szCs w:val="24"/>
+        </w:rPr>
+        <w:t xml:space="preserve">int </w:t>
+      </w:r>
+      <w:r>
+        <w:rPr>
+          <w:sz w:val="24"/>
+          <w:szCs w:val="24"/>
+        </w:rPr>
+        <w:t xml:space="preserve">PublisherID**,  </w:t>
+      </w:r>
+      <w:r>
+        <w:rPr>
+          <w:sz w:val="24"/>
+          <w:szCs w:val="24"/>
+        </w:rPr>
+        <w:t xml:space="preserve">int </w:t>
+      </w:r>
+      <w:r>
+        <w:rPr>
+          <w:sz w:val="24"/>
+          <w:szCs w:val="24"/>
+        </w:rPr>
+        <w:t>AuthorID**</w:t>
+      </w:r>
+    </w:p>
+    <w:p>
+      <w:pPr>
+        <w:rPr>
+          <w:sz w:val="24"/>
+          <w:szCs w:val="24"/>
+        </w:rPr>
+      </w:pPr>
+      <w:r>
+        <w:rPr>
+          <w:sz w:val="24"/>
+          <w:szCs w:val="24"/>
+        </w:rPr>
+        <w:t>Each book has an encompassing author and publisher making it appropriate to designate two foreign keys that can link the tables.</w:t>
+      </w:r>
     </w:p>
     <w:p>
       <w:pPr>
@@ -2547,98 +3702,424 @@
           <w:szCs w:val="24"/>
           <w:u w:val="single"/>
         </w:rPr>
-        <w:t xml:space="preserve">Author </w:t>
-      </w:r>
-    </w:p>
-    <w:p>
-      <w:pPr>
-        <w:rPr>
-          <w:sz w:val="24"/>
-          <w:szCs w:val="24"/>
-        </w:rPr>
-      </w:pPr>
-    </w:p>
-    <w:p>
-      <w:pPr>
+        <w:t>Author</w:t>
+      </w:r>
+      <w:r>
         <w:rPr>
           <w:sz w:val="24"/>
           <w:szCs w:val="24"/>
           <w:u w:val="single"/>
         </w:rPr>
-      </w:pPr>
+        <w:t xml:space="preserve"> Table</w:t>
+      </w:r>
       <w:r>
         <w:rPr>
           <w:sz w:val="24"/>
           <w:szCs w:val="24"/>
           <w:u w:val="single"/>
         </w:rPr>
+        <w:t xml:space="preserve"> </w:t>
+      </w:r>
+    </w:p>
+    <w:p>
+      <w:pPr>
+        <w:rPr>
+          <w:sz w:val="24"/>
+          <w:szCs w:val="24"/>
+        </w:rPr>
+      </w:pPr>
+      <w:r>
+        <w:rPr>
+          <w:sz w:val="24"/>
+          <w:szCs w:val="24"/>
+        </w:rPr>
+        <w:t xml:space="preserve">Fields: </w:t>
+      </w:r>
+      <w:r>
+        <w:rPr>
+          <w:sz w:val="24"/>
+          <w:szCs w:val="24"/>
+        </w:rPr>
+        <w:t xml:space="preserve">int </w:t>
+      </w:r>
+      <w:r>
+        <w:rPr>
+          <w:sz w:val="24"/>
+          <w:szCs w:val="24"/>
+        </w:rPr>
+        <w:t xml:space="preserve">AuthorID*, </w:t>
+      </w:r>
+      <w:r>
+        <w:rPr>
+          <w:sz w:val="24"/>
+          <w:szCs w:val="24"/>
+        </w:rPr>
+        <w:t xml:space="preserve">VARCHAR </w:t>
+      </w:r>
+      <w:r>
+        <w:rPr>
+          <w:sz w:val="24"/>
+          <w:szCs w:val="24"/>
+        </w:rPr>
+        <w:t xml:space="preserve">FirstName, </w:t>
+      </w:r>
+      <w:r>
+        <w:rPr>
+          <w:sz w:val="24"/>
+          <w:szCs w:val="24"/>
+        </w:rPr>
+        <w:t xml:space="preserve">VARCHAR </w:t>
+      </w:r>
+      <w:r>
+        <w:rPr>
+          <w:sz w:val="24"/>
+          <w:szCs w:val="24"/>
+        </w:rPr>
+        <w:t>SecondName</w:t>
+      </w:r>
+    </w:p>
+    <w:p>
+      <w:pPr>
+        <w:rPr>
+          <w:sz w:val="24"/>
+          <w:szCs w:val="24"/>
+          <w:u w:val="single"/>
+        </w:rPr>
+      </w:pPr>
+    </w:p>
+    <w:p>
+      <w:pPr>
+        <w:rPr>
+          <w:sz w:val="24"/>
+          <w:szCs w:val="24"/>
+          <w:u w:val="single"/>
+        </w:rPr>
+      </w:pPr>
+      <w:r>
+        <w:rPr>
+          <w:sz w:val="24"/>
+          <w:szCs w:val="24"/>
+          <w:u w:val="single"/>
+        </w:rPr>
+        <w:lastRenderedPageBreak/>
         <w:t xml:space="preserve">Publisher </w:t>
       </w:r>
-    </w:p>
-    <w:p>
-      <w:pPr>
-        <w:rPr>
-          <w:sz w:val="24"/>
-          <w:szCs w:val="24"/>
-        </w:rPr>
-      </w:pPr>
-    </w:p>
-    <w:p>
-      <w:pPr>
+      <w:r>
         <w:rPr>
           <w:sz w:val="24"/>
           <w:szCs w:val="24"/>
           <w:u w:val="single"/>
         </w:rPr>
-      </w:pPr>
-      <w:r>
+        <w:t>Table</w:t>
+      </w:r>
+    </w:p>
+    <w:p>
+      <w:pPr>
+        <w:rPr>
+          <w:sz w:val="24"/>
+          <w:szCs w:val="24"/>
+        </w:rPr>
+      </w:pPr>
+      <w:r>
+        <w:rPr>
+          <w:sz w:val="24"/>
+          <w:szCs w:val="24"/>
+        </w:rPr>
+        <w:t>Fields: PublisherID*,</w:t>
+      </w:r>
+      <w:r>
+        <w:rPr>
+          <w:sz w:val="24"/>
+          <w:szCs w:val="24"/>
+        </w:rPr>
+        <w:t xml:space="preserve"> VARCHAR</w:t>
+      </w:r>
+      <w:r>
+        <w:rPr>
+          <w:sz w:val="24"/>
+          <w:szCs w:val="24"/>
+        </w:rPr>
+        <w:t xml:space="preserve"> PublisherName,</w:t>
+      </w:r>
+      <w:r>
+        <w:rPr>
+          <w:sz w:val="24"/>
+          <w:szCs w:val="24"/>
+        </w:rPr>
+        <w:t xml:space="preserve"> VARCHAR</w:t>
+      </w:r>
+      <w:r>
+        <w:rPr>
+          <w:sz w:val="24"/>
+          <w:szCs w:val="24"/>
+        </w:rPr>
+        <w:t xml:space="preserve"> Country</w:t>
+      </w:r>
+    </w:p>
+    <w:p>
+      <w:pPr>
         <w:rPr>
           <w:sz w:val="24"/>
           <w:szCs w:val="24"/>
           <w:u w:val="single"/>
         </w:rPr>
-        <w:t xml:space="preserve">Member </w:t>
-      </w:r>
-    </w:p>
-    <w:p>
-      <w:pPr>
-        <w:rPr>
-          <w:sz w:val="24"/>
-          <w:szCs w:val="24"/>
-        </w:rPr>
-      </w:pPr>
-    </w:p>
-    <w:p>
-      <w:pPr>
+      </w:pPr>
+      <w:r>
         <w:rPr>
           <w:sz w:val="24"/>
           <w:szCs w:val="24"/>
           <w:u w:val="single"/>
         </w:rPr>
-      </w:pPr>
+        <w:t>Member</w:t>
+      </w:r>
       <w:r>
         <w:rPr>
           <w:sz w:val="24"/>
           <w:szCs w:val="24"/>
           <w:u w:val="single"/>
         </w:rPr>
+        <w:t xml:space="preserve"> Table</w:t>
+      </w:r>
+      <w:r>
+        <w:rPr>
+          <w:sz w:val="24"/>
+          <w:szCs w:val="24"/>
+          <w:u w:val="single"/>
+        </w:rPr>
+        <w:t xml:space="preserve"> </w:t>
+      </w:r>
+    </w:p>
+    <w:p>
+      <w:pPr>
+        <w:rPr>
+          <w:sz w:val="24"/>
+          <w:szCs w:val="24"/>
+        </w:rPr>
+      </w:pPr>
+      <w:r>
+        <w:rPr>
+          <w:sz w:val="24"/>
+          <w:szCs w:val="24"/>
+        </w:rPr>
+        <w:t xml:space="preserve">Fields: MemberID*, </w:t>
+      </w:r>
+      <w:r>
+        <w:rPr>
+          <w:sz w:val="24"/>
+          <w:szCs w:val="24"/>
+        </w:rPr>
+        <w:t xml:space="preserve">VARCHAR </w:t>
+      </w:r>
+      <w:r>
+        <w:rPr>
+          <w:sz w:val="24"/>
+          <w:szCs w:val="24"/>
+        </w:rPr>
+        <w:t>FirstName,</w:t>
+      </w:r>
+      <w:r>
+        <w:rPr>
+          <w:sz w:val="24"/>
+          <w:szCs w:val="24"/>
+        </w:rPr>
+        <w:t xml:space="preserve"> VARCHAR</w:t>
+      </w:r>
+      <w:r>
+        <w:rPr>
+          <w:sz w:val="24"/>
+          <w:szCs w:val="24"/>
+        </w:rPr>
+        <w:t xml:space="preserve"> SecondName,</w:t>
+      </w:r>
+      <w:r>
+        <w:rPr>
+          <w:sz w:val="24"/>
+          <w:szCs w:val="24"/>
+        </w:rPr>
+        <w:t xml:space="preserve"> VARCHAR</w:t>
+      </w:r>
+      <w:r>
+        <w:rPr>
+          <w:sz w:val="24"/>
+          <w:szCs w:val="24"/>
+        </w:rPr>
+        <w:t xml:space="preserve"> MembershipType, </w:t>
+      </w:r>
+      <w:r>
+        <w:rPr>
+          <w:sz w:val="24"/>
+          <w:szCs w:val="24"/>
+        </w:rPr>
+        <w:t>ContactNumber</w:t>
+      </w:r>
+      <w:r>
+        <w:rPr>
+          <w:sz w:val="24"/>
+          <w:szCs w:val="24"/>
+        </w:rPr>
+        <w:t>,</w:t>
+      </w:r>
+      <w:r>
+        <w:rPr>
+          <w:sz w:val="24"/>
+          <w:szCs w:val="24"/>
+        </w:rPr>
+        <w:t xml:space="preserve"> VARCHAR</w:t>
+      </w:r>
+      <w:r>
+        <w:rPr>
+          <w:sz w:val="24"/>
+          <w:szCs w:val="24"/>
+        </w:rPr>
+        <w:t xml:space="preserve"> LoanedBooks</w:t>
+      </w:r>
+    </w:p>
+    <w:p>
+      <w:pPr>
+        <w:rPr>
+          <w:sz w:val="24"/>
+          <w:szCs w:val="24"/>
+          <w:u w:val="single"/>
+        </w:rPr>
+      </w:pPr>
+      <w:r>
+        <w:rPr>
+          <w:sz w:val="24"/>
+          <w:szCs w:val="24"/>
+          <w:u w:val="single"/>
+        </w:rPr>
         <w:t>Loan</w:t>
       </w:r>
-    </w:p>
-    <w:p>
-      <w:pPr>
+      <w:r>
         <w:rPr>
           <w:sz w:val="24"/>
           <w:szCs w:val="24"/>
           <w:u w:val="single"/>
         </w:rPr>
-      </w:pPr>
-      <w:r>
+        <w:t xml:space="preserve"> Table</w:t>
+      </w:r>
+    </w:p>
+    <w:p>
+      <w:pPr>
+        <w:rPr>
+          <w:sz w:val="24"/>
+          <w:szCs w:val="24"/>
+        </w:rPr>
+      </w:pPr>
+      <w:r>
+        <w:rPr>
+          <w:sz w:val="24"/>
+          <w:szCs w:val="24"/>
+        </w:rPr>
+        <w:t xml:space="preserve">Fields: </w:t>
+      </w:r>
+      <w:r>
+        <w:rPr>
+          <w:sz w:val="24"/>
+          <w:szCs w:val="24"/>
+        </w:rPr>
+        <w:t xml:space="preserve">int </w:t>
+      </w:r>
+      <w:r>
+        <w:rPr>
+          <w:sz w:val="24"/>
+          <w:szCs w:val="24"/>
+        </w:rPr>
+        <w:t>LoanID*,</w:t>
+      </w:r>
+      <w:r>
+        <w:rPr>
+          <w:sz w:val="24"/>
+          <w:szCs w:val="24"/>
+        </w:rPr>
+        <w:t>int</w:t>
+      </w:r>
+      <w:r>
+        <w:rPr>
+          <w:sz w:val="24"/>
+          <w:szCs w:val="24"/>
+        </w:rPr>
+        <w:t xml:space="preserve"> BookID**,</w:t>
+      </w:r>
+      <w:r>
+        <w:rPr>
+          <w:sz w:val="24"/>
+          <w:szCs w:val="24"/>
+        </w:rPr>
+        <w:t xml:space="preserve"> int</w:t>
+      </w:r>
+      <w:r>
+        <w:rPr>
+          <w:sz w:val="24"/>
+          <w:szCs w:val="24"/>
+        </w:rPr>
+        <w:t xml:space="preserve"> </w:t>
+      </w:r>
+      <w:r>
+        <w:rPr>
+          <w:sz w:val="24"/>
+          <w:szCs w:val="24"/>
+        </w:rPr>
+        <w:t xml:space="preserve">MemberID**, </w:t>
+      </w:r>
+      <w:r>
+        <w:rPr>
+          <w:sz w:val="24"/>
+          <w:szCs w:val="24"/>
+        </w:rPr>
+        <w:t xml:space="preserve">int </w:t>
+      </w:r>
+      <w:r>
+        <w:rPr>
+          <w:sz w:val="24"/>
+          <w:szCs w:val="24"/>
+        </w:rPr>
+        <w:t>LoanAmount,</w:t>
+      </w:r>
+      <w:r>
+        <w:rPr>
+          <w:sz w:val="24"/>
+          <w:szCs w:val="24"/>
+        </w:rPr>
+        <w:t xml:space="preserve"> Date</w:t>
+      </w:r>
+      <w:r>
+        <w:rPr>
+          <w:sz w:val="24"/>
+          <w:szCs w:val="24"/>
+        </w:rPr>
+        <w:t xml:space="preserve"> LoanLength</w:t>
+      </w:r>
+    </w:p>
+    <w:p>
+      <w:pPr>
+        <w:rPr>
+          <w:sz w:val="24"/>
+          <w:szCs w:val="24"/>
+        </w:rPr>
+      </w:pPr>
+      <w:r>
+        <w:rPr>
+          <w:sz w:val="24"/>
+          <w:szCs w:val="24"/>
+        </w:rPr>
+        <w:t xml:space="preserve">For every loan, there must be a book and a member that has triggered the loan record to be created, therefore I have included foreign keys linking to both the member table, and the book table. </w:t>
+      </w:r>
+    </w:p>
+    <w:p>
+      <w:pPr>
         <w:rPr>
           <w:sz w:val="24"/>
           <w:szCs w:val="24"/>
           <w:u w:val="single"/>
         </w:rPr>
+      </w:pPr>
+      <w:r>
+        <w:rPr>
+          <w:sz w:val="24"/>
+          <w:szCs w:val="24"/>
+          <w:u w:val="single"/>
+        </w:rPr>
         <w:t>Pa</w:t>
       </w:r>
       <w:r>
@@ -2663,6 +4144,88 @@
           <w:szCs w:val="24"/>
         </w:rPr>
         <w:t xml:space="preserve">Table for Time elapsed for all team members on all related tasks that could be assigned to them: </w:t>
+      </w:r>
+    </w:p>
+    <w:p>
+      <w:pPr>
+        <w:rPr>
+          <w:sz w:val="24"/>
+          <w:szCs w:val="24"/>
+        </w:rPr>
+      </w:pPr>
+      <w:r>
+        <w:rPr>
+          <w:sz w:val="24"/>
+          <w:szCs w:val="24"/>
+        </w:rPr>
+        <w:t>The results for this table were calculated using the following formulae:</w:t>
+      </w:r>
+    </w:p>
+    <w:p>
+      <w:pPr>
+        <w:jc w:val="center"/>
+        <w:rPr>
+          <w:sz w:val="24"/>
+          <w:szCs w:val="24"/>
+        </w:rPr>
+      </w:pPr>
+      <w:r>
+        <w:rPr>
+          <w:noProof/>
+        </w:rPr>
+        <w:drawing>
+          <wp:inline distT="0" distB="0" distL="0" distR="0" wp14:anchorId="0056B528" wp14:editId="079E70C8">
+            <wp:extent cx="2590800" cy="457200"/>
+            <wp:effectExtent l="0" t="0" r="0" b="0"/>
+            <wp:docPr id="9" name="Picture 9" descr="Text&#10;&#10;Description automatically generated with low confidence"/>
+            <wp:cNvGraphicFramePr/>
+            <a:graphic xmlns:a="http://schemas.openxmlformats.org/drawingml/2006/main">
+              <a:graphicData uri="http://schemas.openxmlformats.org/drawingml/2006/picture">
+                <pic:pic xmlns:pic="http://schemas.openxmlformats.org/drawingml/2006/picture">
+                  <pic:nvPicPr>
+                    <pic:cNvPr id="9" name="Picture 9" descr="Text&#10;&#10;Description automatically generated with low confidence"/>
+                    <pic:cNvPicPr/>
+                  </pic:nvPicPr>
+                  <pic:blipFill>
+                    <a:blip r:embed="rId6" cstate="print">
+                      <a:extLst>
+                        <a:ext uri="{28A0092B-C50C-407E-A947-70E740481C1C}">
+                          <a14:useLocalDpi xmlns:a14="http://schemas.microsoft.com/office/drawing/2010/main" val="0"/>
+                        </a:ext>
+                      </a:extLst>
+                    </a:blip>
+                    <a:stretch>
+                      <a:fillRect/>
+                    </a:stretch>
+                  </pic:blipFill>
+                  <pic:spPr>
+                    <a:xfrm>
+                      <a:off x="0" y="0"/>
+                      <a:ext cx="2590800" cy="457200"/>
+                    </a:xfrm>
+                    <a:prstGeom prst="rect">
+                      <a:avLst/>
+                    </a:prstGeom>
+                  </pic:spPr>
+                </pic:pic>
+              </a:graphicData>
+            </a:graphic>
+          </wp:inline>
+        </w:drawing>
+      </w:r>
+      <w:r>
+        <w:rPr>
+          <w:sz w:val="24"/>
+          <w:szCs w:val="24"/>
+        </w:rPr>
+        <w:t xml:space="preserve"> * </w:t>
+      </w:r>
+      <w:r>
+        <w:rPr>
+          <w:sz w:val="24"/>
+          <w:szCs w:val="24"/>
+        </w:rPr>
+        <w:t>Elapsed time has been kept as days in the table</w:t>
       </w:r>
     </w:p>
     <w:tbl>
@@ -3455,6 +5018,7 @@
           <w:sz w:val="24"/>
           <w:szCs w:val="24"/>
         </w:rPr>
+        <w:lastRenderedPageBreak/>
         <w:t xml:space="preserve">It should be noted that to represent a full and accurate working week, weekends have been removed from the timeline so as to keep the schedule as realistic as possible. </w:t>
       </w:r>
     </w:p>
@@ -3488,7 +5052,7 @@
           <w:sz w:val="24"/>
           <w:szCs w:val="24"/>
         </w:rPr>
-        <w:t xml:space="preserve"> task. For example, a task that 3.33 days, is </w:t>
+        <w:t xml:space="preserve"> task. For example, a task that </w:t>
       </w:r>
       <w:r>
         <w:rPr>
@@ -3496,6 +5060,22 @@
           <w:sz w:val="24"/>
           <w:szCs w:val="24"/>
         </w:rPr>
+        <w:t xml:space="preserve"> takes </w:t>
+      </w:r>
+      <w:r>
+        <w:rPr>
+          <w:noProof/>
+          <w:sz w:val="24"/>
+          <w:szCs w:val="24"/>
+        </w:rPr>
+        <w:t xml:space="preserve">3.33 days, is </w:t>
+      </w:r>
+      <w:r>
+        <w:rPr>
+          <w:noProof/>
+          <w:sz w:val="24"/>
+          <w:szCs w:val="24"/>
+        </w:rPr>
         <w:t>rounded to 4 complete days</w:t>
       </w:r>
       <w:r>
@@ -3520,7 +5100,6 @@
           <w:sz w:val="24"/>
           <w:szCs w:val="24"/>
         </w:rPr>
-        <w:lastRenderedPageBreak/>
         <w:drawing>
           <wp:inline distT="0" distB="0" distL="0" distR="0" wp14:anchorId="36A5B6B9" wp14:editId="09596484">
             <wp:extent cx="5728970" cy="4660265"/>
@@ -3539,7 +5118,7 @@
                     </pic:cNvPicPr>
                   </pic:nvPicPr>
                   <pic:blipFill>
-                    <a:blip r:embed="rId5">
+                    <a:blip r:embed="rId7">
                       <a:extLst>
                         <a:ext uri="{28A0092B-C50C-407E-A947-70E740481C1C}">
                           <a14:useLocalDpi xmlns:a14="http://schemas.microsoft.com/office/drawing/2010/main" val="0"/>
@@ -3571,6 +5150,659 @@
         </w:drawing>
       </w:r>
     </w:p>
+    <w:p>
+      <w:pPr>
+        <w:rPr>
+          <w:sz w:val="24"/>
+          <w:szCs w:val="24"/>
+          <w:u w:val="single"/>
+        </w:rPr>
+      </w:pPr>
+      <w:r>
+        <w:rPr>
+          <w:sz w:val="24"/>
+          <w:szCs w:val="24"/>
+          <w:u w:val="single"/>
+        </w:rPr>
+        <w:t xml:space="preserve">Book Module </w:t>
+      </w:r>
+    </w:p>
+    <w:p>
+      <w:pPr>
+        <w:rPr>
+          <w:sz w:val="24"/>
+          <w:szCs w:val="24"/>
+        </w:rPr>
+      </w:pPr>
+      <w:r>
+        <w:rPr>
+          <w:sz w:val="24"/>
+          <w:szCs w:val="24"/>
+        </w:rPr>
+        <w:t>Design – SD1: 4 days</w:t>
+      </w:r>
+      <w:r>
+        <w:rPr>
+          <w:sz w:val="24"/>
+          <w:szCs w:val="24"/>
+        </w:rPr>
+        <w:br/>
+        <w:t>Program – P1: 8 days</w:t>
+      </w:r>
+      <w:r>
+        <w:rPr>
+          <w:sz w:val="24"/>
+          <w:szCs w:val="24"/>
+        </w:rPr>
+        <w:br/>
+        <w:t>Documentation – TA3: 4 days</w:t>
+      </w:r>
+      <w:r>
+        <w:rPr>
+          <w:sz w:val="24"/>
+          <w:szCs w:val="24"/>
+        </w:rPr>
+        <w:br/>
+        <w:t>Completion time – 16</w:t>
+      </w:r>
+      <w:r>
+        <w:rPr>
+          <w:sz w:val="24"/>
+          <w:szCs w:val="24"/>
+        </w:rPr>
+        <w:t xml:space="preserve"> </w:t>
+      </w:r>
+      <w:r>
+        <w:rPr>
+          <w:sz w:val="24"/>
+          <w:szCs w:val="24"/>
+        </w:rPr>
+        <w:t>working</w:t>
+      </w:r>
+      <w:r>
+        <w:rPr>
+          <w:sz w:val="24"/>
+          <w:szCs w:val="24"/>
+        </w:rPr>
+        <w:t xml:space="preserve"> days </w:t>
+      </w:r>
+    </w:p>
+    <w:p>
+      <w:pPr>
+        <w:rPr>
+          <w:sz w:val="24"/>
+          <w:szCs w:val="24"/>
+          <w:u w:val="single"/>
+        </w:rPr>
+      </w:pPr>
+      <w:r>
+        <w:rPr>
+          <w:sz w:val="24"/>
+          <w:szCs w:val="24"/>
+          <w:u w:val="single"/>
+        </w:rPr>
+        <w:t xml:space="preserve">Author Module </w:t>
+      </w:r>
+    </w:p>
+    <w:p>
+      <w:pPr>
+        <w:rPr>
+          <w:sz w:val="24"/>
+          <w:szCs w:val="24"/>
+        </w:rPr>
+      </w:pPr>
+      <w:r>
+        <w:rPr>
+          <w:sz w:val="24"/>
+          <w:szCs w:val="24"/>
+        </w:rPr>
+        <w:t xml:space="preserve">Design – </w:t>
+      </w:r>
+      <w:r>
+        <w:rPr>
+          <w:sz w:val="24"/>
+          <w:szCs w:val="24"/>
+        </w:rPr>
+        <w:t>SD3: 4 days</w:t>
+      </w:r>
+      <w:r>
+        <w:rPr>
+          <w:sz w:val="24"/>
+          <w:szCs w:val="24"/>
+        </w:rPr>
+        <w:br/>
+        <w:t>Program –</w:t>
+      </w:r>
+      <w:r>
+        <w:rPr>
+          <w:sz w:val="24"/>
+          <w:szCs w:val="24"/>
+        </w:rPr>
+        <w:t xml:space="preserve"> P3: 4 days</w:t>
+      </w:r>
+      <w:r>
+        <w:rPr>
+          <w:sz w:val="24"/>
+          <w:szCs w:val="24"/>
+        </w:rPr>
+        <w:br/>
+        <w:t xml:space="preserve">Documentation </w:t>
+      </w:r>
+      <w:r>
+        <w:rPr>
+          <w:sz w:val="24"/>
+          <w:szCs w:val="24"/>
+        </w:rPr>
+        <w:t>–</w:t>
+      </w:r>
+      <w:r>
+        <w:rPr>
+          <w:sz w:val="24"/>
+          <w:szCs w:val="24"/>
+        </w:rPr>
+        <w:t xml:space="preserve"> </w:t>
+      </w:r>
+      <w:r>
+        <w:rPr>
+          <w:sz w:val="24"/>
+          <w:szCs w:val="24"/>
+        </w:rPr>
+        <w:t>TA3: 2 days</w:t>
+      </w:r>
+      <w:r>
+        <w:rPr>
+          <w:sz w:val="24"/>
+          <w:szCs w:val="24"/>
+        </w:rPr>
+        <w:br/>
+        <w:t xml:space="preserve">Completion time </w:t>
+      </w:r>
+      <w:r>
+        <w:rPr>
+          <w:sz w:val="24"/>
+          <w:szCs w:val="24"/>
+        </w:rPr>
+        <w:t>–</w:t>
+      </w:r>
+      <w:r>
+        <w:rPr>
+          <w:sz w:val="24"/>
+          <w:szCs w:val="24"/>
+        </w:rPr>
+        <w:t xml:space="preserve"> </w:t>
+      </w:r>
+      <w:r>
+        <w:rPr>
+          <w:sz w:val="24"/>
+          <w:szCs w:val="24"/>
+        </w:rPr>
+        <w:t xml:space="preserve">10 </w:t>
+      </w:r>
+      <w:r>
+        <w:rPr>
+          <w:sz w:val="24"/>
+          <w:szCs w:val="24"/>
+        </w:rPr>
+        <w:t xml:space="preserve">working </w:t>
+      </w:r>
+      <w:r>
+        <w:rPr>
+          <w:sz w:val="24"/>
+          <w:szCs w:val="24"/>
+        </w:rPr>
+        <w:t>days</w:t>
+      </w:r>
+    </w:p>
+    <w:p>
+      <w:pPr>
+        <w:rPr>
+          <w:sz w:val="24"/>
+          <w:szCs w:val="24"/>
+          <w:u w:val="single"/>
+        </w:rPr>
+      </w:pPr>
+    </w:p>
+    <w:p>
+      <w:pPr>
+        <w:rPr>
+          <w:sz w:val="24"/>
+          <w:szCs w:val="24"/>
+          <w:u w:val="single"/>
+        </w:rPr>
+      </w:pPr>
+      <w:r>
+        <w:rPr>
+          <w:sz w:val="24"/>
+          <w:szCs w:val="24"/>
+          <w:u w:val="single"/>
+        </w:rPr>
+        <w:lastRenderedPageBreak/>
+        <w:t xml:space="preserve">Publisher Module </w:t>
+      </w:r>
+    </w:p>
+    <w:p>
+      <w:pPr>
+        <w:rPr>
+          <w:sz w:val="24"/>
+          <w:szCs w:val="24"/>
+        </w:rPr>
+      </w:pPr>
+      <w:r>
+        <w:rPr>
+          <w:sz w:val="24"/>
+          <w:szCs w:val="24"/>
+        </w:rPr>
+        <w:t xml:space="preserve">Design – </w:t>
+      </w:r>
+      <w:r>
+        <w:rPr>
+          <w:sz w:val="24"/>
+          <w:szCs w:val="24"/>
+        </w:rPr>
+        <w:t>SD2: 4 days</w:t>
+      </w:r>
+      <w:r>
+        <w:rPr>
+          <w:sz w:val="24"/>
+          <w:szCs w:val="24"/>
+        </w:rPr>
+        <w:br/>
+        <w:t>Program –</w:t>
+      </w:r>
+      <w:r>
+        <w:rPr>
+          <w:sz w:val="24"/>
+          <w:szCs w:val="24"/>
+        </w:rPr>
+        <w:t xml:space="preserve"> P2: 3 days</w:t>
+      </w:r>
+      <w:r>
+        <w:rPr>
+          <w:sz w:val="24"/>
+          <w:szCs w:val="24"/>
+        </w:rPr>
+        <w:br/>
+        <w:t xml:space="preserve">Documentation </w:t>
+      </w:r>
+      <w:r>
+        <w:rPr>
+          <w:sz w:val="24"/>
+          <w:szCs w:val="24"/>
+        </w:rPr>
+        <w:t>–</w:t>
+      </w:r>
+      <w:r>
+        <w:rPr>
+          <w:sz w:val="24"/>
+          <w:szCs w:val="24"/>
+        </w:rPr>
+        <w:t xml:space="preserve"> </w:t>
+      </w:r>
+      <w:r>
+        <w:rPr>
+          <w:sz w:val="24"/>
+          <w:szCs w:val="24"/>
+        </w:rPr>
+        <w:t>TA1: 4 days</w:t>
+      </w:r>
+      <w:r>
+        <w:rPr>
+          <w:sz w:val="24"/>
+          <w:szCs w:val="24"/>
+        </w:rPr>
+        <w:br/>
+        <w:t xml:space="preserve">Completion time </w:t>
+      </w:r>
+      <w:r>
+        <w:rPr>
+          <w:sz w:val="24"/>
+          <w:szCs w:val="24"/>
+        </w:rPr>
+        <w:t>–</w:t>
+      </w:r>
+      <w:r>
+        <w:rPr>
+          <w:sz w:val="24"/>
+          <w:szCs w:val="24"/>
+        </w:rPr>
+        <w:t xml:space="preserve"> </w:t>
+      </w:r>
+      <w:r>
+        <w:rPr>
+          <w:sz w:val="24"/>
+          <w:szCs w:val="24"/>
+        </w:rPr>
+        <w:t>11</w:t>
+      </w:r>
+      <w:r>
+        <w:rPr>
+          <w:sz w:val="24"/>
+          <w:szCs w:val="24"/>
+        </w:rPr>
+        <w:t xml:space="preserve"> </w:t>
+      </w:r>
+      <w:r>
+        <w:rPr>
+          <w:sz w:val="24"/>
+          <w:szCs w:val="24"/>
+        </w:rPr>
+        <w:t>working</w:t>
+      </w:r>
+      <w:r>
+        <w:rPr>
+          <w:sz w:val="24"/>
+          <w:szCs w:val="24"/>
+        </w:rPr>
+        <w:t xml:space="preserve"> days</w:t>
+      </w:r>
+    </w:p>
+    <w:p>
+      <w:pPr>
+        <w:rPr>
+          <w:sz w:val="24"/>
+          <w:szCs w:val="24"/>
+          <w:u w:val="single"/>
+        </w:rPr>
+      </w:pPr>
+      <w:r>
+        <w:rPr>
+          <w:sz w:val="24"/>
+          <w:szCs w:val="24"/>
+          <w:u w:val="single"/>
+        </w:rPr>
+        <w:t xml:space="preserve">Member Module </w:t>
+      </w:r>
+    </w:p>
+    <w:p>
+      <w:pPr>
+        <w:rPr>
+          <w:sz w:val="24"/>
+          <w:szCs w:val="24"/>
+        </w:rPr>
+      </w:pPr>
+      <w:r>
+        <w:rPr>
+          <w:sz w:val="24"/>
+          <w:szCs w:val="24"/>
+        </w:rPr>
+        <w:t xml:space="preserve">Design – </w:t>
+      </w:r>
+      <w:r>
+        <w:rPr>
+          <w:sz w:val="24"/>
+          <w:szCs w:val="24"/>
+        </w:rPr>
+        <w:t>SD2: 4 days</w:t>
+      </w:r>
+      <w:r>
+        <w:rPr>
+          <w:sz w:val="24"/>
+          <w:szCs w:val="24"/>
+        </w:rPr>
+        <w:br/>
+        <w:t>Program –</w:t>
+      </w:r>
+      <w:r>
+        <w:rPr>
+          <w:sz w:val="24"/>
+          <w:szCs w:val="24"/>
+        </w:rPr>
+        <w:t xml:space="preserve"> P2: 3 days</w:t>
+      </w:r>
+      <w:r>
+        <w:rPr>
+          <w:sz w:val="24"/>
+          <w:szCs w:val="24"/>
+        </w:rPr>
+        <w:br/>
+        <w:t xml:space="preserve">Documentation </w:t>
+      </w:r>
+      <w:r>
+        <w:rPr>
+          <w:sz w:val="24"/>
+          <w:szCs w:val="24"/>
+        </w:rPr>
+        <w:t>–</w:t>
+      </w:r>
+      <w:r>
+        <w:rPr>
+          <w:sz w:val="24"/>
+          <w:szCs w:val="24"/>
+        </w:rPr>
+        <w:t xml:space="preserve"> </w:t>
+      </w:r>
+      <w:r>
+        <w:rPr>
+          <w:sz w:val="24"/>
+          <w:szCs w:val="24"/>
+        </w:rPr>
+        <w:t>TA2: 4 days</w:t>
+      </w:r>
+      <w:r>
+        <w:rPr>
+          <w:sz w:val="24"/>
+          <w:szCs w:val="24"/>
+        </w:rPr>
+        <w:br/>
+        <w:t>No workers available time – 4 days</w:t>
+      </w:r>
+      <w:r>
+        <w:rPr>
+          <w:sz w:val="24"/>
+          <w:szCs w:val="24"/>
+        </w:rPr>
+        <w:br/>
+        <w:t xml:space="preserve">Completion time </w:t>
+      </w:r>
+      <w:r>
+        <w:rPr>
+          <w:sz w:val="24"/>
+          <w:szCs w:val="24"/>
+        </w:rPr>
+        <w:t>–</w:t>
+      </w:r>
+      <w:r>
+        <w:rPr>
+          <w:sz w:val="24"/>
+          <w:szCs w:val="24"/>
+        </w:rPr>
+        <w:t xml:space="preserve"> </w:t>
+      </w:r>
+      <w:r>
+        <w:rPr>
+          <w:sz w:val="24"/>
+          <w:szCs w:val="24"/>
+        </w:rPr>
+        <w:t>15</w:t>
+      </w:r>
+      <w:r>
+        <w:rPr>
+          <w:sz w:val="24"/>
+          <w:szCs w:val="24"/>
+        </w:rPr>
+        <w:t xml:space="preserve"> </w:t>
+      </w:r>
+      <w:r>
+        <w:rPr>
+          <w:sz w:val="24"/>
+          <w:szCs w:val="24"/>
+        </w:rPr>
+        <w:t>working</w:t>
+      </w:r>
+      <w:r>
+        <w:rPr>
+          <w:sz w:val="24"/>
+          <w:szCs w:val="24"/>
+        </w:rPr>
+        <w:t xml:space="preserve"> days</w:t>
+      </w:r>
+    </w:p>
+    <w:p>
+      <w:pPr>
+        <w:rPr>
+          <w:sz w:val="24"/>
+          <w:szCs w:val="24"/>
+          <w:u w:val="single"/>
+        </w:rPr>
+      </w:pPr>
+      <w:r>
+        <w:rPr>
+          <w:sz w:val="24"/>
+          <w:szCs w:val="24"/>
+          <w:u w:val="single"/>
+        </w:rPr>
+        <w:t>Loan Module</w:t>
+      </w:r>
+    </w:p>
+    <w:p>
+      <w:pPr>
+        <w:rPr>
+          <w:sz w:val="24"/>
+          <w:szCs w:val="24"/>
+        </w:rPr>
+      </w:pPr>
+      <w:r>
+        <w:rPr>
+          <w:sz w:val="24"/>
+          <w:szCs w:val="24"/>
+        </w:rPr>
+        <w:t xml:space="preserve">Design – </w:t>
+      </w:r>
+      <w:r>
+        <w:rPr>
+          <w:sz w:val="24"/>
+          <w:szCs w:val="24"/>
+        </w:rPr>
+        <w:t>SD1: 4 days</w:t>
+      </w:r>
+      <w:r>
+        <w:rPr>
+          <w:sz w:val="24"/>
+          <w:szCs w:val="24"/>
+        </w:rPr>
+        <w:br/>
+        <w:t xml:space="preserve">Program </w:t>
+      </w:r>
+      <w:r>
+        <w:rPr>
+          <w:sz w:val="24"/>
+          <w:szCs w:val="24"/>
+        </w:rPr>
+        <w:t>– P2: 6 days</w:t>
+      </w:r>
+      <w:r>
+        <w:rPr>
+          <w:sz w:val="24"/>
+          <w:szCs w:val="24"/>
+        </w:rPr>
+        <w:br/>
+        <w:t xml:space="preserve">Documentation </w:t>
+      </w:r>
+      <w:r>
+        <w:rPr>
+          <w:sz w:val="24"/>
+          <w:szCs w:val="24"/>
+        </w:rPr>
+        <w:t>–</w:t>
+      </w:r>
+      <w:r>
+        <w:rPr>
+          <w:sz w:val="24"/>
+          <w:szCs w:val="24"/>
+        </w:rPr>
+        <w:t xml:space="preserve"> </w:t>
+      </w:r>
+      <w:r>
+        <w:rPr>
+          <w:sz w:val="24"/>
+          <w:szCs w:val="24"/>
+        </w:rPr>
+        <w:t>TA3: 4 days</w:t>
+      </w:r>
+      <w:r>
+        <w:rPr>
+          <w:sz w:val="24"/>
+          <w:szCs w:val="24"/>
+        </w:rPr>
+        <w:br/>
+        <w:t>No workers available time – 7 days</w:t>
+      </w:r>
+      <w:r>
+        <w:rPr>
+          <w:sz w:val="24"/>
+          <w:szCs w:val="24"/>
+        </w:rPr>
+        <w:br/>
+        <w:t xml:space="preserve">Completion time </w:t>
+      </w:r>
+      <w:r>
+        <w:rPr>
+          <w:sz w:val="24"/>
+          <w:szCs w:val="24"/>
+        </w:rPr>
+        <w:t>–</w:t>
+      </w:r>
+      <w:r>
+        <w:rPr>
+          <w:sz w:val="24"/>
+          <w:szCs w:val="24"/>
+        </w:rPr>
+        <w:t xml:space="preserve"> </w:t>
+      </w:r>
+      <w:r>
+        <w:rPr>
+          <w:sz w:val="24"/>
+          <w:szCs w:val="24"/>
+        </w:rPr>
+        <w:t>21</w:t>
+      </w:r>
+      <w:r>
+        <w:rPr>
+          <w:sz w:val="24"/>
+          <w:szCs w:val="24"/>
+        </w:rPr>
+        <w:t xml:space="preserve"> </w:t>
+      </w:r>
+      <w:r>
+        <w:rPr>
+          <w:sz w:val="24"/>
+          <w:szCs w:val="24"/>
+        </w:rPr>
+        <w:t>working</w:t>
+      </w:r>
+      <w:r>
+        <w:rPr>
+          <w:sz w:val="24"/>
+          <w:szCs w:val="24"/>
+        </w:rPr>
+        <w:t xml:space="preserve"> days</w:t>
+      </w:r>
+    </w:p>
+    <w:p>
+      <w:pPr>
+        <w:rPr>
+          <w:sz w:val="24"/>
+          <w:szCs w:val="24"/>
+          <w:u w:val="single"/>
+        </w:rPr>
+      </w:pPr>
+      <w:r>
+        <w:rPr>
+          <w:sz w:val="24"/>
+          <w:szCs w:val="24"/>
+          <w:u w:val="single"/>
+        </w:rPr>
+        <w:br/>
+      </w:r>
+      <w:r>
+        <w:rPr>
+          <w:sz w:val="24"/>
+          <w:szCs w:val="24"/>
+          <w:u w:val="single"/>
+        </w:rPr>
+        <w:br/>
+      </w:r>
+    </w:p>
     <w:sectPr>
       <w:pgSz w:w="11906" w:h="16838"/>
       <w:pgMar w:top="1440" w:right="1440" w:bottom="1440" w:left="1440" w:header="708" w:footer="708" w:gutter="0"/>
@@ -3673,6 +5905,118 @@
     </w:lvl>
   </w:abstractNum>
   <w:abstractNum w:abstractNumId="1" w15:restartNumberingAfterBreak="0">
+    <w:nsid w:val="060528A2"/>
+    <w:multiLevelType w:val="hybridMultilevel"/>
+    <w:tmpl w:val="C6ECBF82"/>
+    <w:lvl w:ilvl="0" w:tplc="CC1AA920">
+      <w:numFmt w:val="bullet"/>
+      <w:lvlText w:val=""/>
+      <w:lvlJc w:val="left"/>
+      <w:pPr>
+        <w:ind w:left="720" w:hanging="360"/>
+      </w:pPr>
+      <w:rPr>
+        <w:rFonts w:ascii="Symbol" w:eastAsiaTheme="minorHAnsi" w:hAnsi="Symbol" w:cstheme="minorBidi" w:hint="default"/>
+      </w:rPr>
+    </w:lvl>
+    <w:lvl w:ilvl="1" w:tplc="08090003" w:tentative="1">
+      <w:start w:val="1"/>
+      <w:numFmt w:val="bullet"/>
+      <w:lvlText w:val="o"/>
+      <w:lvlJc w:val="left"/>
+      <w:pPr>
+        <w:ind w:left="1440" w:hanging="360"/>
+      </w:pPr>
+      <w:rPr>
+        <w:rFonts w:ascii="Courier New" w:hAnsi="Courier New" w:cs="Courier New" w:hint="default"/>
+      </w:rPr>
+    </w:lvl>
+    <w:lvl w:ilvl="2" w:tplc="08090005" w:tentative="1">
+      <w:start w:val="1"/>
+      <w:numFmt w:val="bullet"/>
+      <w:lvlText w:val=""/>
+      <w:lvlJc w:val="left"/>
+      <w:pPr>
+        <w:ind w:left="2160" w:hanging="360"/>
+      </w:pPr>
+      <w:rPr>
+        <w:rFonts w:ascii="Wingdings" w:hAnsi="Wingdings" w:hint="default"/>
+      </w:rPr>
+    </w:lvl>
+    <w:lvl w:ilvl="3" w:tplc="08090001" w:tentative="1">
+      <w:start w:val="1"/>
+      <w:numFmt w:val="bullet"/>
+      <w:lvlText w:val=""/>
+      <w:lvlJc w:val="left"/>
+      <w:pPr>
+        <w:ind w:left="2880" w:hanging="360"/>
+      </w:pPr>
+      <w:rPr>
+        <w:rFonts w:ascii="Symbol" w:hAnsi="Symbol" w:hint="default"/>
+      </w:rPr>
+    </w:lvl>
+    <w:lvl w:ilvl="4" w:tplc="08090003" w:tentative="1">
+      <w:start w:val="1"/>
+      <w:numFmt w:val="bullet"/>
+      <w:lvlText w:val="o"/>
+      <w:lvlJc w:val="left"/>
+      <w:pPr>
+        <w:ind w:left="3600" w:hanging="360"/>
+      </w:pPr>
+      <w:rPr>
+        <w:rFonts w:ascii="Courier New" w:hAnsi="Courier New" w:cs="Courier New" w:hint="default"/>
+      </w:rPr>
+    </w:lvl>
+    <w:lvl w:ilvl="5" w:tplc="08090005" w:tentative="1">
+      <w:start w:val="1"/>
+      <w:numFmt w:val="bullet"/>
+      <w:lvlText w:val=""/>
+      <w:lvlJc w:val="left"/>
+      <w:pPr>
+        <w:ind w:left="4320" w:hanging="360"/>
+      </w:pPr>
+      <w:rPr>
+        <w:rFonts w:ascii="Wingdings" w:hAnsi="Wingdings" w:hint="default"/>
+      </w:rPr>
+    </w:lvl>
+    <w:lvl w:ilvl="6" w:tplc="08090001" w:tentative="1">
+      <w:start w:val="1"/>
+      <w:numFmt w:val="bullet"/>
+      <w:lvlText w:val=""/>
+      <w:lvlJc w:val="left"/>
+      <w:pPr>
+        <w:ind w:left="5040" w:hanging="360"/>
+      </w:pPr>
+      <w:rPr>
+        <w:rFonts w:ascii="Symbol" w:hAnsi="Symbol" w:hint="default"/>
+      </w:rPr>
+    </w:lvl>
+    <w:lvl w:ilvl="7" w:tplc="08090003" w:tentative="1">
+      <w:start w:val="1"/>
+      <w:numFmt w:val="bullet"/>
+      <w:lvlText w:val="o"/>
+      <w:lvlJc w:val="left"/>
+      <w:pPr>
+        <w:ind w:left="5760" w:hanging="360"/>
+      </w:pPr>
+      <w:rPr>
+        <w:rFonts w:ascii="Courier New" w:hAnsi="Courier New" w:cs="Courier New" w:hint="default"/>
+      </w:rPr>
+    </w:lvl>
+    <w:lvl w:ilvl="8" w:tplc="08090005" w:tentative="1">
+      <w:start w:val="1"/>
+      <w:numFmt w:val="bullet"/>
+      <w:lvlText w:val=""/>
+      <w:lvlJc w:val="left"/>
+      <w:pPr>
+        <w:ind w:left="6480" w:hanging="360"/>
+      </w:pPr>
+      <w:rPr>
+        <w:rFonts w:ascii="Wingdings" w:hAnsi="Wingdings" w:hint="default"/>
+      </w:rPr>
+    </w:lvl>
+  </w:abstractNum>
+  <w:abstractNum w:abstractNumId="2" w15:restartNumberingAfterBreak="0">
     <w:nsid w:val="0E283E17"/>
     <w:multiLevelType w:val="hybridMultilevel"/>
     <w:tmpl w:val="C7187742"/>
@@ -3761,11 +6105,359 @@
       </w:pPr>
     </w:lvl>
   </w:abstractNum>
+  <w:abstractNum w:abstractNumId="3" w15:restartNumberingAfterBreak="0">
+    <w:nsid w:val="20C84117"/>
+    <w:multiLevelType w:val="hybridMultilevel"/>
+    <w:tmpl w:val="23283052"/>
+    <w:lvl w:ilvl="0" w:tplc="37144F78">
+      <w:numFmt w:val="bullet"/>
+      <w:lvlText w:val=""/>
+      <w:lvlJc w:val="left"/>
+      <w:pPr>
+        <w:ind w:left="720" w:hanging="360"/>
+      </w:pPr>
+      <w:rPr>
+        <w:rFonts w:ascii="Symbol" w:eastAsiaTheme="minorHAnsi" w:hAnsi="Symbol" w:cstheme="minorBidi" w:hint="default"/>
+      </w:rPr>
+    </w:lvl>
+    <w:lvl w:ilvl="1" w:tplc="08090003" w:tentative="1">
+      <w:start w:val="1"/>
+      <w:numFmt w:val="bullet"/>
+      <w:lvlText w:val="o"/>
+      <w:lvlJc w:val="left"/>
+      <w:pPr>
+        <w:ind w:left="1440" w:hanging="360"/>
+      </w:pPr>
+      <w:rPr>
+        <w:rFonts w:ascii="Courier New" w:hAnsi="Courier New" w:cs="Courier New" w:hint="default"/>
+      </w:rPr>
+    </w:lvl>
+    <w:lvl w:ilvl="2" w:tplc="08090005" w:tentative="1">
+      <w:start w:val="1"/>
+      <w:numFmt w:val="bullet"/>
+      <w:lvlText w:val=""/>
+      <w:lvlJc w:val="left"/>
+      <w:pPr>
+        <w:ind w:left="2160" w:hanging="360"/>
+      </w:pPr>
+      <w:rPr>
+        <w:rFonts w:ascii="Wingdings" w:hAnsi="Wingdings" w:hint="default"/>
+      </w:rPr>
+    </w:lvl>
+    <w:lvl w:ilvl="3" w:tplc="08090001" w:tentative="1">
+      <w:start w:val="1"/>
+      <w:numFmt w:val="bullet"/>
+      <w:lvlText w:val=""/>
+      <w:lvlJc w:val="left"/>
+      <w:pPr>
+        <w:ind w:left="2880" w:hanging="360"/>
+      </w:pPr>
+      <w:rPr>
+        <w:rFonts w:ascii="Symbol" w:hAnsi="Symbol" w:hint="default"/>
+      </w:rPr>
+    </w:lvl>
+    <w:lvl w:ilvl="4" w:tplc="08090003" w:tentative="1">
+      <w:start w:val="1"/>
+      <w:numFmt w:val="bullet"/>
+      <w:lvlText w:val="o"/>
+      <w:lvlJc w:val="left"/>
+      <w:pPr>
+        <w:ind w:left="3600" w:hanging="360"/>
+      </w:pPr>
+      <w:rPr>
+        <w:rFonts w:ascii="Courier New" w:hAnsi="Courier New" w:cs="Courier New" w:hint="default"/>
+      </w:rPr>
+    </w:lvl>
+    <w:lvl w:ilvl="5" w:tplc="08090005" w:tentative="1">
+      <w:start w:val="1"/>
+      <w:numFmt w:val="bullet"/>
+      <w:lvlText w:val=""/>
+      <w:lvlJc w:val="left"/>
+      <w:pPr>
+        <w:ind w:left="4320" w:hanging="360"/>
+      </w:pPr>
+      <w:rPr>
+        <w:rFonts w:ascii="Wingdings" w:hAnsi="Wingdings" w:hint="default"/>
+      </w:rPr>
+    </w:lvl>
+    <w:lvl w:ilvl="6" w:tplc="08090001" w:tentative="1">
+      <w:start w:val="1"/>
+      <w:numFmt w:val="bullet"/>
+      <w:lvlText w:val=""/>
+      <w:lvlJc w:val="left"/>
+      <w:pPr>
+        <w:ind w:left="5040" w:hanging="360"/>
+      </w:pPr>
+      <w:rPr>
+        <w:rFonts w:ascii="Symbol" w:hAnsi="Symbol" w:hint="default"/>
+      </w:rPr>
+    </w:lvl>
+    <w:lvl w:ilvl="7" w:tplc="08090003" w:tentative="1">
+      <w:start w:val="1"/>
+      <w:numFmt w:val="bullet"/>
+      <w:lvlText w:val="o"/>
+      <w:lvlJc w:val="left"/>
+      <w:pPr>
+        <w:ind w:left="5760" w:hanging="360"/>
+      </w:pPr>
+      <w:rPr>
+        <w:rFonts w:ascii="Courier New" w:hAnsi="Courier New" w:cs="Courier New" w:hint="default"/>
+      </w:rPr>
+    </w:lvl>
+    <w:lvl w:ilvl="8" w:tplc="08090005" w:tentative="1">
+      <w:start w:val="1"/>
+      <w:numFmt w:val="bullet"/>
+      <w:lvlText w:val=""/>
+      <w:lvlJc w:val="left"/>
+      <w:pPr>
+        <w:ind w:left="6480" w:hanging="360"/>
+      </w:pPr>
+      <w:rPr>
+        <w:rFonts w:ascii="Wingdings" w:hAnsi="Wingdings" w:hint="default"/>
+      </w:rPr>
+    </w:lvl>
+  </w:abstractNum>
+  <w:abstractNum w:abstractNumId="4" w15:restartNumberingAfterBreak="0">
+    <w:nsid w:val="59142817"/>
+    <w:multiLevelType w:val="hybridMultilevel"/>
+    <w:tmpl w:val="C0C4A4D2"/>
+    <w:lvl w:ilvl="0" w:tplc="0D921868">
+      <w:numFmt w:val="bullet"/>
+      <w:lvlText w:val=""/>
+      <w:lvlJc w:val="left"/>
+      <w:pPr>
+        <w:ind w:left="720" w:hanging="360"/>
+      </w:pPr>
+      <w:rPr>
+        <w:rFonts w:ascii="Symbol" w:eastAsiaTheme="minorHAnsi" w:hAnsi="Symbol" w:cstheme="minorBidi" w:hint="default"/>
+      </w:rPr>
+    </w:lvl>
+    <w:lvl w:ilvl="1" w:tplc="08090003" w:tentative="1">
+      <w:start w:val="1"/>
+      <w:numFmt w:val="bullet"/>
+      <w:lvlText w:val="o"/>
+      <w:lvlJc w:val="left"/>
+      <w:pPr>
+        <w:ind w:left="1440" w:hanging="360"/>
+      </w:pPr>
+      <w:rPr>
+        <w:rFonts w:ascii="Courier New" w:hAnsi="Courier New" w:cs="Courier New" w:hint="default"/>
+      </w:rPr>
+    </w:lvl>
+    <w:lvl w:ilvl="2" w:tplc="08090005" w:tentative="1">
+      <w:start w:val="1"/>
+      <w:numFmt w:val="bullet"/>
+      <w:lvlText w:val=""/>
+      <w:lvlJc w:val="left"/>
+      <w:pPr>
+        <w:ind w:left="2160" w:hanging="360"/>
+      </w:pPr>
+      <w:rPr>
+        <w:rFonts w:ascii="Wingdings" w:hAnsi="Wingdings" w:hint="default"/>
+      </w:rPr>
+    </w:lvl>
+    <w:lvl w:ilvl="3" w:tplc="08090001" w:tentative="1">
+      <w:start w:val="1"/>
+      <w:numFmt w:val="bullet"/>
+      <w:lvlText w:val=""/>
+      <w:lvlJc w:val="left"/>
+      <w:pPr>
+        <w:ind w:left="2880" w:hanging="360"/>
+      </w:pPr>
+      <w:rPr>
+        <w:rFonts w:ascii="Symbol" w:hAnsi="Symbol" w:hint="default"/>
+      </w:rPr>
+    </w:lvl>
+    <w:lvl w:ilvl="4" w:tplc="08090003" w:tentative="1">
+      <w:start w:val="1"/>
+      <w:numFmt w:val="bullet"/>
+      <w:lvlText w:val="o"/>
+      <w:lvlJc w:val="left"/>
+      <w:pPr>
+        <w:ind w:left="3600" w:hanging="360"/>
+      </w:pPr>
+      <w:rPr>
+        <w:rFonts w:ascii="Courier New" w:hAnsi="Courier New" w:cs="Courier New" w:hint="default"/>
+      </w:rPr>
+    </w:lvl>
+    <w:lvl w:ilvl="5" w:tplc="08090005" w:tentative="1">
+      <w:start w:val="1"/>
+      <w:numFmt w:val="bullet"/>
+      <w:lvlText w:val=""/>
+      <w:lvlJc w:val="left"/>
+      <w:pPr>
+        <w:ind w:left="4320" w:hanging="360"/>
+      </w:pPr>
+      <w:rPr>
+        <w:rFonts w:ascii="Wingdings" w:hAnsi="Wingdings" w:hint="default"/>
+      </w:rPr>
+    </w:lvl>
+    <w:lvl w:ilvl="6" w:tplc="08090001" w:tentative="1">
+      <w:start w:val="1"/>
+      <w:numFmt w:val="bullet"/>
+      <w:lvlText w:val=""/>
+      <w:lvlJc w:val="left"/>
+      <w:pPr>
+        <w:ind w:left="5040" w:hanging="360"/>
+      </w:pPr>
+      <w:rPr>
+        <w:rFonts w:ascii="Symbol" w:hAnsi="Symbol" w:hint="default"/>
+      </w:rPr>
+    </w:lvl>
+    <w:lvl w:ilvl="7" w:tplc="08090003" w:tentative="1">
+      <w:start w:val="1"/>
+      <w:numFmt w:val="bullet"/>
+      <w:lvlText w:val="o"/>
+      <w:lvlJc w:val="left"/>
+      <w:pPr>
+        <w:ind w:left="5760" w:hanging="360"/>
+      </w:pPr>
+      <w:rPr>
+        <w:rFonts w:ascii="Courier New" w:hAnsi="Courier New" w:cs="Courier New" w:hint="default"/>
+      </w:rPr>
+    </w:lvl>
+    <w:lvl w:ilvl="8" w:tplc="08090005" w:tentative="1">
+      <w:start w:val="1"/>
+      <w:numFmt w:val="bullet"/>
+      <w:lvlText w:val=""/>
+      <w:lvlJc w:val="left"/>
+      <w:pPr>
+        <w:ind w:left="6480" w:hanging="360"/>
+      </w:pPr>
+      <w:rPr>
+        <w:rFonts w:ascii="Wingdings" w:hAnsi="Wingdings" w:hint="default"/>
+      </w:rPr>
+    </w:lvl>
+  </w:abstractNum>
+  <w:abstractNum w:abstractNumId="5" w15:restartNumberingAfterBreak="0">
+    <w:nsid w:val="7EAB4316"/>
+    <w:multiLevelType w:val="hybridMultilevel"/>
+    <w:tmpl w:val="C1B4B35A"/>
+    <w:lvl w:ilvl="0" w:tplc="812027DE">
+      <w:numFmt w:val="bullet"/>
+      <w:lvlText w:val=""/>
+      <w:lvlJc w:val="left"/>
+      <w:pPr>
+        <w:ind w:left="720" w:hanging="360"/>
+      </w:pPr>
+      <w:rPr>
+        <w:rFonts w:ascii="Symbol" w:eastAsiaTheme="minorHAnsi" w:hAnsi="Symbol" w:cstheme="minorBidi" w:hint="default"/>
+      </w:rPr>
+    </w:lvl>
+    <w:lvl w:ilvl="1" w:tplc="08090003" w:tentative="1">
+      <w:start w:val="1"/>
+      <w:numFmt w:val="bullet"/>
+      <w:lvlText w:val="o"/>
+      <w:lvlJc w:val="left"/>
+      <w:pPr>
+        <w:ind w:left="1440" w:hanging="360"/>
+      </w:pPr>
+      <w:rPr>
+        <w:rFonts w:ascii="Courier New" w:hAnsi="Courier New" w:cs="Courier New" w:hint="default"/>
+      </w:rPr>
+    </w:lvl>
+    <w:lvl w:ilvl="2" w:tplc="08090005" w:tentative="1">
+      <w:start w:val="1"/>
+      <w:numFmt w:val="bullet"/>
+      <w:lvlText w:val=""/>
+      <w:lvlJc w:val="left"/>
+      <w:pPr>
+        <w:ind w:left="2160" w:hanging="360"/>
+      </w:pPr>
+      <w:rPr>
+        <w:rFonts w:ascii="Wingdings" w:hAnsi="Wingdings" w:hint="default"/>
+      </w:rPr>
+    </w:lvl>
+    <w:lvl w:ilvl="3" w:tplc="08090001" w:tentative="1">
+      <w:start w:val="1"/>
+      <w:numFmt w:val="bullet"/>
+      <w:lvlText w:val=""/>
+      <w:lvlJc w:val="left"/>
+      <w:pPr>
+        <w:ind w:left="2880" w:hanging="360"/>
+      </w:pPr>
+      <w:rPr>
+        <w:rFonts w:ascii="Symbol" w:hAnsi="Symbol" w:hint="default"/>
+      </w:rPr>
+    </w:lvl>
+    <w:lvl w:ilvl="4" w:tplc="08090003" w:tentative="1">
+      <w:start w:val="1"/>
+      <w:numFmt w:val="bullet"/>
+      <w:lvlText w:val="o"/>
+      <w:lvlJc w:val="left"/>
+      <w:pPr>
+        <w:ind w:left="3600" w:hanging="360"/>
+      </w:pPr>
+      <w:rPr>
+        <w:rFonts w:ascii="Courier New" w:hAnsi="Courier New" w:cs="Courier New" w:hint="default"/>
+      </w:rPr>
+    </w:lvl>
+    <w:lvl w:ilvl="5" w:tplc="08090005" w:tentative="1">
+      <w:start w:val="1"/>
+      <w:numFmt w:val="bullet"/>
+      <w:lvlText w:val=""/>
+      <w:lvlJc w:val="left"/>
+      <w:pPr>
+        <w:ind w:left="4320" w:hanging="360"/>
+      </w:pPr>
+      <w:rPr>
+        <w:rFonts w:ascii="Wingdings" w:hAnsi="Wingdings" w:hint="default"/>
+      </w:rPr>
+    </w:lvl>
+    <w:lvl w:ilvl="6" w:tplc="08090001" w:tentative="1">
+      <w:start w:val="1"/>
+      <w:numFmt w:val="bullet"/>
+      <w:lvlText w:val=""/>
+      <w:lvlJc w:val="left"/>
+      <w:pPr>
+        <w:ind w:left="5040" w:hanging="360"/>
+      </w:pPr>
+      <w:rPr>
+        <w:rFonts w:ascii="Symbol" w:hAnsi="Symbol" w:hint="default"/>
+      </w:rPr>
+    </w:lvl>
+    <w:lvl w:ilvl="7" w:tplc="08090003" w:tentative="1">
+      <w:start w:val="1"/>
+      <w:numFmt w:val="bullet"/>
+      <w:lvlText w:val="o"/>
+      <w:lvlJc w:val="left"/>
+      <w:pPr>
+        <w:ind w:left="5760" w:hanging="360"/>
+      </w:pPr>
+      <w:rPr>
+        <w:rFonts w:ascii="Courier New" w:hAnsi="Courier New" w:cs="Courier New" w:hint="default"/>
+      </w:rPr>
+    </w:lvl>
+    <w:lvl w:ilvl="8" w:tplc="08090005" w:tentative="1">
+      <w:start w:val="1"/>
+      <w:numFmt w:val="bullet"/>
+      <w:lvlText w:val=""/>
+      <w:lvlJc w:val="left"/>
+      <w:pPr>
+        <w:ind w:left="6480" w:hanging="360"/>
+      </w:pPr>
+      <w:rPr>
+        <w:rFonts w:ascii="Wingdings" w:hAnsi="Wingdings" w:hint="default"/>
+      </w:rPr>
+    </w:lvl>
+  </w:abstractNum>
   <w:num w:numId="1">
     <w:abstractNumId w:val="0"/>
   </w:num>
   <w:num w:numId="2">
+    <w:abstractNumId w:val="2"/>
+  </w:num>
+  <w:num w:numId="3">
+    <w:abstractNumId w:val="5"/>
+  </w:num>
+  <w:num w:numId="4">
+    <w:abstractNumId w:val="3"/>
+  </w:num>
+  <w:num w:numId="5">
     <w:abstractNumId w:val="1"/>
+  </w:num>
+  <w:num w:numId="6">
+    <w:abstractNumId w:val="4"/>
   </w:num>
 </w:numbering>
 </file>
